--- a/docs/开发文档/3.6、IUAP平台使用指南【附件组件】V1.0.docx
+++ b/docs/开发文档/3.6、IUAP平台使用指南【附件组件】V1.0.docx
@@ -1,6 +1,6 @@
 
 <file path=word/document.xml><?xml version="1.0" encoding="utf-8"?>
-<w:document xmlns:wpc="http://schemas.microsoft.com/office/word/2010/wordprocessingCanvas" xmlns:mc="http://schemas.openxmlformats.org/markup-compatibility/2006" xmlns:o="urn:schemas-microsoft-com:office:office" xmlns:r="http://schemas.openxmlformats.org/officeDocument/2006/relationships" xmlns:m="http://schemas.openxmlformats.org/officeDocument/2006/math" xmlns:v="urn:schemas-microsoft-com:vml" xmlns:wp14="http://schemas.microsoft.com/office/word/2010/wordprocessingDrawing" xmlns:wp="http://schemas.openxmlformats.org/drawingml/2006/wordprocessingDrawing" xmlns:w10="urn:schemas-microsoft-com:office:word" xmlns:w="http://schemas.openxmlformats.org/wordprocessingml/2006/main" xmlns:w14="http://schemas.microsoft.com/office/word/2010/wordml" xmlns:w15="http://schemas.microsoft.com/office/word/2012/wordml" xmlns:wpg="http://schemas.microsoft.com/office/word/2010/wordprocessingGroup" xmlns:wpi="http://schemas.microsoft.com/office/word/2010/wordprocessingInk" xmlns:wne="http://schemas.microsoft.com/office/word/2006/wordml" xmlns:wps="http://schemas.microsoft.com/office/word/2010/wordprocessingShape" mc:Ignorable="w14 w15 wp14">
+<w:document xmlns:ve="http://schemas.openxmlformats.org/markup-compatibility/2006" xmlns:o="urn:schemas-microsoft-com:office:office" xmlns:r="http://schemas.openxmlformats.org/officeDocument/2006/relationships" xmlns:m="http://schemas.openxmlformats.org/officeDocument/2006/math" xmlns:v="urn:schemas-microsoft-com:vml" xmlns:wp="http://schemas.openxmlformats.org/drawingml/2006/wordprocessingDrawing" xmlns:w10="urn:schemas-microsoft-com:office:word" xmlns:w="http://schemas.openxmlformats.org/wordprocessingml/2006/main" xmlns:wne="http://schemas.microsoft.com/office/word/2006/wordml">
   <w:body>
     <w:p>
       <w:pPr>
@@ -80,7 +80,7 @@
         <w:ind w:firstLine="1124"/>
         <w:jc w:val="center"/>
         <w:rPr>
-          <w:rFonts w:ascii="宋体" w:hAnsi="宋体" w:cs="Arial" w:hint="eastAsia"/>
+          <w:rFonts w:ascii="宋体" w:hAnsi="宋体" w:cs="Arial"/>
           <w:b/>
           <w:bCs/>
           <w:sz w:val="56"/>
@@ -353,7 +353,7 @@
           <w:left w:w="15" w:type="dxa"/>
           <w:right w:w="15" w:type="dxa"/>
         </w:tblCellMar>
-        <w:tblLook w:val="0000" w:firstRow="0" w:lastRow="0" w:firstColumn="0" w:lastColumn="0" w:noHBand="0" w:noVBand="0"/>
+        <w:tblLook w:val="0000"/>
       </w:tblPr>
       <w:tblGrid>
         <w:gridCol w:w="2276"/>
@@ -699,7 +699,7 @@
           <w:left w:w="0" w:type="dxa"/>
           <w:right w:w="0" w:type="dxa"/>
         </w:tblCellMar>
-        <w:tblLook w:val="0000" w:firstRow="0" w:lastRow="0" w:firstColumn="0" w:lastColumn="0" w:noHBand="0" w:noVBand="0"/>
+        <w:tblLook w:val="0000"/>
       </w:tblPr>
       <w:tblGrid>
         <w:gridCol w:w="857"/>
@@ -1429,7 +1429,7 @@
           <w:left w:w="0" w:type="dxa"/>
           <w:right w:w="0" w:type="dxa"/>
         </w:tblCellMar>
-        <w:tblLook w:val="0000" w:firstRow="0" w:lastRow="0" w:firstColumn="0" w:lastColumn="0" w:noHBand="0" w:noVBand="0"/>
+        <w:tblLook w:val="0000"/>
       </w:tblPr>
       <w:tblGrid>
         <w:gridCol w:w="857"/>
@@ -2379,25 +2379,7 @@
             <w:kern w:val="0"/>
             <w:lang w:val="zh-CN"/>
           </w:rPr>
-          <w:t>第一章</w:t>
-        </w:r>
-        <w:r>
-          <w:rPr>
-            <w:rStyle w:val="a7"/>
-            <w:rFonts w:ascii="微软雅黑" w:hAnsi="微软雅黑" w:hint="eastAsia"/>
-            <w:kern w:val="0"/>
-            <w:lang w:val="zh-CN"/>
-          </w:rPr>
-          <w:t xml:space="preserve"> </w:t>
-        </w:r>
-        <w:r>
-          <w:rPr>
-            <w:rStyle w:val="a7"/>
-            <w:rFonts w:ascii="微软雅黑" w:hAnsi="微软雅黑" w:hint="eastAsia"/>
-            <w:kern w:val="0"/>
-            <w:lang w:val="zh-CN"/>
-          </w:rPr>
-          <w:t>概述</w:t>
+          <w:t>第一章概述</w:t>
         </w:r>
         <w:r>
           <w:rPr>
@@ -2461,15 +2443,6 @@
             <w:lang w:val="zh-CN"/>
           </w:rPr>
           <w:t>1.1</w:t>
-        </w:r>
-        <w:r>
-          <w:rPr>
-            <w:rStyle w:val="a7"/>
-            <w:rFonts w:ascii="微软雅黑" w:hAnsi="微软雅黑" w:hint="eastAsia"/>
-            <w:kern w:val="0"/>
-            <w:lang w:val="zh-CN"/>
-          </w:rPr>
-          <w:t xml:space="preserve"> </w:t>
         </w:r>
         <w:r>
           <w:rPr>
@@ -2539,14 +2512,6 @@
             <w:rStyle w:val="a7"/>
           </w:rPr>
           <w:t>1.2</w:t>
-        </w:r>
-        <w:r>
-          <w:rPr>
-            <w:rStyle w:val="a7"/>
-            <w:rFonts w:hint="eastAsia"/>
-            <w:shd w:val="clear" w:color="auto" w:fill="F8F8F8"/>
-          </w:rPr>
-          <w:t xml:space="preserve"> </w:t>
         </w:r>
         <w:r>
           <w:rPr>
@@ -2755,13 +2720,6 @@
             <w:rStyle w:val="a7"/>
             <w:rFonts w:hint="eastAsia"/>
           </w:rPr>
-          <w:t xml:space="preserve"> </w:t>
-        </w:r>
-        <w:r>
-          <w:rPr>
-            <w:rStyle w:val="a7"/>
-            <w:rFonts w:hint="eastAsia"/>
-          </w:rPr>
           <w:t>应用效果</w:t>
         </w:r>
         <w:r>
@@ -2823,21 +2781,7 @@
             <w:rStyle w:val="a7"/>
             <w:rFonts w:hint="eastAsia"/>
           </w:rPr>
-          <w:t>第二章</w:t>
-        </w:r>
-        <w:r>
-          <w:rPr>
-            <w:rStyle w:val="a7"/>
-            <w:rFonts w:hint="eastAsia"/>
-          </w:rPr>
-          <w:t xml:space="preserve"> </w:t>
-        </w:r>
-        <w:r>
-          <w:rPr>
-            <w:rStyle w:val="a7"/>
-            <w:rFonts w:hint="eastAsia"/>
-          </w:rPr>
-          <w:t>示例配置</w:t>
+          <w:t>第二章示例配置</w:t>
         </w:r>
         <w:r>
           <w:rPr>
@@ -2971,13 +2915,6 @@
             <w:rStyle w:val="a7"/>
             <w:rFonts w:hint="eastAsia"/>
           </w:rPr>
-          <w:t xml:space="preserve"> </w:t>
-        </w:r>
-        <w:r>
-          <w:rPr>
-            <w:rStyle w:val="a7"/>
-            <w:rFonts w:hint="eastAsia"/>
-          </w:rPr>
           <w:t>数据库配置</w:t>
         </w:r>
         <w:r>
@@ -3039,13 +2976,6 @@
             <w:rStyle w:val="a7"/>
           </w:rPr>
           <w:t>2.3</w:t>
-        </w:r>
-        <w:r>
-          <w:rPr>
-            <w:rStyle w:val="a7"/>
-            <w:rFonts w:hint="eastAsia"/>
-          </w:rPr>
-          <w:t xml:space="preserve"> </w:t>
         </w:r>
         <w:r>
           <w:rPr>
@@ -3180,21 +3110,7 @@
             <w:rStyle w:val="a7"/>
             <w:rFonts w:hint="eastAsia"/>
           </w:rPr>
-          <w:t>第三章</w:t>
-        </w:r>
-        <w:r>
-          <w:rPr>
-            <w:rStyle w:val="a7"/>
-            <w:rFonts w:hint="eastAsia"/>
-          </w:rPr>
-          <w:t xml:space="preserve"> </w:t>
-        </w:r>
-        <w:r>
-          <w:rPr>
-            <w:rStyle w:val="a7"/>
-            <w:rFonts w:hint="eastAsia"/>
-          </w:rPr>
-          <w:t>代码开发示例</w:t>
+          <w:t>第三章代码开发示例</w:t>
         </w:r>
         <w:r>
           <w:rPr>
@@ -3255,13 +3171,6 @@
             <w:rStyle w:val="a7"/>
           </w:rPr>
           <w:t>3.1</w:t>
-        </w:r>
-        <w:r>
-          <w:rPr>
-            <w:rStyle w:val="a7"/>
-            <w:rFonts w:hint="eastAsia"/>
-          </w:rPr>
-          <w:t xml:space="preserve"> </w:t>
         </w:r>
         <w:r>
           <w:rPr>
@@ -3335,13 +3244,6 @@
             <w:rStyle w:val="a7"/>
             <w:rFonts w:hint="eastAsia"/>
           </w:rPr>
-          <w:t xml:space="preserve"> </w:t>
-        </w:r>
-        <w:r>
-          <w:rPr>
-            <w:rStyle w:val="a7"/>
-            <w:rFonts w:hint="eastAsia"/>
-          </w:rPr>
           <w:t>前端开发</w:t>
         </w:r>
         <w:r>
@@ -3707,12 +3609,6 @@
         <w:t>图</w:t>
       </w:r>
       <w:r>
-        <w:rPr>
-          <w:rFonts w:hint="eastAsia"/>
-        </w:rPr>
-        <w:t xml:space="preserve"> </w:t>
-      </w:r>
-      <w:r>
         <w:fldChar w:fldCharType="begin"/>
       </w:r>
       <w:r>
@@ -3740,9 +3636,6 @@
         <w:fldChar w:fldCharType="begin"/>
       </w:r>
       <w:r>
-        <w:instrText xml:space="preserve"> </w:instrText>
-      </w:r>
-      <w:r>
         <w:rPr>
           <w:rFonts w:hint="eastAsia"/>
         </w:rPr>
@@ -3759,9 +3652,6 @@
           <w:rFonts w:hint="eastAsia"/>
         </w:rPr>
         <w:instrText xml:space="preserve"> \* ARABIC \s 2</w:instrText>
-      </w:r>
-      <w:r>
-        <w:instrText xml:space="preserve"> </w:instrText>
       </w:r>
       <w:r>
         <w:fldChar w:fldCharType="separate"/>
@@ -3913,12 +3803,6 @@
         <w:t>图</w:t>
       </w:r>
       <w:r>
-        <w:rPr>
-          <w:rFonts w:hint="eastAsia"/>
-        </w:rPr>
-        <w:t xml:space="preserve"> </w:t>
-      </w:r>
-      <w:r>
         <w:fldChar w:fldCharType="begin"/>
       </w:r>
       <w:r>
@@ -3946,9 +3830,6 @@
         <w:fldChar w:fldCharType="begin"/>
       </w:r>
       <w:r>
-        <w:instrText xml:space="preserve"> </w:instrText>
-      </w:r>
-      <w:r>
         <w:rPr>
           <w:rFonts w:hint="eastAsia"/>
         </w:rPr>
@@ -3967,9 +3848,6 @@
         <w:instrText xml:space="preserve"> \* ARABIC \s 2</w:instrText>
       </w:r>
       <w:r>
-        <w:instrText xml:space="preserve"> </w:instrText>
-      </w:r>
-      <w:r>
         <w:fldChar w:fldCharType="separate"/>
       </w:r>
       <w:r>
@@ -3980,12 +3858,6 @@
       </w:r>
       <w:r>
         <w:fldChar w:fldCharType="end"/>
-      </w:r>
-      <w:r>
-        <w:rPr>
-          <w:rFonts w:hint="eastAsia"/>
-        </w:rPr>
-        <w:t xml:space="preserve"> </w:t>
       </w:r>
       <w:r>
         <w:rPr>
@@ -4108,7 +3980,7 @@
       <w:tblPr>
         <w:tblStyle w:val="a5"/>
         <w:tblW w:w="0" w:type="auto"/>
-        <w:tblLook w:val="04A0" w:firstRow="1" w:lastRow="0" w:firstColumn="1" w:lastColumn="0" w:noHBand="0" w:noVBand="1"/>
+        <w:tblLook w:val="04A0"/>
       </w:tblPr>
       <w:tblGrid>
         <w:gridCol w:w="1704"/>
@@ -4478,276 +4350,9 @@
     <w:p>
       <w:pPr>
         <w:pStyle w:val="a6"/>
-        <w:numPr>
-          <w:ilvl w:val="0"/>
-          <w:numId w:val="20"/>
-        </w:numPr>
-        <w:ind w:firstLineChars="0"/>
-      </w:pPr>
-      <w:r>
-        <w:rPr>
-          <w:rFonts w:hint="eastAsia"/>
-        </w:rPr>
-        <w:t>新增单据</w:t>
-      </w:r>
-    </w:p>
-    <w:p>
-      <w:pPr>
-        <w:pStyle w:val="a6"/>
-        <w:numPr>
-          <w:ilvl w:val="1"/>
-          <w:numId w:val="22"/>
-        </w:numPr>
-        <w:ind w:firstLineChars="0"/>
-      </w:pPr>
-      <w:r>
-        <w:rPr>
-          <w:rFonts w:hint="eastAsia"/>
-        </w:rPr>
-        <w:t>填写表单</w:t>
-      </w:r>
-    </w:p>
-    <w:p>
-      <w:pPr>
-        <w:pStyle w:val="a6"/>
-        <w:numPr>
-          <w:ilvl w:val="1"/>
-          <w:numId w:val="22"/>
-        </w:numPr>
-        <w:ind w:firstLineChars="0"/>
-      </w:pPr>
-      <w:r>
-        <w:rPr>
-          <w:rFonts w:hint="eastAsia"/>
-        </w:rPr>
-        <w:t>上传附件</w:t>
-      </w:r>
-    </w:p>
-    <w:p>
-      <w:pPr>
-        <w:pStyle w:val="a6"/>
-        <w:numPr>
-          <w:ilvl w:val="1"/>
-          <w:numId w:val="22"/>
-        </w:numPr>
-        <w:ind w:firstLineChars="0"/>
-      </w:pPr>
-      <w:r>
-        <w:rPr>
-          <w:rFonts w:hint="eastAsia"/>
-        </w:rPr>
-        <w:t>删除附件</w:t>
-      </w:r>
-    </w:p>
-    <w:p>
-      <w:pPr>
-        <w:pStyle w:val="a6"/>
-        <w:numPr>
-          <w:ilvl w:val="1"/>
-          <w:numId w:val="22"/>
-        </w:numPr>
-        <w:ind w:firstLineChars="0"/>
-      </w:pPr>
-      <w:r>
-        <w:rPr>
-          <w:rFonts w:hint="eastAsia"/>
-        </w:rPr>
-        <w:t>下载附件</w:t>
-      </w:r>
-    </w:p>
-    <w:p>
-      <w:pPr>
-        <w:pStyle w:val="a6"/>
-        <w:numPr>
-          <w:ilvl w:val="1"/>
-          <w:numId w:val="22"/>
-        </w:numPr>
-        <w:ind w:firstLineChars="0"/>
-      </w:pPr>
-      <w:r>
-        <w:rPr>
-          <w:rFonts w:hint="eastAsia"/>
-        </w:rPr>
-        <w:t>查看附件。</w:t>
-      </w:r>
-    </w:p>
-    <w:p>
-      <w:pPr>
-        <w:pStyle w:val="a6"/>
-        <w:numPr>
-          <w:ilvl w:val="0"/>
-          <w:numId w:val="20"/>
-        </w:numPr>
-        <w:ind w:firstLineChars="0"/>
-      </w:pPr>
-      <w:r>
-        <w:rPr>
-          <w:rFonts w:hint="eastAsia"/>
-        </w:rPr>
-        <w:t>编辑单据</w:t>
-      </w:r>
-    </w:p>
-    <w:p>
-      <w:pPr>
-        <w:pStyle w:val="a6"/>
-        <w:numPr>
-          <w:ilvl w:val="1"/>
-          <w:numId w:val="23"/>
-        </w:numPr>
-        <w:ind w:firstLineChars="0"/>
-      </w:pPr>
-      <w:r>
-        <w:rPr>
-          <w:rFonts w:hint="eastAsia"/>
-        </w:rPr>
-        <w:t>编辑表单</w:t>
-      </w:r>
-    </w:p>
-    <w:p>
-      <w:pPr>
-        <w:pStyle w:val="a6"/>
-        <w:numPr>
-          <w:ilvl w:val="1"/>
-          <w:numId w:val="23"/>
-        </w:numPr>
-        <w:ind w:firstLineChars="0"/>
-      </w:pPr>
-      <w:r>
-        <w:rPr>
-          <w:rFonts w:hint="eastAsia"/>
-        </w:rPr>
-        <w:t>查询与本记录相关联的附件列表</w:t>
-      </w:r>
-    </w:p>
-    <w:p>
-      <w:pPr>
-        <w:pStyle w:val="a6"/>
-        <w:numPr>
-          <w:ilvl w:val="1"/>
-          <w:numId w:val="23"/>
-        </w:numPr>
-        <w:ind w:firstLineChars="0"/>
-      </w:pPr>
-      <w:r>
-        <w:rPr>
-          <w:rFonts w:hint="eastAsia"/>
-        </w:rPr>
-        <w:t>上传附件</w:t>
-      </w:r>
-    </w:p>
-    <w:p>
-      <w:pPr>
-        <w:pStyle w:val="a6"/>
-        <w:numPr>
-          <w:ilvl w:val="1"/>
-          <w:numId w:val="23"/>
-        </w:numPr>
-        <w:ind w:firstLineChars="0"/>
-      </w:pPr>
-      <w:r>
-        <w:rPr>
-          <w:rFonts w:hint="eastAsia"/>
-        </w:rPr>
-        <w:t>删除附件</w:t>
-      </w:r>
-    </w:p>
-    <w:p>
-      <w:pPr>
-        <w:pStyle w:val="a6"/>
-        <w:numPr>
-          <w:ilvl w:val="1"/>
-          <w:numId w:val="23"/>
-        </w:numPr>
-        <w:ind w:firstLineChars="0"/>
-      </w:pPr>
-      <w:r>
-        <w:rPr>
-          <w:rFonts w:hint="eastAsia"/>
-        </w:rPr>
-        <w:t>下载附件</w:t>
-      </w:r>
-    </w:p>
-    <w:p>
-      <w:pPr>
-        <w:pStyle w:val="a6"/>
-        <w:numPr>
-          <w:ilvl w:val="1"/>
-          <w:numId w:val="23"/>
-        </w:numPr>
-        <w:ind w:firstLineChars="0"/>
-      </w:pPr>
-      <w:r>
-        <w:rPr>
-          <w:rFonts w:hint="eastAsia"/>
-        </w:rPr>
-        <w:t>查看附件。</w:t>
-      </w:r>
-    </w:p>
-    <w:p>
-      <w:pPr>
-        <w:pStyle w:val="a6"/>
-        <w:numPr>
-          <w:ilvl w:val="0"/>
-          <w:numId w:val="20"/>
-        </w:numPr>
-        <w:ind w:firstLineChars="0"/>
-      </w:pPr>
-      <w:r>
-        <w:rPr>
-          <w:rFonts w:hint="eastAsia"/>
-        </w:rPr>
-        <w:t>删除单据</w:t>
-      </w:r>
-    </w:p>
-    <w:p>
-      <w:pPr>
-        <w:pStyle w:val="a6"/>
-        <w:numPr>
-          <w:ilvl w:val="0"/>
-          <w:numId w:val="24"/>
-        </w:numPr>
-        <w:ind w:firstLineChars="0"/>
-      </w:pPr>
-      <w:r>
-        <w:rPr>
-          <w:rFonts w:hint="eastAsia"/>
-        </w:rPr>
-        <w:t>删除表单</w:t>
-      </w:r>
-    </w:p>
-    <w:p>
-      <w:pPr>
-        <w:pStyle w:val="a6"/>
-        <w:numPr>
-          <w:ilvl w:val="0"/>
-          <w:numId w:val="24"/>
-        </w:numPr>
-        <w:ind w:firstLineChars="0"/>
-      </w:pPr>
-      <w:r>
-        <w:rPr>
-          <w:rFonts w:hint="eastAsia"/>
-        </w:rPr>
-        <w:t>删除与记录相关的所有附件</w:t>
-      </w:r>
-    </w:p>
-    <w:p>
-      <w:pPr>
-        <w:ind w:firstLine="480"/>
+        <w:ind w:left="840" w:firstLineChars="0" w:firstLine="0"/>
       </w:pPr>
       <w:bookmarkStart w:id="9" w:name="_Toc513212655"/>
-    </w:p>
-    <w:p>
-      <w:pPr>
-        <w:pStyle w:val="a6"/>
-        <w:ind w:left="840" w:firstLineChars="0" w:firstLine="0"/>
-      </w:pPr>
-    </w:p>
-    <w:p>
-      <w:pPr>
-        <w:pStyle w:val="a6"/>
-        <w:ind w:left="840" w:firstLineChars="0" w:firstLine="0"/>
-      </w:pPr>
     </w:p>
     <w:p>
       <w:pPr>
@@ -4876,13 +4481,6 @@
         <w:ind w:firstLineChars="0" w:firstLine="0"/>
         <w:jc w:val="center"/>
       </w:pPr>
-      <w:r>
-        <w:rPr>
-          <w:rFonts w:hint="eastAsia"/>
-          <w:noProof/>
-        </w:rPr>
-        <w:t xml:space="preserve"> </w:t>
-      </w:r>
       <w:r>
         <w:rPr>
           <w:rFonts w:hint="eastAsia"/>
@@ -6806,16 +6404,6 @@
                   <w:r>
                     <w:rPr>
                       <w:rFonts w:ascii="Consolas" w:hAnsi="Consolas" w:cs="Consolas"/>
-                      <w:color w:val="000000"/>
-                      <w:kern w:val="0"/>
-                      <w:sz w:val="20"/>
-                      <w:szCs w:val="20"/>
-                    </w:rPr>
-                    <w:t xml:space="preserve"> </w:t>
-                  </w:r>
-                  <w:r>
-                    <w:rPr>
-                      <w:rFonts w:ascii="Consolas" w:hAnsi="Consolas" w:cs="Consolas"/>
                       <w:color w:val="646464"/>
                       <w:kern w:val="0"/>
                       <w:sz w:val="20"/>
@@ -7087,32 +6675,12 @@
                   <w:r>
                     <w:rPr>
                       <w:rFonts w:ascii="Consolas" w:hAnsi="Consolas" w:cs="Consolas"/>
-                      <w:color w:val="000000"/>
-                      <w:kern w:val="0"/>
-                      <w:sz w:val="20"/>
-                      <w:szCs w:val="20"/>
-                    </w:rPr>
-                    <w:t xml:space="preserve"> </w:t>
-                  </w:r>
-                  <w:r>
-                    <w:rPr>
-                      <w:rFonts w:ascii="Consolas" w:hAnsi="Consolas" w:cs="Consolas"/>
                       <w:color w:val="646464"/>
                       <w:kern w:val="0"/>
                       <w:sz w:val="20"/>
                       <w:szCs w:val="20"/>
                     </w:rPr>
                     <w:t>@ResponseBody</w:t>
-                  </w:r>
-                  <w:r>
-                    <w:rPr>
-                      <w:rFonts w:ascii="Consolas" w:hAnsi="Consolas" w:cs="Consolas"/>
-                      <w:color w:val="000000"/>
-                      <w:kern w:val="0"/>
-                      <w:sz w:val="20"/>
-                      <w:szCs w:val="20"/>
-                    </w:rPr>
-                    <w:t xml:space="preserve"> </w:t>
                   </w:r>
                   <w:r>
                     <w:rPr>
@@ -7153,7 +6721,7 @@
                       <w:sz w:val="20"/>
                       <w:szCs w:val="20"/>
                     </w:rPr>
-                    <w:t xml:space="preserve"> List&lt;ExampleAttachment&gt; </w:t>
+                    <w:t xml:space="preserve"> List&lt;ExampleAttachment&gt;</w:t>
                   </w:r>
                   <w:r>
                     <w:rPr>
@@ -7455,15 +7023,6 @@
       <w:r>
         <w:rPr>
           <w:rFonts w:ascii="Consolas" w:hAnsi="Consolas" w:cs="Consolas"/>
-          <w:color w:val="D4D4D4"/>
-          <w:kern w:val="0"/>
-          <w:sz w:val="21"/>
-        </w:rPr>
-        <w:t xml:space="preserve"> </w:t>
-      </w:r>
-      <w:r>
-        <w:rPr>
-          <w:rFonts w:ascii="Consolas" w:hAnsi="Consolas" w:cs="Consolas"/>
           <w:color w:val="9CDCFE"/>
           <w:kern w:val="0"/>
           <w:sz w:val="21"/>
@@ -7617,15 +7176,6 @@
       <w:r>
         <w:rPr>
           <w:rFonts w:ascii="Consolas" w:hAnsi="Consolas" w:cs="Consolas"/>
-          <w:color w:val="D4D4D4"/>
-          <w:kern w:val="0"/>
-          <w:sz w:val="21"/>
-        </w:rPr>
-        <w:t xml:space="preserve"> </w:t>
-      </w:r>
-      <w:r>
-        <w:rPr>
-          <w:rFonts w:ascii="Consolas" w:hAnsi="Consolas" w:cs="Consolas"/>
           <w:color w:val="CE9178"/>
           <w:kern w:val="0"/>
           <w:sz w:val="21"/>
@@ -7677,15 +7227,6 @@
       <w:r>
         <w:rPr>
           <w:rFonts w:ascii="Consolas" w:hAnsi="Consolas" w:cs="Consolas"/>
-          <w:color w:val="D4D4D4"/>
-          <w:kern w:val="0"/>
-          <w:sz w:val="21"/>
-        </w:rPr>
-        <w:t xml:space="preserve"> </w:t>
-      </w:r>
-      <w:r>
-        <w:rPr>
-          <w:rFonts w:ascii="Consolas" w:hAnsi="Consolas" w:cs="Consolas"/>
           <w:color w:val="569CD6"/>
           <w:kern w:val="0"/>
           <w:sz w:val="21"/>
@@ -7737,15 +7278,6 @@
       <w:r>
         <w:rPr>
           <w:rFonts w:ascii="Consolas" w:hAnsi="Consolas" w:cs="Consolas"/>
-          <w:color w:val="D4D4D4"/>
-          <w:kern w:val="0"/>
-          <w:sz w:val="21"/>
-        </w:rPr>
-        <w:t xml:space="preserve"> </w:t>
-      </w:r>
-      <w:r>
-        <w:rPr>
-          <w:rFonts w:ascii="Consolas" w:hAnsi="Consolas" w:cs="Consolas"/>
           <w:color w:val="CE9178"/>
           <w:kern w:val="0"/>
           <w:sz w:val="21"/>
@@ -7873,15 +7405,6 @@
       <w:r>
         <w:rPr>
           <w:rFonts w:ascii="Consolas" w:hAnsi="Consolas" w:cs="Consolas"/>
-          <w:color w:val="D4D4D4"/>
-          <w:kern w:val="0"/>
-          <w:sz w:val="21"/>
-        </w:rPr>
-        <w:t xml:space="preserve"> </w:t>
-      </w:r>
-      <w:r>
-        <w:rPr>
-          <w:rFonts w:ascii="Consolas" w:hAnsi="Consolas" w:cs="Consolas"/>
           <w:color w:val="CE9178"/>
           <w:kern w:val="0"/>
           <w:sz w:val="21"/>
@@ -7933,15 +7456,6 @@
       <w:r>
         <w:rPr>
           <w:rFonts w:ascii="Consolas" w:hAnsi="Consolas" w:cs="Consolas"/>
-          <w:color w:val="D4D4D4"/>
-          <w:kern w:val="0"/>
-          <w:sz w:val="21"/>
-        </w:rPr>
-        <w:t xml:space="preserve"> </w:t>
-      </w:r>
-      <w:r>
-        <w:rPr>
-          <w:rFonts w:ascii="Consolas" w:hAnsi="Consolas" w:cs="Consolas"/>
           <w:color w:val="569CD6"/>
           <w:kern w:val="0"/>
           <w:sz w:val="21"/>
@@ -7993,15 +7507,6 @@
       <w:r>
         <w:rPr>
           <w:rFonts w:ascii="Consolas" w:hAnsi="Consolas" w:cs="Consolas"/>
-          <w:color w:val="D4D4D4"/>
-          <w:kern w:val="0"/>
-          <w:sz w:val="21"/>
-        </w:rPr>
-        <w:t xml:space="preserve"> </w:t>
-      </w:r>
-      <w:r>
-        <w:rPr>
-          <w:rFonts w:ascii="Consolas" w:hAnsi="Consolas" w:cs="Consolas"/>
           <w:color w:val="CE9178"/>
           <w:kern w:val="0"/>
           <w:sz w:val="21"/>
@@ -8128,15 +7633,6 @@
       <w:r>
         <w:rPr>
           <w:rFonts w:ascii="Consolas" w:hAnsi="Consolas" w:cs="Consolas"/>
-          <w:color w:val="D4D4D4"/>
-          <w:kern w:val="0"/>
-          <w:sz w:val="21"/>
-        </w:rPr>
-        <w:t xml:space="preserve"> </w:t>
-      </w:r>
-      <w:r>
-        <w:rPr>
-          <w:rFonts w:ascii="Consolas" w:hAnsi="Consolas" w:cs="Consolas"/>
           <w:color w:val="CE9178"/>
           <w:kern w:val="0"/>
           <w:sz w:val="21"/>
@@ -8188,15 +7684,6 @@
       <w:r>
         <w:rPr>
           <w:rFonts w:ascii="Consolas" w:hAnsi="Consolas" w:cs="Consolas"/>
-          <w:color w:val="D4D4D4"/>
-          <w:kern w:val="0"/>
-          <w:sz w:val="21"/>
-        </w:rPr>
-        <w:t xml:space="preserve"> </w:t>
-      </w:r>
-      <w:r>
-        <w:rPr>
-          <w:rFonts w:ascii="Consolas" w:hAnsi="Consolas" w:cs="Consolas"/>
           <w:color w:val="569CD6"/>
           <w:kern w:val="0"/>
           <w:sz w:val="21"/>
@@ -8248,15 +7735,6 @@
       <w:r>
         <w:rPr>
           <w:rFonts w:ascii="Consolas" w:hAnsi="Consolas" w:cs="Consolas"/>
-          <w:color w:val="D4D4D4"/>
-          <w:kern w:val="0"/>
-          <w:sz w:val="21"/>
-        </w:rPr>
-        <w:t xml:space="preserve"> </w:t>
-      </w:r>
-      <w:r>
-        <w:rPr>
-          <w:rFonts w:ascii="Consolas" w:hAnsi="Consolas" w:cs="Consolas"/>
           <w:color w:val="CE9178"/>
           <w:kern w:val="0"/>
           <w:sz w:val="21"/>
@@ -8395,15 +7873,6 @@
       <w:r>
         <w:rPr>
           <w:rFonts w:ascii="Consolas" w:hAnsi="Consolas" w:cs="Consolas"/>
-          <w:color w:val="D4D4D4"/>
-          <w:kern w:val="0"/>
-          <w:sz w:val="21"/>
-        </w:rPr>
-        <w:t xml:space="preserve"> </w:t>
-      </w:r>
-      <w:r>
-        <w:rPr>
-          <w:rFonts w:ascii="Consolas" w:hAnsi="Consolas" w:cs="Consolas"/>
           <w:color w:val="9CDCFE"/>
           <w:kern w:val="0"/>
           <w:sz w:val="21"/>
@@ -8533,15 +8002,6 @@
       <w:r>
         <w:rPr>
           <w:rFonts w:ascii="Consolas" w:hAnsi="Consolas" w:cs="Consolas"/>
-          <w:color w:val="D4D4D4"/>
-          <w:kern w:val="0"/>
-          <w:sz w:val="21"/>
-        </w:rPr>
-        <w:t xml:space="preserve"> </w:t>
-      </w:r>
-      <w:r>
-        <w:rPr>
-          <w:rFonts w:ascii="Consolas" w:hAnsi="Consolas" w:cs="Consolas"/>
           <w:color w:val="CE9178"/>
           <w:kern w:val="0"/>
           <w:sz w:val="21"/>
@@ -8629,15 +8089,6 @@
       <w:r>
         <w:rPr>
           <w:rFonts w:ascii="Consolas" w:hAnsi="Consolas" w:cs="Consolas"/>
-          <w:color w:val="D4D4D4"/>
-          <w:kern w:val="0"/>
-          <w:sz w:val="21"/>
-        </w:rPr>
-        <w:t xml:space="preserve"> </w:t>
-      </w:r>
-      <w:r>
-        <w:rPr>
-          <w:rFonts w:ascii="Consolas" w:hAnsi="Consolas" w:cs="Consolas"/>
           <w:color w:val="CE9178"/>
           <w:kern w:val="0"/>
           <w:sz w:val="21"/>
@@ -8725,15 +8176,6 @@
       <w:r>
         <w:rPr>
           <w:rFonts w:ascii="Consolas" w:hAnsi="Consolas" w:cs="Consolas"/>
-          <w:color w:val="D4D4D4"/>
-          <w:kern w:val="0"/>
-          <w:sz w:val="21"/>
-        </w:rPr>
-        <w:t xml:space="preserve"> </w:t>
-      </w:r>
-      <w:r>
-        <w:rPr>
-          <w:rFonts w:ascii="Consolas" w:hAnsi="Consolas" w:cs="Consolas"/>
           <w:color w:val="CE9178"/>
           <w:kern w:val="0"/>
           <w:sz w:val="21"/>
@@ -8821,15 +8263,6 @@
       <w:r>
         <w:rPr>
           <w:rFonts w:ascii="Consolas" w:hAnsi="Consolas" w:cs="Consolas"/>
-          <w:color w:val="D4D4D4"/>
-          <w:kern w:val="0"/>
-          <w:sz w:val="21"/>
-        </w:rPr>
-        <w:t xml:space="preserve"> </w:t>
-      </w:r>
-      <w:r>
-        <w:rPr>
-          <w:rFonts w:ascii="Consolas" w:hAnsi="Consolas" w:cs="Consolas"/>
           <w:color w:val="CE9178"/>
           <w:kern w:val="0"/>
           <w:sz w:val="21"/>
@@ -8917,15 +8350,6 @@
       <w:r>
         <w:rPr>
           <w:rFonts w:ascii="Consolas" w:hAnsi="Consolas" w:cs="Consolas"/>
-          <w:color w:val="D4D4D4"/>
-          <w:kern w:val="0"/>
-          <w:sz w:val="21"/>
-        </w:rPr>
-        <w:t xml:space="preserve"> </w:t>
-      </w:r>
-      <w:r>
-        <w:rPr>
-          <w:rFonts w:ascii="Consolas" w:hAnsi="Consolas" w:cs="Consolas"/>
           <w:color w:val="CE9178"/>
           <w:kern w:val="0"/>
           <w:sz w:val="21"/>
@@ -9013,15 +8437,6 @@
       <w:r>
         <w:rPr>
           <w:rFonts w:ascii="Consolas" w:hAnsi="Consolas" w:cs="Consolas"/>
-          <w:color w:val="D4D4D4"/>
-          <w:kern w:val="0"/>
-          <w:sz w:val="21"/>
-        </w:rPr>
-        <w:t xml:space="preserve"> </w:t>
-      </w:r>
-      <w:r>
-        <w:rPr>
-          <w:rFonts w:ascii="Consolas" w:hAnsi="Consolas" w:cs="Consolas"/>
           <w:color w:val="CE9178"/>
           <w:kern w:val="0"/>
           <w:sz w:val="21"/>
@@ -9100,15 +8515,6 @@
       <w:r>
         <w:rPr>
           <w:rFonts w:ascii="Consolas" w:hAnsi="Consolas" w:cs="Consolas"/>
-          <w:color w:val="D4D4D4"/>
-          <w:kern w:val="0"/>
-          <w:sz w:val="21"/>
-        </w:rPr>
-        <w:t xml:space="preserve"> </w:t>
-      </w:r>
-      <w:r>
-        <w:rPr>
-          <w:rFonts w:ascii="Consolas" w:hAnsi="Consolas" w:cs="Consolas"/>
           <w:color w:val="CE9178"/>
           <w:kern w:val="0"/>
           <w:sz w:val="21"/>
@@ -9219,12 +8625,6 @@
       </w:pPr>
       <w:r>
         <w:t>attachment.html</w:t>
-      </w:r>
-      <w:r>
-        <w:rPr>
-          <w:rFonts w:hint="eastAsia"/>
-        </w:rPr>
-        <w:t xml:space="preserve"> </w:t>
       </w:r>
       <w:r>
         <w:rPr>
@@ -9319,12 +8719,6 @@
           <w:rFonts w:hint="eastAsia"/>
         </w:rPr>
         <w:t>附件上传对话框</w:t>
-      </w:r>
-      <w:r>
-        <w:rPr>
-          <w:rFonts w:hint="eastAsia"/>
-        </w:rPr>
-        <w:t xml:space="preserve"> </w:t>
       </w:r>
       <w:r>
         <w:t>&lt;div id="dialog_uploadfile2"&gt;</w:t>
@@ -9703,15 +9097,6 @@
       <w:r>
         <w:rPr>
           <w:rFonts w:ascii="Consolas" w:hAnsi="Consolas" w:cs="Consolas"/>
-          <w:color w:val="D4D4D4"/>
-          <w:kern w:val="0"/>
-          <w:sz w:val="21"/>
-        </w:rPr>
-        <w:t xml:space="preserve">    </w:t>
-      </w:r>
-      <w:r>
-        <w:rPr>
-          <w:rFonts w:ascii="Consolas" w:hAnsi="Consolas" w:cs="Consolas"/>
           <w:color w:val="CE9178"/>
           <w:kern w:val="0"/>
           <w:sz w:val="21"/>
@@ -9745,15 +9130,6 @@
       <w:r>
         <w:rPr>
           <w:rFonts w:ascii="Consolas" w:hAnsi="Consolas" w:cs="Consolas"/>
-          <w:color w:val="D4D4D4"/>
-          <w:kern w:val="0"/>
-          <w:sz w:val="21"/>
-        </w:rPr>
-        <w:t xml:space="preserve">    </w:t>
-      </w:r>
-      <w:r>
-        <w:rPr>
-          <w:rFonts w:ascii="Consolas" w:hAnsi="Consolas" w:cs="Consolas"/>
           <w:color w:val="CE9178"/>
           <w:kern w:val="0"/>
           <w:sz w:val="21"/>
@@ -9787,15 +9163,6 @@
       <w:r>
         <w:rPr>
           <w:rFonts w:ascii="Consolas" w:hAnsi="Consolas" w:cs="Consolas"/>
-          <w:color w:val="D4D4D4"/>
-          <w:kern w:val="0"/>
-          <w:sz w:val="21"/>
-        </w:rPr>
-        <w:t xml:space="preserve">    </w:t>
-      </w:r>
-      <w:r>
-        <w:rPr>
-          <w:rFonts w:ascii="Consolas" w:hAnsi="Consolas" w:cs="Consolas"/>
           <w:color w:val="CE9178"/>
           <w:kern w:val="0"/>
           <w:sz w:val="21"/>
@@ -9829,15 +9196,6 @@
       <w:r>
         <w:rPr>
           <w:rFonts w:ascii="Consolas" w:hAnsi="Consolas" w:cs="Consolas"/>
-          <w:color w:val="D4D4D4"/>
-          <w:kern w:val="0"/>
-          <w:sz w:val="21"/>
-        </w:rPr>
-        <w:t xml:space="preserve">    </w:t>
-      </w:r>
-      <w:r>
-        <w:rPr>
-          <w:rFonts w:ascii="Consolas" w:hAnsi="Consolas" w:cs="Consolas"/>
           <w:color w:val="CE9178"/>
           <w:kern w:val="0"/>
           <w:sz w:val="21"/>
@@ -9871,15 +9229,6 @@
       <w:r>
         <w:rPr>
           <w:rFonts w:ascii="Consolas" w:hAnsi="Consolas" w:cs="Consolas"/>
-          <w:color w:val="D4D4D4"/>
-          <w:kern w:val="0"/>
-          <w:sz w:val="21"/>
-        </w:rPr>
-        <w:t xml:space="preserve">    </w:t>
-      </w:r>
-      <w:r>
-        <w:rPr>
-          <w:rFonts w:ascii="Consolas" w:hAnsi="Consolas" w:cs="Consolas"/>
           <w:color w:val="CE9178"/>
           <w:kern w:val="0"/>
           <w:sz w:val="21"/>
@@ -9913,15 +9262,6 @@
       <w:r>
         <w:rPr>
           <w:rFonts w:ascii="Consolas" w:hAnsi="Consolas" w:cs="Consolas"/>
-          <w:color w:val="D4D4D4"/>
-          <w:kern w:val="0"/>
-          <w:sz w:val="21"/>
-        </w:rPr>
-        <w:t xml:space="preserve">    </w:t>
-      </w:r>
-      <w:r>
-        <w:rPr>
-          <w:rFonts w:ascii="Consolas" w:hAnsi="Consolas" w:cs="Consolas"/>
           <w:color w:val="CE9178"/>
           <w:kern w:val="0"/>
           <w:sz w:val="21"/>
@@ -9955,15 +9295,6 @@
       <w:r>
         <w:rPr>
           <w:rFonts w:ascii="Consolas" w:hAnsi="Consolas" w:cs="Consolas"/>
-          <w:color w:val="D4D4D4"/>
-          <w:kern w:val="0"/>
-          <w:sz w:val="21"/>
-        </w:rPr>
-        <w:t xml:space="preserve">    </w:t>
-      </w:r>
-      <w:r>
-        <w:rPr>
-          <w:rFonts w:ascii="Consolas" w:hAnsi="Consolas" w:cs="Consolas"/>
           <w:color w:val="CE9178"/>
           <w:kern w:val="0"/>
           <w:sz w:val="21"/>
@@ -10033,15 +9364,6 @@
       <w:r>
         <w:rPr>
           <w:rFonts w:ascii="Consolas" w:hAnsi="Consolas" w:cs="Consolas"/>
-          <w:color w:val="D4D4D4"/>
-          <w:kern w:val="0"/>
-          <w:sz w:val="21"/>
-        </w:rPr>
-        <w:t xml:space="preserve">    </w:t>
-      </w:r>
-      <w:r>
-        <w:rPr>
-          <w:rFonts w:ascii="Consolas" w:hAnsi="Consolas" w:cs="Consolas"/>
           <w:color w:val="9CDCFE"/>
           <w:kern w:val="0"/>
           <w:sz w:val="21"/>
@@ -10149,15 +9471,6 @@
       <w:r>
         <w:rPr>
           <w:rFonts w:ascii="Consolas" w:hAnsi="Consolas" w:cs="Consolas"/>
-          <w:color w:val="D4D4D4"/>
-          <w:kern w:val="0"/>
-          <w:sz w:val="21"/>
-        </w:rPr>
-        <w:t xml:space="preserve"> </w:t>
-      </w:r>
-      <w:r>
-        <w:rPr>
-          <w:rFonts w:ascii="Consolas" w:hAnsi="Consolas" w:cs="Consolas"/>
           <w:color w:val="9CDCFE"/>
           <w:kern w:val="0"/>
           <w:sz w:val="21"/>
@@ -10254,15 +9567,6 @@
       <w:r>
         <w:rPr>
           <w:rFonts w:ascii="Consolas" w:hAnsi="Consolas" w:cs="Consolas"/>
-          <w:color w:val="D4D4D4"/>
-          <w:kern w:val="0"/>
-          <w:sz w:val="21"/>
-        </w:rPr>
-        <w:t xml:space="preserve"> </w:t>
-      </w:r>
-      <w:r>
-        <w:rPr>
-          <w:rFonts w:ascii="Consolas" w:hAnsi="Consolas" w:cs="Consolas"/>
           <w:color w:val="9CDCFE"/>
           <w:kern w:val="0"/>
           <w:sz w:val="21"/>
@@ -10296,29 +9600,11 @@
       <w:r>
         <w:rPr>
           <w:rFonts w:ascii="Consolas" w:hAnsi="Consolas" w:cs="Consolas"/>
-          <w:color w:val="D4D4D4"/>
-          <w:kern w:val="0"/>
-          <w:sz w:val="21"/>
-        </w:rPr>
-        <w:t xml:space="preserve">    </w:t>
-      </w:r>
-      <w:r>
-        <w:rPr>
-          <w:rFonts w:ascii="Consolas" w:hAnsi="Consolas" w:cs="Consolas"/>
           <w:color w:val="9CDCFE"/>
           <w:kern w:val="0"/>
           <w:sz w:val="21"/>
         </w:rPr>
         <w:t>draw:</w:t>
-      </w:r>
-      <w:r>
-        <w:rPr>
-          <w:rFonts w:ascii="Consolas" w:hAnsi="Consolas" w:cs="Consolas"/>
-          <w:color w:val="D4D4D4"/>
-          <w:kern w:val="0"/>
-          <w:sz w:val="21"/>
-        </w:rPr>
-        <w:t xml:space="preserve"> </w:t>
       </w:r>
       <w:r>
         <w:rPr>
@@ -10356,29 +9642,11 @@
       <w:r>
         <w:rPr>
           <w:rFonts w:ascii="Consolas" w:hAnsi="Consolas" w:cs="Consolas"/>
-          <w:color w:val="D4D4D4"/>
-          <w:kern w:val="0"/>
-          <w:sz w:val="21"/>
-        </w:rPr>
-        <w:t xml:space="preserve">    </w:t>
-      </w:r>
-      <w:r>
-        <w:rPr>
-          <w:rFonts w:ascii="Consolas" w:hAnsi="Consolas" w:cs="Consolas"/>
           <w:color w:val="9CDCFE"/>
           <w:kern w:val="0"/>
           <w:sz w:val="21"/>
         </w:rPr>
         <w:t>pageSize:</w:t>
-      </w:r>
-      <w:r>
-        <w:rPr>
-          <w:rFonts w:ascii="Consolas" w:hAnsi="Consolas" w:cs="Consolas"/>
-          <w:color w:val="D4D4D4"/>
-          <w:kern w:val="0"/>
-          <w:sz w:val="21"/>
-        </w:rPr>
-        <w:t xml:space="preserve"> </w:t>
       </w:r>
       <w:r>
         <w:rPr>
@@ -10416,29 +9684,11 @@
       <w:r>
         <w:rPr>
           <w:rFonts w:ascii="Consolas" w:hAnsi="Consolas" w:cs="Consolas"/>
-          <w:color w:val="D4D4D4"/>
-          <w:kern w:val="0"/>
-          <w:sz w:val="21"/>
-        </w:rPr>
-        <w:t xml:space="preserve">    </w:t>
-      </w:r>
-      <w:r>
-        <w:rPr>
-          <w:rFonts w:ascii="Consolas" w:hAnsi="Consolas" w:cs="Consolas"/>
           <w:color w:val="9CDCFE"/>
           <w:kern w:val="0"/>
           <w:sz w:val="21"/>
         </w:rPr>
         <w:t>uuid:</w:t>
-      </w:r>
-      <w:r>
-        <w:rPr>
-          <w:rFonts w:ascii="Consolas" w:hAnsi="Consolas" w:cs="Consolas"/>
-          <w:color w:val="D4D4D4"/>
-          <w:kern w:val="0"/>
-          <w:sz w:val="21"/>
-        </w:rPr>
-        <w:t xml:space="preserve"> </w:t>
       </w:r>
       <w:r>
         <w:rPr>
@@ -10476,29 +9726,11 @@
       <w:r>
         <w:rPr>
           <w:rFonts w:ascii="Consolas" w:hAnsi="Consolas" w:cs="Consolas"/>
-          <w:color w:val="D4D4D4"/>
-          <w:kern w:val="0"/>
-          <w:sz w:val="21"/>
-        </w:rPr>
-        <w:t xml:space="preserve">    </w:t>
-      </w:r>
-      <w:r>
-        <w:rPr>
-          <w:rFonts w:ascii="Consolas" w:hAnsi="Consolas" w:cs="Consolas"/>
           <w:color w:val="9CDCFE"/>
           <w:kern w:val="0"/>
           <w:sz w:val="21"/>
         </w:rPr>
         <w:t>insertFlag:</w:t>
-      </w:r>
-      <w:r>
-        <w:rPr>
-          <w:rFonts w:ascii="Consolas" w:hAnsi="Consolas" w:cs="Consolas"/>
-          <w:color w:val="D4D4D4"/>
-          <w:kern w:val="0"/>
-          <w:sz w:val="21"/>
-        </w:rPr>
-        <w:t xml:space="preserve"> </w:t>
       </w:r>
       <w:r>
         <w:rPr>
@@ -10563,29 +9795,11 @@
       <w:r>
         <w:rPr>
           <w:rFonts w:ascii="Consolas" w:hAnsi="Consolas" w:cs="Consolas"/>
-          <w:color w:val="D4D4D4"/>
-          <w:kern w:val="0"/>
-          <w:sz w:val="21"/>
-        </w:rPr>
-        <w:t xml:space="preserve">    </w:t>
-      </w:r>
-      <w:r>
-        <w:rPr>
-          <w:rFonts w:ascii="Consolas" w:hAnsi="Consolas" w:cs="Consolas"/>
           <w:color w:val="9CDCFE"/>
           <w:kern w:val="0"/>
           <w:sz w:val="21"/>
         </w:rPr>
         <w:t>insertStatusFlag:</w:t>
-      </w:r>
-      <w:r>
-        <w:rPr>
-          <w:rFonts w:ascii="Consolas" w:hAnsi="Consolas" w:cs="Consolas"/>
-          <w:color w:val="D4D4D4"/>
-          <w:kern w:val="0"/>
-          <w:sz w:val="21"/>
-        </w:rPr>
-        <w:t xml:space="preserve"> </w:t>
       </w:r>
       <w:r>
         <w:rPr>
@@ -10659,38 +9873,11 @@
       <w:r>
         <w:rPr>
           <w:rFonts w:ascii="Consolas" w:hAnsi="Consolas" w:cs="Consolas"/>
-          <w:color w:val="D4D4D4"/>
-          <w:kern w:val="0"/>
-          <w:sz w:val="21"/>
-        </w:rPr>
-        <w:t xml:space="preserve">    </w:t>
-      </w:r>
-      <w:r>
-        <w:rPr>
-          <w:rFonts w:ascii="Consolas" w:hAnsi="Consolas" w:cs="Consolas"/>
           <w:color w:val="9CDCFE"/>
           <w:kern w:val="0"/>
           <w:sz w:val="21"/>
         </w:rPr>
-        <w:t>listRowUrl:</w:t>
-      </w:r>
-      <w:r>
-        <w:rPr>
-          <w:rFonts w:ascii="Consolas" w:hAnsi="Consolas" w:cs="Consolas"/>
-          <w:color w:val="D4D4D4"/>
-          <w:kern w:val="0"/>
-          <w:sz w:val="21"/>
-        </w:rPr>
-        <w:t xml:space="preserve"> </w:t>
-      </w:r>
-      <w:r>
-        <w:rPr>
-          <w:rFonts w:ascii="Consolas" w:hAnsi="Consolas" w:cs="Consolas"/>
-          <w:color w:val="9CDCFE"/>
-          <w:kern w:val="0"/>
-          <w:sz w:val="21"/>
-        </w:rPr>
-        <w:t>ctx</w:t>
+        <w:t>listRowUrl:ctx</w:t>
       </w:r>
       <w:r>
         <w:rPr>
@@ -10764,38 +9951,11 @@
       <w:r>
         <w:rPr>
           <w:rFonts w:ascii="Consolas" w:hAnsi="Consolas" w:cs="Consolas"/>
-          <w:color w:val="D4D4D4"/>
-          <w:kern w:val="0"/>
-          <w:sz w:val="21"/>
-        </w:rPr>
-        <w:t xml:space="preserve">    </w:t>
-      </w:r>
-      <w:r>
-        <w:rPr>
-          <w:rFonts w:ascii="Consolas" w:hAnsi="Consolas" w:cs="Consolas"/>
           <w:color w:val="9CDCFE"/>
           <w:kern w:val="0"/>
           <w:sz w:val="21"/>
         </w:rPr>
-        <w:t>saveRowUrl:</w:t>
-      </w:r>
-      <w:r>
-        <w:rPr>
-          <w:rFonts w:ascii="Consolas" w:hAnsi="Consolas" w:cs="Consolas"/>
-          <w:color w:val="D4D4D4"/>
-          <w:kern w:val="0"/>
-          <w:sz w:val="21"/>
-        </w:rPr>
-        <w:t xml:space="preserve"> </w:t>
-      </w:r>
-      <w:r>
-        <w:rPr>
-          <w:rFonts w:ascii="Consolas" w:hAnsi="Consolas" w:cs="Consolas"/>
-          <w:color w:val="9CDCFE"/>
-          <w:kern w:val="0"/>
-          <w:sz w:val="21"/>
-        </w:rPr>
-        <w:t>ctx</w:t>
+        <w:t>saveRowUrl:ctx</w:t>
       </w:r>
       <w:r>
         <w:rPr>
@@ -10858,7 +10018,7 @@
           <w:kern w:val="0"/>
           <w:sz w:val="21"/>
         </w:rPr>
-        <w:t>，</w:t>
+        <w:t>，有</w:t>
       </w:r>
       <w:r>
         <w:rPr>
@@ -10867,7 +10027,7 @@
           <w:kern w:val="0"/>
           <w:sz w:val="21"/>
         </w:rPr>
-        <w:t xml:space="preserve"> </w:t>
+        <w:t>id</w:t>
       </w:r>
       <w:r>
         <w:rPr>
@@ -10876,43 +10036,7 @@
           <w:kern w:val="0"/>
           <w:sz w:val="21"/>
         </w:rPr>
-        <w:t>有</w:t>
-      </w:r>
-      <w:r>
-        <w:rPr>
-          <w:rFonts w:ascii="Consolas" w:hAnsi="Consolas" w:cs="Consolas"/>
-          <w:color w:val="608B4E"/>
-          <w:kern w:val="0"/>
-          <w:sz w:val="21"/>
-        </w:rPr>
-        <w:t>id</w:t>
-      </w:r>
-      <w:r>
-        <w:rPr>
-          <w:rFonts w:ascii="Consolas" w:hAnsi="Consolas" w:cs="Consolas"/>
-          <w:color w:val="608B4E"/>
-          <w:kern w:val="0"/>
-          <w:sz w:val="21"/>
-        </w:rPr>
-        <w:t>为修改</w:t>
-      </w:r>
-      <w:r>
-        <w:rPr>
-          <w:rFonts w:ascii="Consolas" w:hAnsi="Consolas" w:cs="Consolas"/>
-          <w:color w:val="608B4E"/>
-          <w:kern w:val="0"/>
-          <w:sz w:val="21"/>
-        </w:rPr>
-        <w:t xml:space="preserve"> </w:t>
-      </w:r>
-      <w:r>
-        <w:rPr>
-          <w:rFonts w:ascii="Consolas" w:hAnsi="Consolas" w:cs="Consolas"/>
-          <w:color w:val="608B4E"/>
-          <w:kern w:val="0"/>
-          <w:sz w:val="21"/>
-        </w:rPr>
-        <w:t>无</w:t>
+        <w:t>为修改无</w:t>
       </w:r>
       <w:r>
         <w:rPr>
@@ -10950,38 +10074,11 @@
       <w:r>
         <w:rPr>
           <w:rFonts w:ascii="Consolas" w:hAnsi="Consolas" w:cs="Consolas"/>
-          <w:color w:val="D4D4D4"/>
-          <w:kern w:val="0"/>
-          <w:sz w:val="21"/>
-        </w:rPr>
-        <w:t xml:space="preserve">    </w:t>
-      </w:r>
-      <w:r>
-        <w:rPr>
-          <w:rFonts w:ascii="Consolas" w:hAnsi="Consolas" w:cs="Consolas"/>
           <w:color w:val="9CDCFE"/>
           <w:kern w:val="0"/>
           <w:sz w:val="21"/>
         </w:rPr>
-        <w:t>delRowUrl:</w:t>
-      </w:r>
-      <w:r>
-        <w:rPr>
-          <w:rFonts w:ascii="Consolas" w:hAnsi="Consolas" w:cs="Consolas"/>
-          <w:color w:val="D4D4D4"/>
-          <w:kern w:val="0"/>
-          <w:sz w:val="21"/>
-        </w:rPr>
-        <w:t xml:space="preserve"> </w:t>
-      </w:r>
-      <w:r>
-        <w:rPr>
-          <w:rFonts w:ascii="Consolas" w:hAnsi="Consolas" w:cs="Consolas"/>
-          <w:color w:val="9CDCFE"/>
-          <w:kern w:val="0"/>
-          <w:sz w:val="21"/>
-        </w:rPr>
-        <w:t>ctx</w:t>
+        <w:t>delRowUrl:ctx</w:t>
       </w:r>
       <w:r>
         <w:rPr>
@@ -11055,38 +10152,11 @@
       <w:r>
         <w:rPr>
           <w:rFonts w:ascii="Consolas" w:hAnsi="Consolas" w:cs="Consolas"/>
-          <w:color w:val="D4D4D4"/>
-          <w:kern w:val="0"/>
-          <w:sz w:val="21"/>
-        </w:rPr>
-        <w:t xml:space="preserve">    </w:t>
-      </w:r>
-      <w:r>
-        <w:rPr>
-          <w:rFonts w:ascii="Consolas" w:hAnsi="Consolas" w:cs="Consolas"/>
           <w:color w:val="9CDCFE"/>
           <w:kern w:val="0"/>
           <w:sz w:val="21"/>
         </w:rPr>
-        <w:t>insertUrl:</w:t>
-      </w:r>
-      <w:r>
-        <w:rPr>
-          <w:rFonts w:ascii="Consolas" w:hAnsi="Consolas" w:cs="Consolas"/>
-          <w:color w:val="D4D4D4"/>
-          <w:kern w:val="0"/>
-          <w:sz w:val="21"/>
-        </w:rPr>
-        <w:t xml:space="preserve"> </w:t>
-      </w:r>
-      <w:r>
-        <w:rPr>
-          <w:rFonts w:ascii="Consolas" w:hAnsi="Consolas" w:cs="Consolas"/>
-          <w:color w:val="9CDCFE"/>
-          <w:kern w:val="0"/>
-          <w:sz w:val="21"/>
-        </w:rPr>
-        <w:t>ctx</w:t>
+        <w:t>insertUrl:ctx</w:t>
       </w:r>
       <w:r>
         <w:rPr>
@@ -11151,38 +10221,11 @@
       <w:r>
         <w:rPr>
           <w:rFonts w:ascii="Consolas" w:hAnsi="Consolas" w:cs="Consolas"/>
-          <w:color w:val="D4D4D4"/>
-          <w:kern w:val="0"/>
-          <w:sz w:val="21"/>
-        </w:rPr>
-        <w:t xml:space="preserve">    </w:t>
-      </w:r>
-      <w:r>
-        <w:rPr>
-          <w:rFonts w:ascii="Consolas" w:hAnsi="Consolas" w:cs="Consolas"/>
           <w:color w:val="9CDCFE"/>
           <w:kern w:val="0"/>
           <w:sz w:val="21"/>
         </w:rPr>
-        <w:t>uuidRul:</w:t>
-      </w:r>
-      <w:r>
-        <w:rPr>
-          <w:rFonts w:ascii="Consolas" w:hAnsi="Consolas" w:cs="Consolas"/>
-          <w:color w:val="D4D4D4"/>
-          <w:kern w:val="0"/>
-          <w:sz w:val="21"/>
-        </w:rPr>
-        <w:t xml:space="preserve"> </w:t>
-      </w:r>
-      <w:r>
-        <w:rPr>
-          <w:rFonts w:ascii="Consolas" w:hAnsi="Consolas" w:cs="Consolas"/>
-          <w:color w:val="9CDCFE"/>
-          <w:kern w:val="0"/>
-          <w:sz w:val="21"/>
-        </w:rPr>
-        <w:t>ctx</w:t>
+        <w:t>uuidRul:ctx</w:t>
       </w:r>
       <w:r>
         <w:rPr>
@@ -11265,15 +10308,6 @@
       <w:r>
         <w:rPr>
           <w:rFonts w:ascii="Consolas" w:hAnsi="Consolas" w:cs="Consolas"/>
-          <w:color w:val="D4D4D4"/>
-          <w:kern w:val="0"/>
-          <w:sz w:val="21"/>
-        </w:rPr>
-        <w:t xml:space="preserve">    </w:t>
-      </w:r>
-      <w:r>
-        <w:rPr>
-          <w:rFonts w:ascii="Consolas" w:hAnsi="Consolas" w:cs="Consolas"/>
           <w:color w:val="9CDCFE"/>
           <w:kern w:val="0"/>
           <w:sz w:val="21"/>
@@ -11283,29 +10317,11 @@
       <w:r>
         <w:rPr>
           <w:rFonts w:ascii="Consolas" w:hAnsi="Consolas" w:cs="Consolas"/>
-          <w:color w:val="D4D4D4"/>
-          <w:kern w:val="0"/>
-          <w:sz w:val="21"/>
-        </w:rPr>
-        <w:t xml:space="preserve"> </w:t>
-      </w:r>
-      <w:r>
-        <w:rPr>
-          <w:rFonts w:ascii="Consolas" w:hAnsi="Consolas" w:cs="Consolas"/>
           <w:color w:val="569CD6"/>
           <w:kern w:val="0"/>
           <w:sz w:val="21"/>
         </w:rPr>
         <w:t>new</w:t>
-      </w:r>
-      <w:r>
-        <w:rPr>
-          <w:rFonts w:ascii="Consolas" w:hAnsi="Consolas" w:cs="Consolas"/>
-          <w:color w:val="D4D4D4"/>
-          <w:kern w:val="0"/>
-          <w:sz w:val="21"/>
-        </w:rPr>
-        <w:t xml:space="preserve"> </w:t>
       </w:r>
       <w:r>
         <w:rPr>
@@ -11415,15 +10431,6 @@
       <w:r>
         <w:rPr>
           <w:rFonts w:ascii="Consolas" w:hAnsi="Consolas" w:cs="Consolas"/>
-          <w:color w:val="D4D4D4"/>
-          <w:kern w:val="0"/>
-          <w:sz w:val="21"/>
-        </w:rPr>
-        <w:t xml:space="preserve">    </w:t>
-      </w:r>
-      <w:r>
-        <w:rPr>
-          <w:rFonts w:ascii="Consolas" w:hAnsi="Consolas" w:cs="Consolas"/>
           <w:color w:val="9CDCFE"/>
           <w:kern w:val="0"/>
           <w:sz w:val="21"/>
@@ -11433,29 +10440,11 @@
       <w:r>
         <w:rPr>
           <w:rFonts w:ascii="Consolas" w:hAnsi="Consolas" w:cs="Consolas"/>
-          <w:color w:val="D4D4D4"/>
-          <w:kern w:val="0"/>
-          <w:sz w:val="21"/>
-        </w:rPr>
-        <w:t xml:space="preserve"> </w:t>
-      </w:r>
-      <w:r>
-        <w:rPr>
-          <w:rFonts w:ascii="Consolas" w:hAnsi="Consolas" w:cs="Consolas"/>
           <w:color w:val="569CD6"/>
           <w:kern w:val="0"/>
           <w:sz w:val="21"/>
         </w:rPr>
         <w:t>new</w:t>
-      </w:r>
-      <w:r>
-        <w:rPr>
-          <w:rFonts w:ascii="Consolas" w:hAnsi="Consolas" w:cs="Consolas"/>
-          <w:color w:val="D4D4D4"/>
-          <w:kern w:val="0"/>
-          <w:sz w:val="21"/>
-        </w:rPr>
-        <w:t xml:space="preserve"> </w:t>
       </w:r>
       <w:r>
         <w:rPr>
@@ -11556,29 +10545,11 @@
       <w:r>
         <w:rPr>
           <w:rFonts w:ascii="Consolas" w:hAnsi="Consolas" w:cs="Consolas"/>
-          <w:color w:val="D4D4D4"/>
-          <w:kern w:val="0"/>
-          <w:sz w:val="21"/>
-        </w:rPr>
-        <w:t xml:space="preserve"> </w:t>
-      </w:r>
-      <w:r>
-        <w:rPr>
-          <w:rFonts w:ascii="Consolas" w:hAnsi="Consolas" w:cs="Consolas"/>
           <w:color w:val="569CD6"/>
           <w:kern w:val="0"/>
           <w:sz w:val="21"/>
         </w:rPr>
         <w:t>new</w:t>
-      </w:r>
-      <w:r>
-        <w:rPr>
-          <w:rFonts w:ascii="Consolas" w:hAnsi="Consolas" w:cs="Consolas"/>
-          <w:color w:val="D4D4D4"/>
-          <w:kern w:val="0"/>
-          <w:sz w:val="21"/>
-        </w:rPr>
-        <w:t xml:space="preserve"> </w:t>
       </w:r>
       <w:r>
         <w:rPr>
@@ -11700,21 +10671,7 @@
           <w:rFonts w:hint="eastAsia"/>
           <w:noProof/>
         </w:rPr>
-        <w:t>，主要是调用</w:t>
-      </w:r>
-      <w:r>
-        <w:rPr>
-          <w:rFonts w:hint="eastAsia"/>
-          <w:noProof/>
-        </w:rPr>
-        <w:t xml:space="preserve"> </w:t>
-      </w:r>
-      <w:r>
-        <w:rPr>
-          <w:rFonts w:hint="eastAsia"/>
-          <w:noProof/>
-        </w:rPr>
-        <w:t>“</w:t>
+        <w:t>，主要是调用“</w:t>
       </w:r>
       <w:r>
         <w:rPr>
@@ -12289,15 +11246,6 @@
       <w:r>
         <w:rPr>
           <w:rFonts w:ascii="Consolas" w:hAnsi="Consolas" w:cs="Consolas"/>
-          <w:color w:val="D4D4D4"/>
-          <w:kern w:val="0"/>
-          <w:sz w:val="21"/>
-        </w:rPr>
-        <w:t xml:space="preserve"> </w:t>
-      </w:r>
-      <w:r>
-        <w:rPr>
-          <w:rFonts w:ascii="Consolas" w:hAnsi="Consolas" w:cs="Consolas"/>
           <w:color w:val="569CD6"/>
           <w:kern w:val="0"/>
           <w:sz w:val="21"/>
@@ -12385,29 +11333,11 @@
       <w:r>
         <w:rPr>
           <w:rFonts w:ascii="Consolas" w:hAnsi="Consolas" w:cs="Consolas"/>
-          <w:color w:val="D4D4D4"/>
-          <w:kern w:val="0"/>
-          <w:sz w:val="21"/>
-        </w:rPr>
-        <w:t xml:space="preserve">    </w:t>
-      </w:r>
-      <w:r>
-        <w:rPr>
-          <w:rFonts w:ascii="Consolas" w:hAnsi="Consolas" w:cs="Consolas"/>
           <w:color w:val="569CD6"/>
           <w:kern w:val="0"/>
           <w:sz w:val="21"/>
         </w:rPr>
         <w:t>var</w:t>
-      </w:r>
-      <w:r>
-        <w:rPr>
-          <w:rFonts w:ascii="Consolas" w:hAnsi="Consolas" w:cs="Consolas"/>
-          <w:color w:val="D4D4D4"/>
-          <w:kern w:val="0"/>
-          <w:sz w:val="21"/>
-        </w:rPr>
-        <w:t xml:space="preserve"> </w:t>
       </w:r>
       <w:r>
         <w:rPr>
@@ -12499,15 +11429,6 @@
       <w:r>
         <w:rPr>
           <w:rFonts w:ascii="Consolas" w:hAnsi="Consolas" w:cs="Consolas"/>
-          <w:color w:val="D4D4D4"/>
-          <w:kern w:val="0"/>
-          <w:sz w:val="21"/>
-        </w:rPr>
-        <w:t xml:space="preserve">    </w:t>
-      </w:r>
-      <w:r>
-        <w:rPr>
-          <w:rFonts w:ascii="Consolas" w:hAnsi="Consolas" w:cs="Consolas"/>
           <w:color w:val="C586C0"/>
           <w:kern w:val="0"/>
           <w:sz w:val="21"/>
@@ -12631,15 +11552,6 @@
       <w:r>
         <w:rPr>
           <w:rFonts w:ascii="Consolas" w:hAnsi="Consolas" w:cs="Consolas"/>
-          <w:color w:val="D4D4D4"/>
-          <w:kern w:val="0"/>
-          <w:sz w:val="21"/>
-        </w:rPr>
-        <w:t xml:space="preserve">        </w:t>
-      </w:r>
-      <w:r>
-        <w:rPr>
-          <w:rFonts w:ascii="Consolas" w:hAnsi="Consolas" w:cs="Consolas"/>
           <w:color w:val="9CDCFE"/>
           <w:kern w:val="0"/>
           <w:sz w:val="21"/>
@@ -12691,29 +11603,11 @@
       <w:r>
         <w:rPr>
           <w:rFonts w:ascii="Consolas" w:hAnsi="Consolas" w:cs="Consolas"/>
-          <w:color w:val="D4D4D4"/>
-          <w:kern w:val="0"/>
-          <w:sz w:val="21"/>
-        </w:rPr>
-        <w:t xml:space="preserve">            </w:t>
-      </w:r>
-      <w:r>
-        <w:rPr>
-          <w:rFonts w:ascii="Consolas" w:hAnsi="Consolas" w:cs="Consolas"/>
           <w:color w:val="9CDCFE"/>
           <w:kern w:val="0"/>
           <w:sz w:val="21"/>
         </w:rPr>
         <w:t>msg:</w:t>
-      </w:r>
-      <w:r>
-        <w:rPr>
-          <w:rFonts w:ascii="Consolas" w:hAnsi="Consolas" w:cs="Consolas"/>
-          <w:color w:val="D4D4D4"/>
-          <w:kern w:val="0"/>
-          <w:sz w:val="21"/>
-        </w:rPr>
-        <w:t xml:space="preserve"> </w:t>
       </w:r>
       <w:r>
         <w:rPr>
@@ -12769,29 +11663,11 @@
       <w:r>
         <w:rPr>
           <w:rFonts w:ascii="Consolas" w:hAnsi="Consolas" w:cs="Consolas"/>
-          <w:color w:val="D4D4D4"/>
-          <w:kern w:val="0"/>
-          <w:sz w:val="21"/>
-        </w:rPr>
-        <w:t xml:space="preserve">            </w:t>
-      </w:r>
-      <w:r>
-        <w:rPr>
-          <w:rFonts w:ascii="Consolas" w:hAnsi="Consolas" w:cs="Consolas"/>
           <w:color w:val="9CDCFE"/>
           <w:kern w:val="0"/>
           <w:sz w:val="21"/>
         </w:rPr>
         <w:t>title:</w:t>
-      </w:r>
-      <w:r>
-        <w:rPr>
-          <w:rFonts w:ascii="Consolas" w:hAnsi="Consolas" w:cs="Consolas"/>
-          <w:color w:val="D4D4D4"/>
-          <w:kern w:val="0"/>
-          <w:sz w:val="21"/>
-        </w:rPr>
-        <w:t xml:space="preserve"> </w:t>
       </w:r>
       <w:r>
         <w:rPr>
@@ -12847,29 +11723,11 @@
       <w:r>
         <w:rPr>
           <w:rFonts w:ascii="Consolas" w:hAnsi="Consolas" w:cs="Consolas"/>
-          <w:color w:val="D4D4D4"/>
-          <w:kern w:val="0"/>
-          <w:sz w:val="21"/>
-        </w:rPr>
-        <w:t xml:space="preserve">            </w:t>
-      </w:r>
-      <w:r>
-        <w:rPr>
-          <w:rFonts w:ascii="Consolas" w:hAnsi="Consolas" w:cs="Consolas"/>
           <w:color w:val="9CDCFE"/>
           <w:kern w:val="0"/>
           <w:sz w:val="21"/>
         </w:rPr>
         <w:t>btnText:</w:t>
-      </w:r>
-      <w:r>
-        <w:rPr>
-          <w:rFonts w:ascii="Consolas" w:hAnsi="Consolas" w:cs="Consolas"/>
-          <w:color w:val="D4D4D4"/>
-          <w:kern w:val="0"/>
-          <w:sz w:val="21"/>
-        </w:rPr>
-        <w:t xml:space="preserve"> </w:t>
       </w:r>
       <w:r>
         <w:rPr>
@@ -12922,15 +11780,6 @@
       <w:r>
         <w:rPr>
           <w:rFonts w:ascii="Consolas" w:hAnsi="Consolas" w:cs="Consolas"/>
-          <w:color w:val="D4D4D4"/>
-          <w:kern w:val="0"/>
-          <w:sz w:val="21"/>
-        </w:rPr>
-        <w:t xml:space="preserve">        </w:t>
-      </w:r>
-      <w:r>
-        <w:rPr>
-          <w:rFonts w:ascii="Consolas" w:hAnsi="Consolas" w:cs="Consolas"/>
           <w:color w:val="C586C0"/>
           <w:kern w:val="0"/>
           <w:sz w:val="21"/>
@@ -12977,25 +11826,7 @@
           <w:kern w:val="0"/>
           <w:sz w:val="21"/>
         </w:rPr>
-        <w:t>else</w:t>
-      </w:r>
-      <w:r>
-        <w:rPr>
-          <w:rFonts w:ascii="Consolas" w:hAnsi="Consolas" w:cs="Consolas"/>
-          <w:color w:val="D4D4D4"/>
-          <w:kern w:val="0"/>
-          <w:sz w:val="21"/>
-        </w:rPr>
-        <w:t xml:space="preserve"> </w:t>
-      </w:r>
-      <w:r>
-        <w:rPr>
-          <w:rFonts w:ascii="Consolas" w:hAnsi="Consolas" w:cs="Consolas"/>
-          <w:color w:val="C586C0"/>
-          <w:kern w:val="0"/>
-          <w:sz w:val="21"/>
-        </w:rPr>
-        <w:t>if</w:t>
+        <w:t>elseif</w:t>
       </w:r>
       <w:r>
         <w:rPr>
@@ -13040,7 +11871,7 @@
           <w:kern w:val="0"/>
           <w:sz w:val="21"/>
         </w:rPr>
-        <w:t xml:space="preserve"> &gt; </w:t>
+        <w:t>&gt;</w:t>
       </w:r>
       <w:r>
         <w:rPr>
@@ -13078,15 +11909,6 @@
       <w:r>
         <w:rPr>
           <w:rFonts w:ascii="Consolas" w:hAnsi="Consolas" w:cs="Consolas"/>
-          <w:color w:val="D4D4D4"/>
-          <w:kern w:val="0"/>
-          <w:sz w:val="21"/>
-        </w:rPr>
-        <w:t xml:space="preserve">        </w:t>
-      </w:r>
-      <w:r>
-        <w:rPr>
-          <w:rFonts w:ascii="Consolas" w:hAnsi="Consolas" w:cs="Consolas"/>
           <w:color w:val="9CDCFE"/>
           <w:kern w:val="0"/>
           <w:sz w:val="21"/>
@@ -13138,29 +11960,11 @@
       <w:r>
         <w:rPr>
           <w:rFonts w:ascii="Consolas" w:hAnsi="Consolas" w:cs="Consolas"/>
-          <w:color w:val="D4D4D4"/>
-          <w:kern w:val="0"/>
-          <w:sz w:val="21"/>
-        </w:rPr>
-        <w:t xml:space="preserve">            </w:t>
-      </w:r>
-      <w:r>
-        <w:rPr>
-          <w:rFonts w:ascii="Consolas" w:hAnsi="Consolas" w:cs="Consolas"/>
           <w:color w:val="9CDCFE"/>
           <w:kern w:val="0"/>
           <w:sz w:val="21"/>
         </w:rPr>
         <w:t>msg:</w:t>
-      </w:r>
-      <w:r>
-        <w:rPr>
-          <w:rFonts w:ascii="Consolas" w:hAnsi="Consolas" w:cs="Consolas"/>
-          <w:color w:val="D4D4D4"/>
-          <w:kern w:val="0"/>
-          <w:sz w:val="21"/>
-        </w:rPr>
-        <w:t xml:space="preserve"> </w:t>
       </w:r>
       <w:r>
         <w:rPr>
@@ -13216,29 +12020,11 @@
       <w:r>
         <w:rPr>
           <w:rFonts w:ascii="Consolas" w:hAnsi="Consolas" w:cs="Consolas"/>
-          <w:color w:val="D4D4D4"/>
-          <w:kern w:val="0"/>
-          <w:sz w:val="21"/>
-        </w:rPr>
-        <w:t xml:space="preserve">            </w:t>
-      </w:r>
-      <w:r>
-        <w:rPr>
-          <w:rFonts w:ascii="Consolas" w:hAnsi="Consolas" w:cs="Consolas"/>
           <w:color w:val="9CDCFE"/>
           <w:kern w:val="0"/>
           <w:sz w:val="21"/>
         </w:rPr>
         <w:t>title:</w:t>
-      </w:r>
-      <w:r>
-        <w:rPr>
-          <w:rFonts w:ascii="Consolas" w:hAnsi="Consolas" w:cs="Consolas"/>
-          <w:color w:val="D4D4D4"/>
-          <w:kern w:val="0"/>
-          <w:sz w:val="21"/>
-        </w:rPr>
-        <w:t xml:space="preserve"> </w:t>
       </w:r>
       <w:r>
         <w:rPr>
@@ -13294,29 +12080,11 @@
       <w:r>
         <w:rPr>
           <w:rFonts w:ascii="Consolas" w:hAnsi="Consolas" w:cs="Consolas"/>
-          <w:color w:val="D4D4D4"/>
-          <w:kern w:val="0"/>
-          <w:sz w:val="21"/>
-        </w:rPr>
-        <w:t xml:space="preserve">            </w:t>
-      </w:r>
-      <w:r>
-        <w:rPr>
-          <w:rFonts w:ascii="Consolas" w:hAnsi="Consolas" w:cs="Consolas"/>
           <w:color w:val="9CDCFE"/>
           <w:kern w:val="0"/>
           <w:sz w:val="21"/>
         </w:rPr>
         <w:t>btnText:</w:t>
-      </w:r>
-      <w:r>
-        <w:rPr>
-          <w:rFonts w:ascii="Consolas" w:hAnsi="Consolas" w:cs="Consolas"/>
-          <w:color w:val="D4D4D4"/>
-          <w:kern w:val="0"/>
-          <w:sz w:val="21"/>
-        </w:rPr>
-        <w:t xml:space="preserve"> </w:t>
       </w:r>
       <w:r>
         <w:rPr>
@@ -13369,15 +12137,6 @@
       <w:r>
         <w:rPr>
           <w:rFonts w:ascii="Consolas" w:hAnsi="Consolas" w:cs="Consolas"/>
-          <w:color w:val="D4D4D4"/>
-          <w:kern w:val="0"/>
-          <w:sz w:val="21"/>
-        </w:rPr>
-        <w:t xml:space="preserve">        </w:t>
-      </w:r>
-      <w:r>
-        <w:rPr>
-          <w:rFonts w:ascii="Consolas" w:hAnsi="Consolas" w:cs="Consolas"/>
           <w:color w:val="C586C0"/>
           <w:kern w:val="0"/>
           <w:sz w:val="21"/>
@@ -13435,29 +12194,11 @@
       <w:r>
         <w:rPr>
           <w:rFonts w:ascii="Consolas" w:hAnsi="Consolas" w:cs="Consolas"/>
-          <w:color w:val="D4D4D4"/>
-          <w:kern w:val="0"/>
-          <w:sz w:val="21"/>
-        </w:rPr>
-        <w:t xml:space="preserve">    </w:t>
-      </w:r>
-      <w:r>
-        <w:rPr>
-          <w:rFonts w:ascii="Consolas" w:hAnsi="Consolas" w:cs="Consolas"/>
           <w:color w:val="569CD6"/>
           <w:kern w:val="0"/>
           <w:sz w:val="21"/>
         </w:rPr>
         <w:t>var</w:t>
-      </w:r>
-      <w:r>
-        <w:rPr>
-          <w:rFonts w:ascii="Consolas" w:hAnsi="Consolas" w:cs="Consolas"/>
-          <w:color w:val="D4D4D4"/>
-          <w:kern w:val="0"/>
-          <w:sz w:val="21"/>
-        </w:rPr>
-        <w:t xml:space="preserve"> </w:t>
       </w:r>
       <w:r>
         <w:rPr>
@@ -13567,29 +12308,11 @@
       <w:r>
         <w:rPr>
           <w:rFonts w:ascii="Consolas" w:hAnsi="Consolas" w:cs="Consolas"/>
-          <w:color w:val="D4D4D4"/>
-          <w:kern w:val="0"/>
-          <w:sz w:val="21"/>
-        </w:rPr>
-        <w:t xml:space="preserve">    </w:t>
-      </w:r>
-      <w:r>
-        <w:rPr>
-          <w:rFonts w:ascii="Consolas" w:hAnsi="Consolas" w:cs="Consolas"/>
           <w:color w:val="569CD6"/>
           <w:kern w:val="0"/>
           <w:sz w:val="21"/>
         </w:rPr>
         <w:t>var</w:t>
-      </w:r>
-      <w:r>
-        <w:rPr>
-          <w:rFonts w:ascii="Consolas" w:hAnsi="Consolas" w:cs="Consolas"/>
-          <w:color w:val="D4D4D4"/>
-          <w:kern w:val="0"/>
-          <w:sz w:val="21"/>
-        </w:rPr>
-        <w:t xml:space="preserve"> </w:t>
       </w:r>
       <w:r>
         <w:rPr>
@@ -13699,15 +12422,6 @@
       <w:r>
         <w:rPr>
           <w:rFonts w:ascii="Consolas" w:hAnsi="Consolas" w:cs="Consolas"/>
-          <w:color w:val="D4D4D4"/>
-          <w:kern w:val="0"/>
-          <w:sz w:val="21"/>
-        </w:rPr>
-        <w:t xml:space="preserve">    </w:t>
-      </w:r>
-      <w:r>
-        <w:rPr>
-          <w:rFonts w:ascii="Consolas" w:hAnsi="Consolas" w:cs="Consolas"/>
           <w:color w:val="9CDCFE"/>
           <w:kern w:val="0"/>
           <w:sz w:val="21"/>
@@ -13831,15 +12545,6 @@
       <w:r>
         <w:rPr>
           <w:rFonts w:ascii="Consolas" w:hAnsi="Consolas" w:cs="Consolas"/>
-          <w:color w:val="D4D4D4"/>
-          <w:kern w:val="0"/>
-          <w:sz w:val="21"/>
-        </w:rPr>
-        <w:t xml:space="preserve">    </w:t>
-      </w:r>
-      <w:r>
-        <w:rPr>
-          <w:rFonts w:ascii="Consolas" w:hAnsi="Consolas" w:cs="Consolas"/>
           <w:color w:val="9CDCFE"/>
           <w:kern w:val="0"/>
           <w:sz w:val="21"/>
@@ -13927,15 +12632,6 @@
       <w:r>
         <w:rPr>
           <w:rFonts w:ascii="Consolas" w:hAnsi="Consolas" w:cs="Consolas"/>
-          <w:color w:val="D4D4D4"/>
-          <w:kern w:val="0"/>
-          <w:sz w:val="21"/>
-        </w:rPr>
-        <w:t xml:space="preserve">    </w:t>
-      </w:r>
-      <w:r>
-        <w:rPr>
-          <w:rFonts w:ascii="Consolas" w:hAnsi="Consolas" w:cs="Consolas"/>
           <w:color w:val="9CDCFE"/>
           <w:kern w:val="0"/>
           <w:sz w:val="21"/>
@@ -14023,15 +12719,6 @@
       <w:r>
         <w:rPr>
           <w:rFonts w:ascii="Consolas" w:hAnsi="Consolas" w:cs="Consolas"/>
-          <w:color w:val="D4D4D4"/>
-          <w:kern w:val="0"/>
-          <w:sz w:val="21"/>
-        </w:rPr>
-        <w:t xml:space="preserve">    </w:t>
-      </w:r>
-      <w:r>
-        <w:rPr>
-          <w:rFonts w:ascii="Consolas" w:hAnsi="Consolas" w:cs="Consolas"/>
           <w:color w:val="9CDCFE"/>
           <w:kern w:val="0"/>
           <w:sz w:val="21"/>
@@ -14119,15 +12806,6 @@
       <w:r>
         <w:rPr>
           <w:rFonts w:ascii="Consolas" w:hAnsi="Consolas" w:cs="Consolas"/>
-          <w:color w:val="D4D4D4"/>
-          <w:kern w:val="0"/>
-          <w:sz w:val="21"/>
-        </w:rPr>
-        <w:t xml:space="preserve">    </w:t>
-      </w:r>
-      <w:r>
-        <w:rPr>
-          <w:rFonts w:ascii="Consolas" w:hAnsi="Consolas" w:cs="Consolas"/>
           <w:color w:val="9CDCFE"/>
           <w:kern w:val="0"/>
           <w:sz w:val="21"/>
@@ -14269,15 +12947,6 @@
       <w:r>
         <w:rPr>
           <w:rFonts w:ascii="Consolas" w:hAnsi="Consolas" w:cs="Consolas"/>
-          <w:color w:val="D4D4D4"/>
-          <w:kern w:val="0"/>
-          <w:sz w:val="21"/>
-        </w:rPr>
-        <w:t xml:space="preserve">    </w:t>
-      </w:r>
-      <w:r>
-        <w:rPr>
-          <w:rFonts w:ascii="Consolas" w:hAnsi="Consolas" w:cs="Consolas"/>
           <w:color w:val="DCDCAA"/>
           <w:kern w:val="0"/>
           <w:sz w:val="21"/>
@@ -14398,15 +13067,6 @@
           <w:sz w:val="21"/>
         </w:rPr>
       </w:pPr>
-      <w:r>
-        <w:rPr>
-          <w:rFonts w:ascii="Consolas" w:hAnsi="Consolas" w:cs="Consolas"/>
-          <w:color w:val="D4D4D4"/>
-          <w:kern w:val="0"/>
-          <w:sz w:val="21"/>
-        </w:rPr>
-        <w:t xml:space="preserve">    </w:t>
-      </w:r>
       <w:r>
         <w:rPr>
           <w:rFonts w:ascii="Consolas" w:hAnsi="Consolas" w:cs="Consolas"/>
@@ -14568,15 +13228,6 @@
       <w:r>
         <w:rPr>
           <w:rFonts w:ascii="Consolas" w:hAnsi="Consolas" w:cs="Consolas"/>
-          <w:color w:val="D4D4D4"/>
-          <w:kern w:val="0"/>
-          <w:sz w:val="21"/>
-        </w:rPr>
-        <w:t xml:space="preserve"> </w:t>
-      </w:r>
-      <w:r>
-        <w:rPr>
-          <w:rFonts w:ascii="Consolas" w:hAnsi="Consolas" w:cs="Consolas"/>
           <w:color w:val="569CD6"/>
           <w:kern w:val="0"/>
           <w:sz w:val="21"/>
@@ -14628,29 +13279,11 @@
       <w:r>
         <w:rPr>
           <w:rFonts w:ascii="Consolas" w:hAnsi="Consolas" w:cs="Consolas"/>
-          <w:color w:val="D4D4D4"/>
-          <w:kern w:val="0"/>
-          <w:sz w:val="21"/>
-        </w:rPr>
-        <w:t xml:space="preserve">    </w:t>
-      </w:r>
-      <w:r>
-        <w:rPr>
-          <w:rFonts w:ascii="Consolas" w:hAnsi="Consolas" w:cs="Consolas"/>
           <w:color w:val="569CD6"/>
           <w:kern w:val="0"/>
           <w:sz w:val="21"/>
         </w:rPr>
         <w:t>var</w:t>
-      </w:r>
-      <w:r>
-        <w:rPr>
-          <w:rFonts w:ascii="Consolas" w:hAnsi="Consolas" w:cs="Consolas"/>
-          <w:color w:val="D4D4D4"/>
-          <w:kern w:val="0"/>
-          <w:sz w:val="21"/>
-        </w:rPr>
-        <w:t xml:space="preserve"> </w:t>
       </w:r>
       <w:r>
         <w:rPr>
@@ -14688,38 +13321,11 @@
       <w:r>
         <w:rPr>
           <w:rFonts w:ascii="Consolas" w:hAnsi="Consolas" w:cs="Consolas"/>
-          <w:color w:val="D4D4D4"/>
-          <w:kern w:val="0"/>
-          <w:sz w:val="21"/>
-        </w:rPr>
-        <w:t xml:space="preserve">        </w:t>
-      </w:r>
-      <w:r>
-        <w:rPr>
-          <w:rFonts w:ascii="Consolas" w:hAnsi="Consolas" w:cs="Consolas"/>
           <w:color w:val="9CDCFE"/>
           <w:kern w:val="0"/>
           <w:sz w:val="21"/>
         </w:rPr>
-        <w:t>filepath:</w:t>
-      </w:r>
-      <w:r>
-        <w:rPr>
-          <w:rFonts w:ascii="Consolas" w:hAnsi="Consolas" w:cs="Consolas"/>
-          <w:color w:val="D4D4D4"/>
-          <w:kern w:val="0"/>
-          <w:sz w:val="21"/>
-        </w:rPr>
-        <w:t xml:space="preserve"> </w:t>
-      </w:r>
-      <w:r>
-        <w:rPr>
-          <w:rFonts w:ascii="Consolas" w:hAnsi="Consolas" w:cs="Consolas"/>
-          <w:color w:val="9CDCFE"/>
-          <w:kern w:val="0"/>
-          <w:sz w:val="21"/>
-        </w:rPr>
-        <w:t>pk</w:t>
+        <w:t>filepath:pk</w:t>
       </w:r>
       <w:r>
         <w:rPr>
@@ -14784,29 +13390,11 @@
       <w:r>
         <w:rPr>
           <w:rFonts w:ascii="Consolas" w:hAnsi="Consolas" w:cs="Consolas"/>
-          <w:color w:val="D4D4D4"/>
-          <w:kern w:val="0"/>
-          <w:sz w:val="21"/>
-        </w:rPr>
-        <w:t xml:space="preserve">        </w:t>
-      </w:r>
-      <w:r>
-        <w:rPr>
-          <w:rFonts w:ascii="Consolas" w:hAnsi="Consolas" w:cs="Consolas"/>
           <w:color w:val="9CDCFE"/>
           <w:kern w:val="0"/>
           <w:sz w:val="21"/>
         </w:rPr>
         <w:t>groupname:</w:t>
-      </w:r>
-      <w:r>
-        <w:rPr>
-          <w:rFonts w:ascii="Consolas" w:hAnsi="Consolas" w:cs="Consolas"/>
-          <w:color w:val="D4D4D4"/>
-          <w:kern w:val="0"/>
-          <w:sz w:val="21"/>
-        </w:rPr>
-        <w:t xml:space="preserve"> </w:t>
       </w:r>
       <w:r>
         <w:rPr>
@@ -14907,12 +13495,21 @@
       <w:r>
         <w:rPr>
           <w:rFonts w:ascii="Consolas" w:hAnsi="Consolas" w:cs="Consolas"/>
-          <w:color w:val="D4D4D4"/>
+          <w:color w:val="9CDCFE"/>
           <w:kern w:val="0"/>
           <w:sz w:val="21"/>
         </w:rPr>
         <w:lastRenderedPageBreak/>
-        <w:t xml:space="preserve">        </w:t>
+        <w:t>cross_url:window</w:t>
+      </w:r>
+      <w:r>
+        <w:rPr>
+          <w:rFonts w:ascii="Consolas" w:hAnsi="Consolas" w:cs="Consolas"/>
+          <w:color w:val="D4D4D4"/>
+          <w:kern w:val="0"/>
+          <w:sz w:val="21"/>
+        </w:rPr>
+        <w:t>.</w:t>
       </w:r>
       <w:r>
         <w:rPr>
@@ -14921,52 +13518,7 @@
           <w:kern w:val="0"/>
           <w:sz w:val="21"/>
         </w:rPr>
-        <w:t>cross_url:</w:t>
-      </w:r>
-      <w:r>
-        <w:rPr>
-          <w:rFonts w:ascii="Consolas" w:hAnsi="Consolas" w:cs="Consolas"/>
-          <w:color w:val="D4D4D4"/>
-          <w:kern w:val="0"/>
-          <w:sz w:val="21"/>
-        </w:rPr>
-        <w:t xml:space="preserve"> </w:t>
-      </w:r>
-      <w:r>
-        <w:rPr>
-          <w:rFonts w:ascii="Consolas" w:hAnsi="Consolas" w:cs="Consolas"/>
-          <w:color w:val="9CDCFE"/>
-          <w:kern w:val="0"/>
-          <w:sz w:val="21"/>
-        </w:rPr>
-        <w:t>window</w:t>
-      </w:r>
-      <w:r>
-        <w:rPr>
-          <w:rFonts w:ascii="Consolas" w:hAnsi="Consolas" w:cs="Consolas"/>
-          <w:color w:val="D4D4D4"/>
-          <w:kern w:val="0"/>
-          <w:sz w:val="21"/>
-        </w:rPr>
-        <w:t>.</w:t>
-      </w:r>
-      <w:r>
-        <w:rPr>
-          <w:rFonts w:ascii="Consolas" w:hAnsi="Consolas" w:cs="Consolas"/>
-          <w:color w:val="9CDCFE"/>
-          <w:kern w:val="0"/>
-          <w:sz w:val="21"/>
-        </w:rPr>
         <w:t>ctxfilemng</w:t>
-      </w:r>
-      <w:r>
-        <w:rPr>
-          <w:rFonts w:ascii="Consolas" w:hAnsi="Consolas" w:cs="Consolas"/>
-          <w:color w:val="D4D4D4"/>
-          <w:kern w:val="0"/>
-          <w:sz w:val="21"/>
-        </w:rPr>
-        <w:t xml:space="preserve"> </w:t>
       </w:r>
       <w:r>
         <w:rPr>
@@ -15046,15 +13598,6 @@
       <w:r>
         <w:rPr>
           <w:rFonts w:ascii="Consolas" w:hAnsi="Consolas" w:cs="Consolas"/>
-          <w:color w:val="D4D4D4"/>
-          <w:kern w:val="0"/>
-          <w:sz w:val="21"/>
-        </w:rPr>
-        <w:t xml:space="preserve">    </w:t>
-      </w:r>
-      <w:r>
-        <w:rPr>
-          <w:rFonts w:ascii="Consolas" w:hAnsi="Consolas" w:cs="Consolas"/>
           <w:color w:val="569CD6"/>
           <w:kern w:val="0"/>
           <w:sz w:val="21"/>
@@ -15064,15 +13607,6 @@
       <w:r>
         <w:rPr>
           <w:rFonts w:ascii="Consolas" w:hAnsi="Consolas" w:cs="Consolas"/>
-          <w:color w:val="D4D4D4"/>
-          <w:kern w:val="0"/>
-          <w:sz w:val="21"/>
-        </w:rPr>
-        <w:t xml:space="preserve"> </w:t>
-      </w:r>
-      <w:r>
-        <w:rPr>
-          <w:rFonts w:ascii="Consolas" w:hAnsi="Consolas" w:cs="Consolas"/>
           <w:color w:val="9CDCFE"/>
           <w:kern w:val="0"/>
           <w:sz w:val="21"/>
@@ -15096,15 +13630,6 @@
           <w:sz w:val="21"/>
         </w:rPr>
         <w:t>new</w:t>
-      </w:r>
-      <w:r>
-        <w:rPr>
-          <w:rFonts w:ascii="Consolas" w:hAnsi="Consolas" w:cs="Consolas"/>
-          <w:color w:val="D4D4D4"/>
-          <w:kern w:val="0"/>
-          <w:sz w:val="21"/>
-        </w:rPr>
-        <w:t xml:space="preserve"> </w:t>
       </w:r>
       <w:r>
         <w:rPr>
@@ -15142,15 +13667,6 @@
       <w:r>
         <w:rPr>
           <w:rFonts w:ascii="Consolas" w:hAnsi="Consolas" w:cs="Consolas"/>
-          <w:color w:val="D4D4D4"/>
-          <w:kern w:val="0"/>
-          <w:sz w:val="21"/>
-        </w:rPr>
-        <w:t xml:space="preserve">    </w:t>
-      </w:r>
-      <w:r>
-        <w:rPr>
-          <w:rFonts w:ascii="Consolas" w:hAnsi="Consolas" w:cs="Consolas"/>
           <w:color w:val="9CDCFE"/>
           <w:kern w:val="0"/>
           <w:sz w:val="21"/>
@@ -15331,15 +13847,6 @@
       <w:r>
         <w:rPr>
           <w:rFonts w:ascii="Consolas" w:hAnsi="Consolas" w:cs="Consolas"/>
-          <w:color w:val="D4D4D4"/>
-          <w:kern w:val="0"/>
-          <w:sz w:val="21"/>
-        </w:rPr>
-        <w:t xml:space="preserve"> </w:t>
-      </w:r>
-      <w:r>
-        <w:rPr>
-          <w:rFonts w:ascii="Consolas" w:hAnsi="Consolas" w:cs="Consolas"/>
           <w:color w:val="569CD6"/>
           <w:kern w:val="0"/>
           <w:sz w:val="21"/>
@@ -15391,15 +13898,6 @@
       <w:r>
         <w:rPr>
           <w:rFonts w:ascii="Consolas" w:hAnsi="Consolas" w:cs="Consolas"/>
-          <w:color w:val="D4D4D4"/>
-          <w:kern w:val="0"/>
-          <w:sz w:val="21"/>
-        </w:rPr>
-        <w:t xml:space="preserve">    </w:t>
-      </w:r>
-      <w:r>
-        <w:rPr>
-          <w:rFonts w:ascii="Consolas" w:hAnsi="Consolas" w:cs="Consolas"/>
           <w:color w:val="C586C0"/>
           <w:kern w:val="0"/>
           <w:sz w:val="21"/>
@@ -15505,15 +14003,6 @@
       <w:r>
         <w:rPr>
           <w:rFonts w:ascii="Consolas" w:hAnsi="Consolas" w:cs="Consolas"/>
-          <w:color w:val="D4D4D4"/>
-          <w:kern w:val="0"/>
-          <w:sz w:val="21"/>
-        </w:rPr>
-        <w:t xml:space="preserve">        </w:t>
-      </w:r>
-      <w:r>
-        <w:rPr>
-          <w:rFonts w:ascii="Consolas" w:hAnsi="Consolas" w:cs="Consolas"/>
           <w:color w:val="9CDCFE"/>
           <w:kern w:val="0"/>
           <w:sz w:val="21"/>
@@ -15619,15 +14108,6 @@
       <w:r>
         <w:rPr>
           <w:rFonts w:ascii="Consolas" w:hAnsi="Consolas" w:cs="Consolas"/>
-          <w:color w:val="D4D4D4"/>
-          <w:kern w:val="0"/>
-          <w:sz w:val="21"/>
-        </w:rPr>
-        <w:t xml:space="preserve">        </w:t>
-      </w:r>
-      <w:r>
-        <w:rPr>
-          <w:rFonts w:ascii="Consolas" w:hAnsi="Consolas" w:cs="Consolas"/>
           <w:color w:val="C586C0"/>
           <w:kern w:val="0"/>
           <w:sz w:val="21"/>
@@ -15715,15 +14195,6 @@
       <w:r>
         <w:rPr>
           <w:rFonts w:ascii="Consolas" w:hAnsi="Consolas" w:cs="Consolas"/>
-          <w:color w:val="D4D4D4"/>
-          <w:kern w:val="0"/>
-          <w:sz w:val="21"/>
-        </w:rPr>
-        <w:t xml:space="preserve">            </w:t>
-      </w:r>
-      <w:r>
-        <w:rPr>
-          <w:rFonts w:ascii="Consolas" w:hAnsi="Consolas" w:cs="Consolas"/>
           <w:color w:val="DCDCAA"/>
           <w:kern w:val="0"/>
           <w:sz w:val="21"/>
@@ -15835,15 +14306,6 @@
       <w:r>
         <w:rPr>
           <w:rFonts w:ascii="Consolas" w:hAnsi="Consolas" w:cs="Consolas"/>
-          <w:color w:val="D4D4D4"/>
-          <w:kern w:val="0"/>
-          <w:sz w:val="21"/>
-        </w:rPr>
-        <w:t xml:space="preserve">            </w:t>
-      </w:r>
-      <w:r>
-        <w:rPr>
-          <w:rFonts w:ascii="Consolas" w:hAnsi="Consolas" w:cs="Consolas"/>
           <w:color w:val="DCDCAA"/>
           <w:kern w:val="0"/>
           <w:sz w:val="21"/>
@@ -15979,15 +14441,6 @@
       <w:r>
         <w:rPr>
           <w:rFonts w:ascii="Consolas" w:hAnsi="Consolas" w:cs="Consolas"/>
-          <w:color w:val="D4D4D4"/>
-          <w:kern w:val="0"/>
-          <w:sz w:val="21"/>
-        </w:rPr>
-        <w:t xml:space="preserve">        </w:t>
-      </w:r>
-      <w:r>
-        <w:rPr>
-          <w:rFonts w:ascii="Consolas" w:hAnsi="Consolas" w:cs="Consolas"/>
           <w:color w:val="DCDCAA"/>
           <w:kern w:val="0"/>
           <w:sz w:val="21"/>
@@ -16057,15 +14510,6 @@
       <w:r>
         <w:rPr>
           <w:rFonts w:ascii="Consolas" w:hAnsi="Consolas" w:cs="Consolas"/>
-          <w:color w:val="D4D4D4"/>
-          <w:kern w:val="0"/>
-          <w:sz w:val="21"/>
-        </w:rPr>
-        <w:t xml:space="preserve">        </w:t>
-      </w:r>
-      <w:r>
-        <w:rPr>
-          <w:rFonts w:ascii="Consolas" w:hAnsi="Consolas" w:cs="Consolas"/>
           <w:color w:val="608B4E"/>
           <w:kern w:val="0"/>
           <w:sz w:val="21"/>
@@ -16099,15 +14543,6 @@
       <w:r>
         <w:rPr>
           <w:rFonts w:ascii="Consolas" w:hAnsi="Consolas" w:cs="Consolas"/>
-          <w:color w:val="D4D4D4"/>
-          <w:kern w:val="0"/>
-          <w:sz w:val="21"/>
-        </w:rPr>
-        <w:t xml:space="preserve">        </w:t>
-      </w:r>
-      <w:r>
-        <w:rPr>
-          <w:rFonts w:ascii="Consolas" w:hAnsi="Consolas" w:cs="Consolas"/>
           <w:color w:val="C586C0"/>
           <w:kern w:val="0"/>
           <w:sz w:val="21"/>
@@ -16213,15 +14648,6 @@
       <w:r>
         <w:rPr>
           <w:rFonts w:ascii="Consolas" w:hAnsi="Consolas" w:cs="Consolas"/>
-          <w:color w:val="D4D4D4"/>
-          <w:kern w:val="0"/>
-          <w:sz w:val="21"/>
-        </w:rPr>
-        <w:t xml:space="preserve">            </w:t>
-      </w:r>
-      <w:r>
-        <w:rPr>
-          <w:rFonts w:ascii="Consolas" w:hAnsi="Consolas" w:cs="Consolas"/>
           <w:color w:val="9CDCFE"/>
           <w:kern w:val="0"/>
           <w:sz w:val="21"/>
@@ -16267,15 +14693,6 @@
       <w:r>
         <w:rPr>
           <w:rFonts w:ascii="Consolas" w:hAnsi="Consolas" w:cs="Consolas"/>
-          <w:color w:val="D4D4D4"/>
-          <w:kern w:val="0"/>
-          <w:sz w:val="21"/>
-        </w:rPr>
-        <w:t xml:space="preserve"> </w:t>
-      </w:r>
-      <w:r>
-        <w:rPr>
-          <w:rFonts w:ascii="Consolas" w:hAnsi="Consolas" w:cs="Consolas"/>
           <w:color w:val="CE9178"/>
           <w:kern w:val="0"/>
           <w:sz w:val="21"/>
@@ -16357,15 +14774,6 @@
       <w:r>
         <w:rPr>
           <w:rFonts w:ascii="Consolas" w:hAnsi="Consolas" w:cs="Consolas"/>
-          <w:color w:val="D4D4D4"/>
-          <w:kern w:val="0"/>
-          <w:sz w:val="21"/>
-        </w:rPr>
-        <w:t xml:space="preserve"> </w:t>
-      </w:r>
-      <w:r>
-        <w:rPr>
-          <w:rFonts w:ascii="Consolas" w:hAnsi="Consolas" w:cs="Consolas"/>
           <w:color w:val="CE9178"/>
           <w:kern w:val="0"/>
           <w:sz w:val="21"/>
@@ -16407,15 +14815,6 @@
           <w:sz w:val="21"/>
         </w:rPr>
         <w:t>btnText:</w:t>
-      </w:r>
-      <w:r>
-        <w:rPr>
-          <w:rFonts w:ascii="Consolas" w:hAnsi="Consolas" w:cs="Consolas"/>
-          <w:color w:val="D4D4D4"/>
-          <w:kern w:val="0"/>
-          <w:sz w:val="21"/>
-        </w:rPr>
-        <w:t xml:space="preserve"> </w:t>
       </w:r>
       <w:r>
         <w:rPr>
@@ -16492,15 +14891,6 @@
           <w:sz w:val="21"/>
         </w:rPr>
       </w:pPr>
-      <w:r>
-        <w:rPr>
-          <w:rFonts w:ascii="Consolas" w:hAnsi="Consolas" w:cs="Consolas"/>
-          <w:color w:val="D4D4D4"/>
-          <w:kern w:val="0"/>
-          <w:sz w:val="21"/>
-        </w:rPr>
-        <w:t xml:space="preserve">            </w:t>
-      </w:r>
       <w:r>
         <w:rPr>
           <w:rFonts w:ascii="Consolas" w:hAnsi="Consolas" w:cs="Consolas"/>
@@ -16741,15 +15131,6 @@
       <w:r>
         <w:rPr>
           <w:rFonts w:ascii="Consolas" w:hAnsi="Consolas" w:cs="Consolas"/>
-          <w:color w:val="D4D4D4"/>
-          <w:kern w:val="0"/>
-          <w:sz w:val="21"/>
-        </w:rPr>
-        <w:t xml:space="preserve"> </w:t>
-      </w:r>
-      <w:r>
-        <w:rPr>
-          <w:rFonts w:ascii="Consolas" w:hAnsi="Consolas" w:cs="Consolas"/>
           <w:color w:val="569CD6"/>
           <w:kern w:val="0"/>
           <w:sz w:val="21"/>
@@ -16801,29 +15182,11 @@
       <w:r>
         <w:rPr>
           <w:rFonts w:ascii="Consolas" w:hAnsi="Consolas" w:cs="Consolas"/>
-          <w:color w:val="D4D4D4"/>
-          <w:kern w:val="0"/>
-          <w:sz w:val="21"/>
-        </w:rPr>
-        <w:t xml:space="preserve">    </w:t>
-      </w:r>
-      <w:r>
-        <w:rPr>
-          <w:rFonts w:ascii="Consolas" w:hAnsi="Consolas" w:cs="Consolas"/>
           <w:color w:val="569CD6"/>
           <w:kern w:val="0"/>
           <w:sz w:val="21"/>
         </w:rPr>
         <w:t>var</w:t>
-      </w:r>
-      <w:r>
-        <w:rPr>
-          <w:rFonts w:ascii="Consolas" w:hAnsi="Consolas" w:cs="Consolas"/>
-          <w:color w:val="D4D4D4"/>
-          <w:kern w:val="0"/>
-          <w:sz w:val="21"/>
-        </w:rPr>
-        <w:t xml:space="preserve"> </w:t>
       </w:r>
       <w:r>
         <w:rPr>
@@ -16915,15 +15278,6 @@
       <w:r>
         <w:rPr>
           <w:rFonts w:ascii="Consolas" w:hAnsi="Consolas" w:cs="Consolas"/>
-          <w:color w:val="D4D4D4"/>
-          <w:kern w:val="0"/>
-          <w:sz w:val="21"/>
-        </w:rPr>
-        <w:t xml:space="preserve">    </w:t>
-      </w:r>
-      <w:r>
-        <w:rPr>
-          <w:rFonts w:ascii="Consolas" w:hAnsi="Consolas" w:cs="Consolas"/>
           <w:color w:val="C586C0"/>
           <w:kern w:val="0"/>
           <w:sz w:val="21"/>
@@ -17047,15 +15401,6 @@
       <w:r>
         <w:rPr>
           <w:rFonts w:ascii="Consolas" w:hAnsi="Consolas" w:cs="Consolas"/>
-          <w:color w:val="D4D4D4"/>
-          <w:kern w:val="0"/>
-          <w:sz w:val="21"/>
-        </w:rPr>
-        <w:t xml:space="preserve">        </w:t>
-      </w:r>
-      <w:r>
-        <w:rPr>
-          <w:rFonts w:ascii="Consolas" w:hAnsi="Consolas" w:cs="Consolas"/>
           <w:color w:val="9CDCFE"/>
           <w:kern w:val="0"/>
           <w:sz w:val="21"/>
@@ -17101,15 +15446,6 @@
       <w:r>
         <w:rPr>
           <w:rFonts w:ascii="Consolas" w:hAnsi="Consolas" w:cs="Consolas"/>
-          <w:color w:val="D4D4D4"/>
-          <w:kern w:val="0"/>
-          <w:sz w:val="21"/>
-        </w:rPr>
-        <w:t xml:space="preserve"> </w:t>
-      </w:r>
-      <w:r>
-        <w:rPr>
-          <w:rFonts w:ascii="Consolas" w:hAnsi="Consolas" w:cs="Consolas"/>
           <w:color w:val="CE9178"/>
           <w:kern w:val="0"/>
           <w:sz w:val="21"/>
@@ -17155,15 +15491,6 @@
       <w:r>
         <w:rPr>
           <w:rFonts w:ascii="Consolas" w:hAnsi="Consolas" w:cs="Consolas"/>
-          <w:color w:val="D4D4D4"/>
-          <w:kern w:val="0"/>
-          <w:sz w:val="21"/>
-        </w:rPr>
-        <w:t xml:space="preserve"> </w:t>
-      </w:r>
-      <w:r>
-        <w:rPr>
-          <w:rFonts w:ascii="Consolas" w:hAnsi="Consolas" w:cs="Consolas"/>
           <w:color w:val="CE9178"/>
           <w:kern w:val="0"/>
           <w:sz w:val="21"/>
@@ -17205,15 +15532,6 @@
           <w:sz w:val="21"/>
         </w:rPr>
         <w:t>btnText:</w:t>
-      </w:r>
-      <w:r>
-        <w:rPr>
-          <w:rFonts w:ascii="Consolas" w:hAnsi="Consolas" w:cs="Consolas"/>
-          <w:color w:val="D4D4D4"/>
-          <w:kern w:val="0"/>
-          <w:sz w:val="21"/>
-        </w:rPr>
-        <w:t xml:space="preserve"> </w:t>
       </w:r>
       <w:r>
         <w:rPr>
@@ -17251,15 +15569,6 @@
       <w:r>
         <w:rPr>
           <w:rFonts w:ascii="Consolas" w:hAnsi="Consolas" w:cs="Consolas"/>
-          <w:color w:val="D4D4D4"/>
-          <w:kern w:val="0"/>
-          <w:sz w:val="21"/>
-        </w:rPr>
-        <w:t xml:space="preserve">        </w:t>
-      </w:r>
-      <w:r>
-        <w:rPr>
-          <w:rFonts w:ascii="Consolas" w:hAnsi="Consolas" w:cs="Consolas"/>
           <w:color w:val="C586C0"/>
           <w:kern w:val="0"/>
           <w:sz w:val="21"/>
@@ -17297,25 +15606,7 @@
           <w:kern w:val="0"/>
           <w:sz w:val="21"/>
         </w:rPr>
-        <w:t>else</w:t>
-      </w:r>
-      <w:r>
-        <w:rPr>
-          <w:rFonts w:ascii="Consolas" w:hAnsi="Consolas" w:cs="Consolas"/>
-          <w:color w:val="D4D4D4"/>
-          <w:kern w:val="0"/>
-          <w:sz w:val="21"/>
-        </w:rPr>
-        <w:t xml:space="preserve"> </w:t>
-      </w:r>
-      <w:r>
-        <w:rPr>
-          <w:rFonts w:ascii="Consolas" w:hAnsi="Consolas" w:cs="Consolas"/>
-          <w:color w:val="C586C0"/>
-          <w:kern w:val="0"/>
-          <w:sz w:val="21"/>
-        </w:rPr>
-        <w:t>if</w:t>
+        <w:t>elseif</w:t>
       </w:r>
       <w:r>
         <w:rPr>
@@ -17360,7 +15651,7 @@
           <w:kern w:val="0"/>
           <w:sz w:val="21"/>
         </w:rPr>
-        <w:t xml:space="preserve"> &gt; </w:t>
+        <w:t>&gt;</w:t>
       </w:r>
       <w:r>
         <w:rPr>
@@ -17398,15 +15689,6 @@
       <w:r>
         <w:rPr>
           <w:rFonts w:ascii="Consolas" w:hAnsi="Consolas" w:cs="Consolas"/>
-          <w:color w:val="D4D4D4"/>
-          <w:kern w:val="0"/>
-          <w:sz w:val="21"/>
-        </w:rPr>
-        <w:t xml:space="preserve">        </w:t>
-      </w:r>
-      <w:r>
-        <w:rPr>
-          <w:rFonts w:ascii="Consolas" w:hAnsi="Consolas" w:cs="Consolas"/>
           <w:color w:val="9CDCFE"/>
           <w:kern w:val="0"/>
           <w:sz w:val="21"/>
@@ -17452,15 +15734,6 @@
       <w:r>
         <w:rPr>
           <w:rFonts w:ascii="Consolas" w:hAnsi="Consolas" w:cs="Consolas"/>
-          <w:color w:val="D4D4D4"/>
-          <w:kern w:val="0"/>
-          <w:sz w:val="21"/>
-        </w:rPr>
-        <w:t xml:space="preserve"> </w:t>
-      </w:r>
-      <w:r>
-        <w:rPr>
-          <w:rFonts w:ascii="Consolas" w:hAnsi="Consolas" w:cs="Consolas"/>
           <w:color w:val="CE9178"/>
           <w:kern w:val="0"/>
           <w:sz w:val="21"/>
@@ -17506,15 +15779,6 @@
       <w:r>
         <w:rPr>
           <w:rFonts w:ascii="Consolas" w:hAnsi="Consolas" w:cs="Consolas"/>
-          <w:color w:val="D4D4D4"/>
-          <w:kern w:val="0"/>
-          <w:sz w:val="21"/>
-        </w:rPr>
-        <w:t xml:space="preserve"> </w:t>
-      </w:r>
-      <w:r>
-        <w:rPr>
-          <w:rFonts w:ascii="Consolas" w:hAnsi="Consolas" w:cs="Consolas"/>
           <w:color w:val="CE9178"/>
           <w:kern w:val="0"/>
           <w:sz w:val="21"/>
@@ -17556,15 +15820,6 @@
           <w:sz w:val="21"/>
         </w:rPr>
         <w:t>btnText:</w:t>
-      </w:r>
-      <w:r>
-        <w:rPr>
-          <w:rFonts w:ascii="Consolas" w:hAnsi="Consolas" w:cs="Consolas"/>
-          <w:color w:val="D4D4D4"/>
-          <w:kern w:val="0"/>
-          <w:sz w:val="21"/>
-        </w:rPr>
-        <w:t xml:space="preserve"> </w:t>
       </w:r>
       <w:r>
         <w:rPr>
@@ -17602,15 +15857,6 @@
       <w:r>
         <w:rPr>
           <w:rFonts w:ascii="Consolas" w:hAnsi="Consolas" w:cs="Consolas"/>
-          <w:color w:val="D4D4D4"/>
-          <w:kern w:val="0"/>
-          <w:sz w:val="21"/>
-        </w:rPr>
-        <w:t xml:space="preserve">        </w:t>
-      </w:r>
-      <w:r>
-        <w:rPr>
-          <w:rFonts w:ascii="Consolas" w:hAnsi="Consolas" w:cs="Consolas"/>
           <w:color w:val="C586C0"/>
           <w:kern w:val="0"/>
           <w:sz w:val="21"/>
@@ -17659,15 +15905,6 @@
       <w:r>
         <w:rPr>
           <w:rFonts w:ascii="Consolas" w:hAnsi="Consolas" w:cs="Consolas"/>
-          <w:color w:val="D4D4D4"/>
-          <w:kern w:val="0"/>
-          <w:sz w:val="21"/>
-        </w:rPr>
-        <w:t xml:space="preserve">    </w:t>
-      </w:r>
-      <w:r>
-        <w:rPr>
-          <w:rFonts w:ascii="Consolas" w:hAnsi="Consolas" w:cs="Consolas"/>
           <w:color w:val="9CDCFE"/>
           <w:kern w:val="0"/>
           <w:sz w:val="21"/>
@@ -17719,15 +15956,6 @@
       <w:r>
         <w:rPr>
           <w:rFonts w:ascii="Consolas" w:hAnsi="Consolas" w:cs="Consolas"/>
-          <w:color w:val="D4D4D4"/>
-          <w:kern w:val="0"/>
-          <w:sz w:val="21"/>
-        </w:rPr>
-        <w:t xml:space="preserve">        </w:t>
-      </w:r>
-      <w:r>
-        <w:rPr>
-          <w:rFonts w:ascii="Consolas" w:hAnsi="Consolas" w:cs="Consolas"/>
           <w:color w:val="9CDCFE"/>
           <w:kern w:val="0"/>
           <w:sz w:val="21"/>
@@ -17752,16 +15980,6 @@
       <w:r>
         <w:rPr>
           <w:rFonts w:ascii="Consolas" w:hAnsi="Consolas" w:cs="Consolas"/>
-          <w:color w:val="D4D4D4"/>
-          <w:kern w:val="0"/>
-          <w:sz w:val="21"/>
-        </w:rPr>
-        <w:lastRenderedPageBreak/>
-        <w:t xml:space="preserve">            </w:t>
-      </w:r>
-      <w:r>
-        <w:rPr>
-          <w:rFonts w:ascii="Consolas" w:hAnsi="Consolas" w:cs="Consolas"/>
           <w:color w:val="CE9178"/>
           <w:kern w:val="0"/>
           <w:sz w:val="21"/>
@@ -17795,19 +16013,11 @@
       <w:r>
         <w:rPr>
           <w:rFonts w:ascii="Consolas" w:hAnsi="Consolas" w:cs="Consolas"/>
-          <w:color w:val="D4D4D4"/>
-          <w:kern w:val="0"/>
-          <w:sz w:val="21"/>
-        </w:rPr>
-        <w:t xml:space="preserve">            </w:t>
-      </w:r>
-      <w:r>
-        <w:rPr>
-          <w:rFonts w:ascii="Consolas" w:hAnsi="Consolas" w:cs="Consolas"/>
           <w:color w:val="CE9178"/>
           <w:kern w:val="0"/>
           <w:sz w:val="21"/>
         </w:rPr>
+        <w:lastRenderedPageBreak/>
         <w:t>'&lt;i class="fa fa-exclamation-triangle margin-r-5 fa-3x red del-icon" style="vertical-align:middle"&gt;&lt;/i&gt;&lt;br/&gt;</w:t>
       </w:r>
       <w:r>
@@ -17855,29 +16065,11 @@
       <w:r>
         <w:rPr>
           <w:rFonts w:ascii="Consolas" w:hAnsi="Consolas" w:cs="Consolas"/>
-          <w:color w:val="D4D4D4"/>
-          <w:kern w:val="0"/>
-          <w:sz w:val="21"/>
-        </w:rPr>
-        <w:t xml:space="preserve">        </w:t>
-      </w:r>
-      <w:r>
-        <w:rPr>
-          <w:rFonts w:ascii="Consolas" w:hAnsi="Consolas" w:cs="Consolas"/>
           <w:color w:val="9CDCFE"/>
           <w:kern w:val="0"/>
           <w:sz w:val="21"/>
         </w:rPr>
         <w:t>title:</w:t>
-      </w:r>
-      <w:r>
-        <w:rPr>
-          <w:rFonts w:ascii="Consolas" w:hAnsi="Consolas" w:cs="Consolas"/>
-          <w:color w:val="D4D4D4"/>
-          <w:kern w:val="0"/>
-          <w:sz w:val="21"/>
-        </w:rPr>
-        <w:t xml:space="preserve"> </w:t>
       </w:r>
       <w:r>
         <w:rPr>
@@ -17915,15 +16107,6 @@
       <w:r>
         <w:rPr>
           <w:rFonts w:ascii="Consolas" w:hAnsi="Consolas" w:cs="Consolas"/>
-          <w:color w:val="D4D4D4"/>
-          <w:kern w:val="0"/>
-          <w:sz w:val="21"/>
-        </w:rPr>
-        <w:t xml:space="preserve">        </w:t>
-      </w:r>
-      <w:r>
-        <w:rPr>
-          <w:rFonts w:ascii="Consolas" w:hAnsi="Consolas" w:cs="Consolas"/>
           <w:color w:val="DCDCAA"/>
           <w:kern w:val="0"/>
           <w:sz w:val="21"/>
@@ -17938,15 +16121,6 @@
           <w:sz w:val="21"/>
         </w:rPr>
         <w:t>:</w:t>
-      </w:r>
-      <w:r>
-        <w:rPr>
-          <w:rFonts w:ascii="Consolas" w:hAnsi="Consolas" w:cs="Consolas"/>
-          <w:color w:val="D4D4D4"/>
-          <w:kern w:val="0"/>
-          <w:sz w:val="21"/>
-        </w:rPr>
-        <w:t xml:space="preserve"> </w:t>
       </w:r>
       <w:r>
         <w:rPr>
@@ -17984,29 +16158,11 @@
       <w:r>
         <w:rPr>
           <w:rFonts w:ascii="Consolas" w:hAnsi="Consolas" w:cs="Consolas"/>
-          <w:color w:val="D4D4D4"/>
-          <w:kern w:val="0"/>
-          <w:sz w:val="21"/>
-        </w:rPr>
-        <w:t xml:space="preserve">            </w:t>
-      </w:r>
-      <w:r>
-        <w:rPr>
-          <w:rFonts w:ascii="Consolas" w:hAnsi="Consolas" w:cs="Consolas"/>
           <w:color w:val="569CD6"/>
           <w:kern w:val="0"/>
           <w:sz w:val="21"/>
         </w:rPr>
         <w:t>var</w:t>
-      </w:r>
-      <w:r>
-        <w:rPr>
-          <w:rFonts w:ascii="Consolas" w:hAnsi="Consolas" w:cs="Consolas"/>
-          <w:color w:val="D4D4D4"/>
-          <w:kern w:val="0"/>
-          <w:sz w:val="21"/>
-        </w:rPr>
-        <w:t xml:space="preserve"> </w:t>
       </w:r>
       <w:r>
         <w:rPr>
@@ -18116,29 +16272,11 @@
       <w:r>
         <w:rPr>
           <w:rFonts w:ascii="Consolas" w:hAnsi="Consolas" w:cs="Consolas"/>
-          <w:color w:val="D4D4D4"/>
-          <w:kern w:val="0"/>
-          <w:sz w:val="21"/>
-        </w:rPr>
-        <w:t xml:space="preserve">            </w:t>
-      </w:r>
-      <w:r>
-        <w:rPr>
-          <w:rFonts w:ascii="Consolas" w:hAnsi="Consolas" w:cs="Consolas"/>
           <w:color w:val="569CD6"/>
           <w:kern w:val="0"/>
           <w:sz w:val="21"/>
         </w:rPr>
         <w:t>var</w:t>
-      </w:r>
-      <w:r>
-        <w:rPr>
-          <w:rFonts w:ascii="Consolas" w:hAnsi="Consolas" w:cs="Consolas"/>
-          <w:color w:val="D4D4D4"/>
-          <w:kern w:val="0"/>
-          <w:sz w:val="21"/>
-        </w:rPr>
-        <w:t xml:space="preserve"> </w:t>
       </w:r>
       <w:r>
         <w:rPr>
@@ -18176,38 +16314,11 @@
       <w:r>
         <w:rPr>
           <w:rFonts w:ascii="Consolas" w:hAnsi="Consolas" w:cs="Consolas"/>
-          <w:color w:val="D4D4D4"/>
-          <w:kern w:val="0"/>
-          <w:sz w:val="21"/>
-        </w:rPr>
-        <w:t xml:space="preserve">                </w:t>
-      </w:r>
-      <w:r>
-        <w:rPr>
-          <w:rFonts w:ascii="Consolas" w:hAnsi="Consolas" w:cs="Consolas"/>
           <w:color w:val="9CDCFE"/>
           <w:kern w:val="0"/>
           <w:sz w:val="21"/>
         </w:rPr>
-        <w:t>id:</w:t>
-      </w:r>
-      <w:r>
-        <w:rPr>
-          <w:rFonts w:ascii="Consolas" w:hAnsi="Consolas" w:cs="Consolas"/>
-          <w:color w:val="D4D4D4"/>
-          <w:kern w:val="0"/>
-          <w:sz w:val="21"/>
-        </w:rPr>
-        <w:t xml:space="preserve"> </w:t>
-      </w:r>
-      <w:r>
-        <w:rPr>
-          <w:rFonts w:ascii="Consolas" w:hAnsi="Consolas" w:cs="Consolas"/>
-          <w:color w:val="9CDCFE"/>
-          <w:kern w:val="0"/>
-          <w:sz w:val="21"/>
-        </w:rPr>
-        <w:t>pk</w:t>
+        <w:t>id:pk</w:t>
       </w:r>
       <w:r>
         <w:rPr>
@@ -18263,29 +16374,20 @@
       <w:r>
         <w:rPr>
           <w:rFonts w:ascii="Consolas" w:hAnsi="Consolas" w:cs="Consolas"/>
-          <w:color w:val="D4D4D4"/>
-          <w:kern w:val="0"/>
-          <w:sz w:val="21"/>
-        </w:rPr>
-        <w:t xml:space="preserve">                </w:t>
-      </w:r>
-      <w:r>
-        <w:rPr>
-          <w:rFonts w:ascii="Consolas" w:hAnsi="Consolas" w:cs="Consolas"/>
           <w:color w:val="9CDCFE"/>
           <w:kern w:val="0"/>
           <w:sz w:val="21"/>
         </w:rPr>
-        <w:t>cross_url:</w:t>
-      </w:r>
-      <w:r>
-        <w:rPr>
-          <w:rFonts w:ascii="Consolas" w:hAnsi="Consolas" w:cs="Consolas"/>
-          <w:color w:val="D4D4D4"/>
-          <w:kern w:val="0"/>
-          <w:sz w:val="21"/>
-        </w:rPr>
-        <w:t xml:space="preserve"> </w:t>
+        <w:t>cross_url:window</w:t>
+      </w:r>
+      <w:r>
+        <w:rPr>
+          <w:rFonts w:ascii="Consolas" w:hAnsi="Consolas" w:cs="Consolas"/>
+          <w:color w:val="D4D4D4"/>
+          <w:kern w:val="0"/>
+          <w:sz w:val="21"/>
+        </w:rPr>
+        <w:t>.</w:t>
       </w:r>
       <w:r>
         <w:rPr>
@@ -18294,34 +16396,7 @@
           <w:kern w:val="0"/>
           <w:sz w:val="21"/>
         </w:rPr>
-        <w:t>window</w:t>
-      </w:r>
-      <w:r>
-        <w:rPr>
-          <w:rFonts w:ascii="Consolas" w:hAnsi="Consolas" w:cs="Consolas"/>
-          <w:color w:val="D4D4D4"/>
-          <w:kern w:val="0"/>
-          <w:sz w:val="21"/>
-        </w:rPr>
-        <w:t>.</w:t>
-      </w:r>
-      <w:r>
-        <w:rPr>
-          <w:rFonts w:ascii="Consolas" w:hAnsi="Consolas" w:cs="Consolas"/>
-          <w:color w:val="9CDCFE"/>
-          <w:kern w:val="0"/>
-          <w:sz w:val="21"/>
-        </w:rPr>
         <w:t>ctxfilemng</w:t>
-      </w:r>
-      <w:r>
-        <w:rPr>
-          <w:rFonts w:ascii="Consolas" w:hAnsi="Consolas" w:cs="Consolas"/>
-          <w:color w:val="D4D4D4"/>
-          <w:kern w:val="0"/>
-          <w:sz w:val="21"/>
-        </w:rPr>
-        <w:t xml:space="preserve"> </w:t>
       </w:r>
       <w:r>
         <w:rPr>
@@ -18401,15 +16476,6 @@
       <w:r>
         <w:rPr>
           <w:rFonts w:ascii="Consolas" w:hAnsi="Consolas" w:cs="Consolas"/>
-          <w:color w:val="D4D4D4"/>
-          <w:kern w:val="0"/>
-          <w:sz w:val="21"/>
-        </w:rPr>
-        <w:t xml:space="preserve">            </w:t>
-      </w:r>
-      <w:r>
-        <w:rPr>
-          <w:rFonts w:ascii="Consolas" w:hAnsi="Consolas" w:cs="Consolas"/>
           <w:color w:val="4EC9B0"/>
           <w:kern w:val="0"/>
           <w:sz w:val="21"/>
@@ -18497,15 +16563,6 @@
       <w:r>
         <w:rPr>
           <w:rFonts w:ascii="Consolas" w:hAnsi="Consolas" w:cs="Consolas"/>
-          <w:color w:val="D4D4D4"/>
-          <w:kern w:val="0"/>
-          <w:sz w:val="21"/>
-        </w:rPr>
-        <w:t xml:space="preserve">            </w:t>
-      </w:r>
-      <w:r>
-        <w:rPr>
-          <w:rFonts w:ascii="Consolas" w:hAnsi="Consolas" w:cs="Consolas"/>
           <w:color w:val="569CD6"/>
           <w:kern w:val="0"/>
           <w:sz w:val="21"/>
@@ -18515,15 +16572,6 @@
       <w:r>
         <w:rPr>
           <w:rFonts w:ascii="Consolas" w:hAnsi="Consolas" w:cs="Consolas"/>
-          <w:color w:val="D4D4D4"/>
-          <w:kern w:val="0"/>
-          <w:sz w:val="21"/>
-        </w:rPr>
-        <w:t xml:space="preserve"> </w:t>
-      </w:r>
-      <w:r>
-        <w:rPr>
-          <w:rFonts w:ascii="Consolas" w:hAnsi="Consolas" w:cs="Consolas"/>
           <w:color w:val="9CDCFE"/>
           <w:kern w:val="0"/>
           <w:sz w:val="21"/>
@@ -18547,15 +16595,6 @@
           <w:sz w:val="21"/>
         </w:rPr>
         <w:t>new</w:t>
-      </w:r>
-      <w:r>
-        <w:rPr>
-          <w:rFonts w:ascii="Consolas" w:hAnsi="Consolas" w:cs="Consolas"/>
-          <w:color w:val="D4D4D4"/>
-          <w:kern w:val="0"/>
-          <w:sz w:val="21"/>
-        </w:rPr>
-        <w:t xml:space="preserve"> </w:t>
       </w:r>
       <w:r>
         <w:rPr>
@@ -18593,15 +16632,6 @@
       <w:r>
         <w:rPr>
           <w:rFonts w:ascii="Consolas" w:hAnsi="Consolas" w:cs="Consolas"/>
-          <w:color w:val="D4D4D4"/>
-          <w:kern w:val="0"/>
-          <w:sz w:val="21"/>
-        </w:rPr>
-        <w:t xml:space="preserve">            </w:t>
-      </w:r>
-      <w:r>
-        <w:rPr>
-          <w:rFonts w:ascii="Consolas" w:hAnsi="Consolas" w:cs="Consolas"/>
           <w:color w:val="9CDCFE"/>
           <w:kern w:val="0"/>
           <w:sz w:val="21"/>
@@ -18853,15 +16883,6 @@
       <w:r>
         <w:rPr>
           <w:rFonts w:ascii="Consolas" w:hAnsi="Consolas" w:cs="Consolas"/>
-          <w:color w:val="D4D4D4"/>
-          <w:kern w:val="0"/>
-          <w:sz w:val="21"/>
-        </w:rPr>
-        <w:t xml:space="preserve"> </w:t>
-      </w:r>
-      <w:r>
-        <w:rPr>
-          <w:rFonts w:ascii="Consolas" w:hAnsi="Consolas" w:cs="Consolas"/>
           <w:color w:val="569CD6"/>
           <w:kern w:val="0"/>
           <w:sz w:val="21"/>
@@ -18913,15 +16934,6 @@
       <w:r>
         <w:rPr>
           <w:rFonts w:ascii="Consolas" w:hAnsi="Consolas" w:cs="Consolas"/>
-          <w:color w:val="D4D4D4"/>
-          <w:kern w:val="0"/>
-          <w:sz w:val="21"/>
-        </w:rPr>
-        <w:t xml:space="preserve">    </w:t>
-      </w:r>
-      <w:r>
-        <w:rPr>
-          <w:rFonts w:ascii="Consolas" w:hAnsi="Consolas" w:cs="Consolas"/>
           <w:color w:val="C586C0"/>
           <w:kern w:val="0"/>
           <w:sz w:val="21"/>
@@ -19027,29 +17039,11 @@
       <w:r>
         <w:rPr>
           <w:rFonts w:ascii="Consolas" w:hAnsi="Consolas" w:cs="Consolas"/>
-          <w:color w:val="D4D4D4"/>
-          <w:kern w:val="0"/>
-          <w:sz w:val="21"/>
-        </w:rPr>
-        <w:t xml:space="preserve">        </w:t>
-      </w:r>
-      <w:r>
-        <w:rPr>
-          <w:rFonts w:ascii="Consolas" w:hAnsi="Consolas" w:cs="Consolas"/>
           <w:color w:val="569CD6"/>
           <w:kern w:val="0"/>
           <w:sz w:val="21"/>
         </w:rPr>
         <w:t>var</w:t>
-      </w:r>
-      <w:r>
-        <w:rPr>
-          <w:rFonts w:ascii="Consolas" w:hAnsi="Consolas" w:cs="Consolas"/>
-          <w:color w:val="D4D4D4"/>
-          <w:kern w:val="0"/>
-          <w:sz w:val="21"/>
-        </w:rPr>
-        <w:t xml:space="preserve"> </w:t>
       </w:r>
       <w:r>
         <w:rPr>
@@ -19141,29 +17135,11 @@
       <w:r>
         <w:rPr>
           <w:rFonts w:ascii="Consolas" w:hAnsi="Consolas" w:cs="Consolas"/>
-          <w:color w:val="D4D4D4"/>
-          <w:kern w:val="0"/>
-          <w:sz w:val="21"/>
-        </w:rPr>
-        <w:t xml:space="preserve">        </w:t>
-      </w:r>
-      <w:r>
-        <w:rPr>
-          <w:rFonts w:ascii="Consolas" w:hAnsi="Consolas" w:cs="Consolas"/>
           <w:color w:val="569CD6"/>
           <w:kern w:val="0"/>
           <w:sz w:val="21"/>
         </w:rPr>
         <w:t>var</w:t>
-      </w:r>
-      <w:r>
-        <w:rPr>
-          <w:rFonts w:ascii="Consolas" w:hAnsi="Consolas" w:cs="Consolas"/>
-          <w:color w:val="D4D4D4"/>
-          <w:kern w:val="0"/>
-          <w:sz w:val="21"/>
-        </w:rPr>
-        <w:t xml:space="preserve"> </w:t>
       </w:r>
       <w:r>
         <w:rPr>
@@ -19255,15 +17231,6 @@
       <w:r>
         <w:rPr>
           <w:rFonts w:ascii="Consolas" w:hAnsi="Consolas" w:cs="Consolas"/>
-          <w:color w:val="D4D4D4"/>
-          <w:kern w:val="0"/>
-          <w:sz w:val="21"/>
-        </w:rPr>
-        <w:t xml:space="preserve">        </w:t>
-      </w:r>
-      <w:r>
-        <w:rPr>
-          <w:rFonts w:ascii="Consolas" w:hAnsi="Consolas" w:cs="Consolas"/>
           <w:color w:val="9CDCFE"/>
           <w:kern w:val="0"/>
           <w:sz w:val="21"/>
@@ -19411,15 +17378,6 @@
       <w:r>
         <w:rPr>
           <w:rFonts w:ascii="Consolas" w:hAnsi="Consolas" w:cs="Consolas"/>
-          <w:color w:val="D4D4D4"/>
-          <w:kern w:val="0"/>
-          <w:sz w:val="21"/>
-        </w:rPr>
-        <w:t xml:space="preserve">        </w:t>
-      </w:r>
-      <w:r>
-        <w:rPr>
-          <w:rFonts w:ascii="Consolas" w:hAnsi="Consolas" w:cs="Consolas"/>
           <w:color w:val="9CDCFE"/>
           <w:kern w:val="0"/>
           <w:sz w:val="21"/>
@@ -19465,15 +17423,6 @@
       <w:r>
         <w:rPr>
           <w:rFonts w:ascii="Consolas" w:hAnsi="Consolas" w:cs="Consolas"/>
-          <w:color w:val="D4D4D4"/>
-          <w:kern w:val="0"/>
-          <w:sz w:val="21"/>
-        </w:rPr>
-        <w:t xml:space="preserve"> </w:t>
-      </w:r>
-      <w:r>
-        <w:rPr>
-          <w:rFonts w:ascii="Consolas" w:hAnsi="Consolas" w:cs="Consolas"/>
           <w:color w:val="CE9178"/>
           <w:kern w:val="0"/>
           <w:sz w:val="21"/>
@@ -19555,15 +17504,6 @@
       <w:r>
         <w:rPr>
           <w:rFonts w:ascii="Consolas" w:hAnsi="Consolas" w:cs="Consolas"/>
-          <w:color w:val="D4D4D4"/>
-          <w:kern w:val="0"/>
-          <w:sz w:val="21"/>
-        </w:rPr>
-        <w:t xml:space="preserve"> </w:t>
-      </w:r>
-      <w:r>
-        <w:rPr>
-          <w:rFonts w:ascii="Consolas" w:hAnsi="Consolas" w:cs="Consolas"/>
           <w:color w:val="CE9178"/>
           <w:kern w:val="0"/>
           <w:sz w:val="21"/>
@@ -19605,15 +17545,6 @@
           <w:sz w:val="21"/>
         </w:rPr>
         <w:t>btnText:</w:t>
-      </w:r>
-      <w:r>
-        <w:rPr>
-          <w:rFonts w:ascii="Consolas" w:hAnsi="Consolas" w:cs="Consolas"/>
-          <w:color w:val="D4D4D4"/>
-          <w:kern w:val="0"/>
-          <w:sz w:val="21"/>
-        </w:rPr>
-        <w:t xml:space="preserve"> </w:t>
       </w:r>
       <w:r>
         <w:rPr>
@@ -19795,15 +17726,6 @@
       <w:r>
         <w:rPr>
           <w:rFonts w:ascii="Consolas" w:hAnsi="Consolas" w:cs="Consolas"/>
-          <w:color w:val="D4D4D4"/>
-          <w:kern w:val="0"/>
-          <w:sz w:val="21"/>
-        </w:rPr>
-        <w:t xml:space="preserve"> </w:t>
-      </w:r>
-      <w:r>
-        <w:rPr>
-          <w:rFonts w:ascii="Consolas" w:hAnsi="Consolas" w:cs="Consolas"/>
           <w:color w:val="569CD6"/>
           <w:kern w:val="0"/>
           <w:sz w:val="21"/>
@@ -19855,29 +17777,11 @@
       <w:r>
         <w:rPr>
           <w:rFonts w:ascii="Consolas" w:hAnsi="Consolas" w:cs="Consolas"/>
-          <w:color w:val="D4D4D4"/>
-          <w:kern w:val="0"/>
-          <w:sz w:val="21"/>
-        </w:rPr>
-        <w:t xml:space="preserve">    </w:t>
-      </w:r>
-      <w:r>
-        <w:rPr>
-          <w:rFonts w:ascii="Consolas" w:hAnsi="Consolas" w:cs="Consolas"/>
           <w:color w:val="569CD6"/>
           <w:kern w:val="0"/>
           <w:sz w:val="21"/>
         </w:rPr>
         <w:t>var</w:t>
-      </w:r>
-      <w:r>
-        <w:rPr>
-          <w:rFonts w:ascii="Consolas" w:hAnsi="Consolas" w:cs="Consolas"/>
-          <w:color w:val="D4D4D4"/>
-          <w:kern w:val="0"/>
-          <w:sz w:val="21"/>
-        </w:rPr>
-        <w:t xml:space="preserve"> </w:t>
       </w:r>
       <w:r>
         <w:rPr>
@@ -19969,15 +17873,6 @@
       <w:r>
         <w:rPr>
           <w:rFonts w:ascii="Consolas" w:hAnsi="Consolas" w:cs="Consolas"/>
-          <w:color w:val="D4D4D4"/>
-          <w:kern w:val="0"/>
-          <w:sz w:val="21"/>
-        </w:rPr>
-        <w:t xml:space="preserve">    </w:t>
-      </w:r>
-      <w:r>
-        <w:rPr>
-          <w:rFonts w:ascii="Consolas" w:hAnsi="Consolas" w:cs="Consolas"/>
           <w:color w:val="C586C0"/>
           <w:kern w:val="0"/>
           <w:sz w:val="21"/>
@@ -20101,15 +17996,6 @@
       <w:r>
         <w:rPr>
           <w:rFonts w:ascii="Consolas" w:hAnsi="Consolas" w:cs="Consolas"/>
-          <w:color w:val="D4D4D4"/>
-          <w:kern w:val="0"/>
-          <w:sz w:val="21"/>
-        </w:rPr>
-        <w:t xml:space="preserve">        </w:t>
-      </w:r>
-      <w:r>
-        <w:rPr>
-          <w:rFonts w:ascii="Consolas" w:hAnsi="Consolas" w:cs="Consolas"/>
           <w:color w:val="9CDCFE"/>
           <w:kern w:val="0"/>
           <w:sz w:val="21"/>
@@ -20155,15 +18041,6 @@
       <w:r>
         <w:rPr>
           <w:rFonts w:ascii="Consolas" w:hAnsi="Consolas" w:cs="Consolas"/>
-          <w:color w:val="D4D4D4"/>
-          <w:kern w:val="0"/>
-          <w:sz w:val="21"/>
-        </w:rPr>
-        <w:t xml:space="preserve"> </w:t>
-      </w:r>
-      <w:r>
-        <w:rPr>
-          <w:rFonts w:ascii="Consolas" w:hAnsi="Consolas" w:cs="Consolas"/>
           <w:color w:val="CE9178"/>
           <w:kern w:val="0"/>
           <w:sz w:val="21"/>
@@ -20209,15 +18086,6 @@
       <w:r>
         <w:rPr>
           <w:rFonts w:ascii="Consolas" w:hAnsi="Consolas" w:cs="Consolas"/>
-          <w:color w:val="D4D4D4"/>
-          <w:kern w:val="0"/>
-          <w:sz w:val="21"/>
-        </w:rPr>
-        <w:t xml:space="preserve"> </w:t>
-      </w:r>
-      <w:r>
-        <w:rPr>
-          <w:rFonts w:ascii="Consolas" w:hAnsi="Consolas" w:cs="Consolas"/>
           <w:color w:val="CE9178"/>
           <w:kern w:val="0"/>
           <w:sz w:val="21"/>
@@ -20259,15 +18127,6 @@
           <w:sz w:val="21"/>
         </w:rPr>
         <w:t>btnText:</w:t>
-      </w:r>
-      <w:r>
-        <w:rPr>
-          <w:rFonts w:ascii="Consolas" w:hAnsi="Consolas" w:cs="Consolas"/>
-          <w:color w:val="D4D4D4"/>
-          <w:kern w:val="0"/>
-          <w:sz w:val="21"/>
-        </w:rPr>
-        <w:t xml:space="preserve"> </w:t>
       </w:r>
       <w:r>
         <w:rPr>
@@ -20305,15 +18164,6 @@
       <w:r>
         <w:rPr>
           <w:rFonts w:ascii="Consolas" w:hAnsi="Consolas" w:cs="Consolas"/>
-          <w:color w:val="D4D4D4"/>
-          <w:kern w:val="0"/>
-          <w:sz w:val="21"/>
-        </w:rPr>
-        <w:t xml:space="preserve">        </w:t>
-      </w:r>
-      <w:r>
-        <w:rPr>
-          <w:rFonts w:ascii="Consolas" w:hAnsi="Consolas" w:cs="Consolas"/>
           <w:color w:val="C586C0"/>
           <w:kern w:val="0"/>
           <w:sz w:val="21"/>
@@ -20351,25 +18201,7 @@
           <w:kern w:val="0"/>
           <w:sz w:val="21"/>
         </w:rPr>
-        <w:t>else</w:t>
-      </w:r>
-      <w:r>
-        <w:rPr>
-          <w:rFonts w:ascii="Consolas" w:hAnsi="Consolas" w:cs="Consolas"/>
-          <w:color w:val="D4D4D4"/>
-          <w:kern w:val="0"/>
-          <w:sz w:val="21"/>
-        </w:rPr>
-        <w:t xml:space="preserve"> </w:t>
-      </w:r>
-      <w:r>
-        <w:rPr>
-          <w:rFonts w:ascii="Consolas" w:hAnsi="Consolas" w:cs="Consolas"/>
-          <w:color w:val="C586C0"/>
-          <w:kern w:val="0"/>
-          <w:sz w:val="21"/>
-        </w:rPr>
-        <w:t>if</w:t>
+        <w:t>elseif</w:t>
       </w:r>
       <w:r>
         <w:rPr>
@@ -20414,7 +18246,7 @@
           <w:kern w:val="0"/>
           <w:sz w:val="21"/>
         </w:rPr>
-        <w:t xml:space="preserve"> &gt; </w:t>
+        <w:t>&gt;</w:t>
       </w:r>
       <w:r>
         <w:rPr>
@@ -20452,16 +18284,6 @@
       <w:r>
         <w:rPr>
           <w:rFonts w:ascii="Consolas" w:hAnsi="Consolas" w:cs="Consolas"/>
-          <w:color w:val="D4D4D4"/>
-          <w:kern w:val="0"/>
-          <w:sz w:val="21"/>
-        </w:rPr>
-        <w:lastRenderedPageBreak/>
-        <w:t xml:space="preserve">        </w:t>
-      </w:r>
-      <w:r>
-        <w:rPr>
-          <w:rFonts w:ascii="Consolas" w:hAnsi="Consolas" w:cs="Consolas"/>
           <w:color w:val="9CDCFE"/>
           <w:kern w:val="0"/>
           <w:sz w:val="21"/>
@@ -20507,15 +18329,6 @@
       <w:r>
         <w:rPr>
           <w:rFonts w:ascii="Consolas" w:hAnsi="Consolas" w:cs="Consolas"/>
-          <w:color w:val="D4D4D4"/>
-          <w:kern w:val="0"/>
-          <w:sz w:val="21"/>
-        </w:rPr>
-        <w:t xml:space="preserve"> </w:t>
-      </w:r>
-      <w:r>
-        <w:rPr>
-          <w:rFonts w:ascii="Consolas" w:hAnsi="Consolas" w:cs="Consolas"/>
           <w:color w:val="CE9178"/>
           <w:kern w:val="0"/>
           <w:sz w:val="21"/>
@@ -20561,15 +18374,6 @@
       <w:r>
         <w:rPr>
           <w:rFonts w:ascii="Consolas" w:hAnsi="Consolas" w:cs="Consolas"/>
-          <w:color w:val="D4D4D4"/>
-          <w:kern w:val="0"/>
-          <w:sz w:val="21"/>
-        </w:rPr>
-        <w:t xml:space="preserve"> </w:t>
-      </w:r>
-      <w:r>
-        <w:rPr>
-          <w:rFonts w:ascii="Consolas" w:hAnsi="Consolas" w:cs="Consolas"/>
           <w:color w:val="CE9178"/>
           <w:kern w:val="0"/>
           <w:sz w:val="21"/>
@@ -20611,15 +18415,6 @@
           <w:sz w:val="21"/>
         </w:rPr>
         <w:t>btnText:</w:t>
-      </w:r>
-      <w:r>
-        <w:rPr>
-          <w:rFonts w:ascii="Consolas" w:hAnsi="Consolas" w:cs="Consolas"/>
-          <w:color w:val="D4D4D4"/>
-          <w:kern w:val="0"/>
-          <w:sz w:val="21"/>
-        </w:rPr>
-        <w:t xml:space="preserve"> </w:t>
       </w:r>
       <w:r>
         <w:rPr>
@@ -20657,15 +18452,6 @@
       <w:r>
         <w:rPr>
           <w:rFonts w:ascii="Consolas" w:hAnsi="Consolas" w:cs="Consolas"/>
-          <w:color w:val="D4D4D4"/>
-          <w:kern w:val="0"/>
-          <w:sz w:val="21"/>
-        </w:rPr>
-        <w:t xml:space="preserve">        </w:t>
-      </w:r>
-      <w:r>
-        <w:rPr>
-          <w:rFonts w:ascii="Consolas" w:hAnsi="Consolas" w:cs="Consolas"/>
           <w:color w:val="C586C0"/>
           <w:kern w:val="0"/>
           <w:sz w:val="21"/>
@@ -20714,29 +18500,11 @@
       <w:r>
         <w:rPr>
           <w:rFonts w:ascii="Consolas" w:hAnsi="Consolas" w:cs="Consolas"/>
-          <w:color w:val="D4D4D4"/>
-          <w:kern w:val="0"/>
-          <w:sz w:val="21"/>
-        </w:rPr>
-        <w:t xml:space="preserve">    </w:t>
-      </w:r>
-      <w:r>
-        <w:rPr>
-          <w:rFonts w:ascii="Consolas" w:hAnsi="Consolas" w:cs="Consolas"/>
           <w:color w:val="569CD6"/>
           <w:kern w:val="0"/>
           <w:sz w:val="21"/>
         </w:rPr>
         <w:t>var</w:t>
-      </w:r>
-      <w:r>
-        <w:rPr>
-          <w:rFonts w:ascii="Consolas" w:hAnsi="Consolas" w:cs="Consolas"/>
-          <w:color w:val="D4D4D4"/>
-          <w:kern w:val="0"/>
-          <w:sz w:val="21"/>
-        </w:rPr>
-        <w:t xml:space="preserve"> </w:t>
       </w:r>
       <w:r>
         <w:rPr>
@@ -20846,19 +18614,11 @@
       <w:r>
         <w:rPr>
           <w:rFonts w:ascii="Consolas" w:hAnsi="Consolas" w:cs="Consolas"/>
-          <w:color w:val="D4D4D4"/>
-          <w:kern w:val="0"/>
-          <w:sz w:val="21"/>
-        </w:rPr>
-        <w:t xml:space="preserve">    </w:t>
-      </w:r>
-      <w:r>
-        <w:rPr>
-          <w:rFonts w:ascii="Consolas" w:hAnsi="Consolas" w:cs="Consolas"/>
           <w:color w:val="4EC9B0"/>
           <w:kern w:val="0"/>
           <w:sz w:val="21"/>
         </w:rPr>
+        <w:lastRenderedPageBreak/>
         <w:t>console</w:t>
       </w:r>
       <w:r>
@@ -20942,15 +18702,6 @@
       <w:r>
         <w:rPr>
           <w:rFonts w:ascii="Consolas" w:hAnsi="Consolas" w:cs="Consolas"/>
-          <w:color w:val="D4D4D4"/>
-          <w:kern w:val="0"/>
-          <w:sz w:val="21"/>
-        </w:rPr>
-        <w:t xml:space="preserve">    </w:t>
-      </w:r>
-      <w:r>
-        <w:rPr>
-          <w:rFonts w:ascii="Consolas" w:hAnsi="Consolas" w:cs="Consolas"/>
           <w:color w:val="C586C0"/>
           <w:kern w:val="0"/>
           <w:sz w:val="21"/>
@@ -21128,15 +18879,6 @@
       <w:r>
         <w:rPr>
           <w:rFonts w:ascii="Consolas" w:hAnsi="Consolas" w:cs="Consolas"/>
-          <w:color w:val="D4D4D4"/>
-          <w:kern w:val="0"/>
-          <w:sz w:val="21"/>
-        </w:rPr>
-        <w:t xml:space="preserve">        </w:t>
-      </w:r>
-      <w:r>
-        <w:rPr>
-          <w:rFonts w:ascii="Consolas" w:hAnsi="Consolas" w:cs="Consolas"/>
           <w:color w:val="9CDCFE"/>
           <w:kern w:val="0"/>
           <w:sz w:val="21"/>
@@ -21245,15 +18987,6 @@
           <w:sz w:val="21"/>
         </w:rPr>
       </w:pPr>
-      <w:r>
-        <w:rPr>
-          <w:rFonts w:ascii="Consolas" w:hAnsi="Consolas" w:cs="Consolas"/>
-          <w:color w:val="D4D4D4"/>
-          <w:kern w:val="0"/>
-          <w:sz w:val="21"/>
-        </w:rPr>
-        <w:t xml:space="preserve">        </w:t>
-      </w:r>
       <w:r>
         <w:rPr>
           <w:rFonts w:ascii="Consolas" w:hAnsi="Consolas" w:cs="Consolas"/>
@@ -21393,8 +19126,8 @@
 </file>
 
 <file path=word/endnotes.xml><?xml version="1.0" encoding="utf-8"?>
-<w:endnotes xmlns:wpc="http://schemas.microsoft.com/office/word/2010/wordprocessingCanvas" xmlns:mc="http://schemas.openxmlformats.org/markup-compatibility/2006" xmlns:o="urn:schemas-microsoft-com:office:office" xmlns:r="http://schemas.openxmlformats.org/officeDocument/2006/relationships" xmlns:m="http://schemas.openxmlformats.org/officeDocument/2006/math" xmlns:v="urn:schemas-microsoft-com:vml" xmlns:wp14="http://schemas.microsoft.com/office/word/2010/wordprocessingDrawing" xmlns:wp="http://schemas.openxmlformats.org/drawingml/2006/wordprocessingDrawing" xmlns:w10="urn:schemas-microsoft-com:office:word" xmlns:w="http://schemas.openxmlformats.org/wordprocessingml/2006/main" xmlns:w14="http://schemas.microsoft.com/office/word/2010/wordml" xmlns:w15="http://schemas.microsoft.com/office/word/2012/wordml" xmlns:wpg="http://schemas.microsoft.com/office/word/2010/wordprocessingGroup" xmlns:wpi="http://schemas.microsoft.com/office/word/2010/wordprocessingInk" xmlns:wne="http://schemas.microsoft.com/office/word/2006/wordml" xmlns:wps="http://schemas.microsoft.com/office/word/2010/wordprocessingShape" mc:Ignorable="w14 w15 wp14">
-  <w:endnote w:type="separator" w:id="-1">
+<w:endnotes xmlns:ve="http://schemas.openxmlformats.org/markup-compatibility/2006" xmlns:o="urn:schemas-microsoft-com:office:office" xmlns:r="http://schemas.openxmlformats.org/officeDocument/2006/relationships" xmlns:m="http://schemas.openxmlformats.org/officeDocument/2006/math" xmlns:v="urn:schemas-microsoft-com:vml" xmlns:wp="http://schemas.openxmlformats.org/drawingml/2006/wordprocessingDrawing" xmlns:w10="urn:schemas-microsoft-com:office:word" xmlns:w="http://schemas.openxmlformats.org/wordprocessingml/2006/main" xmlns:wne="http://schemas.microsoft.com/office/word/2006/wordml">
+  <w:endnote w:type="separator" w:id="0">
     <w:p>
       <w:pPr>
         <w:spacing w:line="240" w:lineRule="auto"/>
@@ -21408,7 +19141,7 @@
       </w:r>
     </w:p>
   </w:endnote>
-  <w:endnote w:type="continuationSeparator" w:id="0">
+  <w:endnote w:type="continuationSeparator" w:id="1">
     <w:p>
       <w:pPr>
         <w:spacing w:line="240" w:lineRule="auto"/>
@@ -21426,7 +19159,7 @@
 </file>
 
 <file path=word/footer1.xml><?xml version="1.0" encoding="utf-8"?>
-<w:ftr xmlns:wpc="http://schemas.microsoft.com/office/word/2010/wordprocessingCanvas" xmlns:mc="http://schemas.openxmlformats.org/markup-compatibility/2006" xmlns:o="urn:schemas-microsoft-com:office:office" xmlns:r="http://schemas.openxmlformats.org/officeDocument/2006/relationships" xmlns:m="http://schemas.openxmlformats.org/officeDocument/2006/math" xmlns:v="urn:schemas-microsoft-com:vml" xmlns:wp14="http://schemas.microsoft.com/office/word/2010/wordprocessingDrawing" xmlns:wp="http://schemas.openxmlformats.org/drawingml/2006/wordprocessingDrawing" xmlns:w10="urn:schemas-microsoft-com:office:word" xmlns:w="http://schemas.openxmlformats.org/wordprocessingml/2006/main" xmlns:w14="http://schemas.microsoft.com/office/word/2010/wordml" xmlns:w15="http://schemas.microsoft.com/office/word/2012/wordml" xmlns:wpg="http://schemas.microsoft.com/office/word/2010/wordprocessingGroup" xmlns:wpi="http://schemas.microsoft.com/office/word/2010/wordprocessingInk" xmlns:wne="http://schemas.microsoft.com/office/word/2006/wordml" xmlns:wps="http://schemas.microsoft.com/office/word/2010/wordprocessingShape" mc:Ignorable="w14 w15 wp14">
+<w:ftr xmlns:ve="http://schemas.openxmlformats.org/markup-compatibility/2006" xmlns:o="urn:schemas-microsoft-com:office:office" xmlns:r="http://schemas.openxmlformats.org/officeDocument/2006/relationships" xmlns:m="http://schemas.openxmlformats.org/officeDocument/2006/math" xmlns:v="urn:schemas-microsoft-com:vml" xmlns:wp="http://schemas.openxmlformats.org/drawingml/2006/wordprocessingDrawing" xmlns:w10="urn:schemas-microsoft-com:office:word" xmlns:w="http://schemas.openxmlformats.org/wordprocessingml/2006/main" xmlns:wne="http://schemas.microsoft.com/office/word/2006/wordml">
   <w:p>
     <w:pPr>
       <w:pStyle w:val="a9"/>
@@ -21437,7 +19170,7 @@
 </file>
 
 <file path=word/footer2.xml><?xml version="1.0" encoding="utf-8"?>
-<w:ftr xmlns:wpc="http://schemas.microsoft.com/office/word/2010/wordprocessingCanvas" xmlns:mc="http://schemas.openxmlformats.org/markup-compatibility/2006" xmlns:o="urn:schemas-microsoft-com:office:office" xmlns:r="http://schemas.openxmlformats.org/officeDocument/2006/relationships" xmlns:m="http://schemas.openxmlformats.org/officeDocument/2006/math" xmlns:v="urn:schemas-microsoft-com:vml" xmlns:wp14="http://schemas.microsoft.com/office/word/2010/wordprocessingDrawing" xmlns:wp="http://schemas.openxmlformats.org/drawingml/2006/wordprocessingDrawing" xmlns:w10="urn:schemas-microsoft-com:office:word" xmlns:w="http://schemas.openxmlformats.org/wordprocessingml/2006/main" xmlns:w14="http://schemas.microsoft.com/office/word/2010/wordml" xmlns:w15="http://schemas.microsoft.com/office/word/2012/wordml" xmlns:wpg="http://schemas.microsoft.com/office/word/2010/wordprocessingGroup" xmlns:wpi="http://schemas.microsoft.com/office/word/2010/wordprocessingInk" xmlns:wne="http://schemas.microsoft.com/office/word/2006/wordml" xmlns:wps="http://schemas.microsoft.com/office/word/2010/wordprocessingShape" mc:Ignorable="w14 w15 wp14">
+<w:ftr xmlns:ve="http://schemas.openxmlformats.org/markup-compatibility/2006" xmlns:o="urn:schemas-microsoft-com:office:office" xmlns:r="http://schemas.openxmlformats.org/officeDocument/2006/relationships" xmlns:m="http://schemas.openxmlformats.org/officeDocument/2006/math" xmlns:v="urn:schemas-microsoft-com:vml" xmlns:wp="http://schemas.openxmlformats.org/drawingml/2006/wordprocessingDrawing" xmlns:w10="urn:schemas-microsoft-com:office:word" xmlns:w="http://schemas.openxmlformats.org/wordprocessingml/2006/main" xmlns:wne="http://schemas.microsoft.com/office/word/2006/wordml">
   <w:p>
     <w:pPr>
       <w:ind w:firstLine="360"/>
@@ -21452,7 +19185,7 @@
 </file>
 
 <file path=word/footer3.xml><?xml version="1.0" encoding="utf-8"?>
-<w:ftr xmlns:wpc="http://schemas.microsoft.com/office/word/2010/wordprocessingCanvas" xmlns:mc="http://schemas.openxmlformats.org/markup-compatibility/2006" xmlns:o="urn:schemas-microsoft-com:office:office" xmlns:r="http://schemas.openxmlformats.org/officeDocument/2006/relationships" xmlns:m="http://schemas.openxmlformats.org/officeDocument/2006/math" xmlns:v="urn:schemas-microsoft-com:vml" xmlns:wp14="http://schemas.microsoft.com/office/word/2010/wordprocessingDrawing" xmlns:wp="http://schemas.openxmlformats.org/drawingml/2006/wordprocessingDrawing" xmlns:w10="urn:schemas-microsoft-com:office:word" xmlns:w="http://schemas.openxmlformats.org/wordprocessingml/2006/main" xmlns:w14="http://schemas.microsoft.com/office/word/2010/wordml" xmlns:w15="http://schemas.microsoft.com/office/word/2012/wordml" xmlns:wpg="http://schemas.microsoft.com/office/word/2010/wordprocessingGroup" xmlns:wpi="http://schemas.microsoft.com/office/word/2010/wordprocessingInk" xmlns:wne="http://schemas.microsoft.com/office/word/2006/wordml" xmlns:wps="http://schemas.microsoft.com/office/word/2010/wordprocessingShape" mc:Ignorable="w14 w15 wp14">
+<w:ftr xmlns:ve="http://schemas.openxmlformats.org/markup-compatibility/2006" xmlns:o="urn:schemas-microsoft-com:office:office" xmlns:r="http://schemas.openxmlformats.org/officeDocument/2006/relationships" xmlns:m="http://schemas.openxmlformats.org/officeDocument/2006/math" xmlns:v="urn:schemas-microsoft-com:vml" xmlns:wp="http://schemas.openxmlformats.org/drawingml/2006/wordprocessingDrawing" xmlns:w10="urn:schemas-microsoft-com:office:word" xmlns:w="http://schemas.openxmlformats.org/wordprocessingml/2006/main" xmlns:wne="http://schemas.microsoft.com/office/word/2006/wordml">
   <w:p>
     <w:pPr>
       <w:pStyle w:val="a9"/>
@@ -21463,7 +19196,7 @@
 </file>
 
 <file path=word/footer4.xml><?xml version="1.0" encoding="utf-8"?>
-<w:ftr xmlns:wpc="http://schemas.microsoft.com/office/word/2010/wordprocessingCanvas" xmlns:mc="http://schemas.openxmlformats.org/markup-compatibility/2006" xmlns:o="urn:schemas-microsoft-com:office:office" xmlns:r="http://schemas.openxmlformats.org/officeDocument/2006/relationships" xmlns:m="http://schemas.openxmlformats.org/officeDocument/2006/math" xmlns:v="urn:schemas-microsoft-com:vml" xmlns:wp14="http://schemas.microsoft.com/office/word/2010/wordprocessingDrawing" xmlns:wp="http://schemas.openxmlformats.org/drawingml/2006/wordprocessingDrawing" xmlns:w10="urn:schemas-microsoft-com:office:word" xmlns:w="http://schemas.openxmlformats.org/wordprocessingml/2006/main" xmlns:w14="http://schemas.microsoft.com/office/word/2010/wordml" xmlns:w15="http://schemas.microsoft.com/office/word/2012/wordml" xmlns:wpg="http://schemas.microsoft.com/office/word/2010/wordprocessingGroup" xmlns:wpi="http://schemas.microsoft.com/office/word/2010/wordprocessingInk" xmlns:wne="http://schemas.microsoft.com/office/word/2006/wordml" xmlns:wps="http://schemas.microsoft.com/office/word/2010/wordprocessingShape" mc:Ignorable="w14 w15 wp14">
+<w:ftr xmlns:ve="http://schemas.openxmlformats.org/markup-compatibility/2006" xmlns:o="urn:schemas-microsoft-com:office:office" xmlns:r="http://schemas.openxmlformats.org/officeDocument/2006/relationships" xmlns:m="http://schemas.openxmlformats.org/officeDocument/2006/math" xmlns:v="urn:schemas-microsoft-com:vml" xmlns:wp="http://schemas.openxmlformats.org/drawingml/2006/wordprocessingDrawing" xmlns:w10="urn:schemas-microsoft-com:office:word" xmlns:w="http://schemas.openxmlformats.org/wordprocessingml/2006/main" xmlns:wne="http://schemas.microsoft.com/office/word/2006/wordml">
   <w:p>
     <w:pPr>
       <w:pStyle w:val="a9"/>
@@ -21474,7 +19207,7 @@
 </file>
 
 <file path=word/footer5.xml><?xml version="1.0" encoding="utf-8"?>
-<w:ftr xmlns:wpc="http://schemas.microsoft.com/office/word/2010/wordprocessingCanvas" xmlns:mc="http://schemas.openxmlformats.org/markup-compatibility/2006" xmlns:o="urn:schemas-microsoft-com:office:office" xmlns:r="http://schemas.openxmlformats.org/officeDocument/2006/relationships" xmlns:m="http://schemas.openxmlformats.org/officeDocument/2006/math" xmlns:v="urn:schemas-microsoft-com:vml" xmlns:wp14="http://schemas.microsoft.com/office/word/2010/wordprocessingDrawing" xmlns:wp="http://schemas.openxmlformats.org/drawingml/2006/wordprocessingDrawing" xmlns:w10="urn:schemas-microsoft-com:office:word" xmlns:w="http://schemas.openxmlformats.org/wordprocessingml/2006/main" xmlns:w14="http://schemas.microsoft.com/office/word/2010/wordml" xmlns:w15="http://schemas.microsoft.com/office/word/2012/wordml" xmlns:wpg="http://schemas.microsoft.com/office/word/2010/wordprocessingGroup" xmlns:wpi="http://schemas.microsoft.com/office/word/2010/wordprocessingInk" xmlns:wne="http://schemas.microsoft.com/office/word/2006/wordml" xmlns:wps="http://schemas.microsoft.com/office/word/2010/wordprocessingShape" mc:Ignorable="w14 w15 wp14">
+<w:ftr xmlns:ve="http://schemas.openxmlformats.org/markup-compatibility/2006" xmlns:o="urn:schemas-microsoft-com:office:office" xmlns:r="http://schemas.openxmlformats.org/officeDocument/2006/relationships" xmlns:m="http://schemas.openxmlformats.org/officeDocument/2006/math" xmlns:v="urn:schemas-microsoft-com:vml" xmlns:wp="http://schemas.openxmlformats.org/drawingml/2006/wordprocessingDrawing" xmlns:w10="urn:schemas-microsoft-com:office:word" xmlns:w="http://schemas.openxmlformats.org/wordprocessingml/2006/main" xmlns:wne="http://schemas.microsoft.com/office/word/2006/wordml">
   <w:p>
     <w:pPr>
       <w:ind w:firstLine="360"/>
@@ -21524,7 +19257,7 @@
         <w:sz w:val="18"/>
         <w:szCs w:val="18"/>
       </w:rPr>
-      <w:t>9</w:t>
+      <w:t>2</w:t>
     </w:r>
     <w:r>
       <w:rPr>
@@ -21548,7 +19281,7 @@
 </file>
 
 <file path=word/footer6.xml><?xml version="1.0" encoding="utf-8"?>
-<w:ftr xmlns:wpc="http://schemas.microsoft.com/office/word/2010/wordprocessingCanvas" xmlns:mc="http://schemas.openxmlformats.org/markup-compatibility/2006" xmlns:o="urn:schemas-microsoft-com:office:office" xmlns:r="http://schemas.openxmlformats.org/officeDocument/2006/relationships" xmlns:m="http://schemas.openxmlformats.org/officeDocument/2006/math" xmlns:v="urn:schemas-microsoft-com:vml" xmlns:wp14="http://schemas.microsoft.com/office/word/2010/wordprocessingDrawing" xmlns:wp="http://schemas.openxmlformats.org/drawingml/2006/wordprocessingDrawing" xmlns:w10="urn:schemas-microsoft-com:office:word" xmlns:w="http://schemas.openxmlformats.org/wordprocessingml/2006/main" xmlns:w14="http://schemas.microsoft.com/office/word/2010/wordml" xmlns:w15="http://schemas.microsoft.com/office/word/2012/wordml" xmlns:wpg="http://schemas.microsoft.com/office/word/2010/wordprocessingGroup" xmlns:wpi="http://schemas.microsoft.com/office/word/2010/wordprocessingInk" xmlns:wne="http://schemas.microsoft.com/office/word/2006/wordml" xmlns:wps="http://schemas.microsoft.com/office/word/2010/wordprocessingShape" mc:Ignorable="w14 w15 wp14">
+<w:ftr xmlns:ve="http://schemas.openxmlformats.org/markup-compatibility/2006" xmlns:o="urn:schemas-microsoft-com:office:office" xmlns:r="http://schemas.openxmlformats.org/officeDocument/2006/relationships" xmlns:m="http://schemas.openxmlformats.org/officeDocument/2006/math" xmlns:v="urn:schemas-microsoft-com:vml" xmlns:wp="http://schemas.openxmlformats.org/drawingml/2006/wordprocessingDrawing" xmlns:w10="urn:schemas-microsoft-com:office:word" xmlns:w="http://schemas.openxmlformats.org/wordprocessingml/2006/main" xmlns:wne="http://schemas.microsoft.com/office/word/2006/wordml">
   <w:p>
     <w:pPr>
       <w:pStyle w:val="a9"/>
@@ -21559,8 +19292,8 @@
 </file>
 
 <file path=word/footnotes.xml><?xml version="1.0" encoding="utf-8"?>
-<w:footnotes xmlns:wpc="http://schemas.microsoft.com/office/word/2010/wordprocessingCanvas" xmlns:mc="http://schemas.openxmlformats.org/markup-compatibility/2006" xmlns:o="urn:schemas-microsoft-com:office:office" xmlns:r="http://schemas.openxmlformats.org/officeDocument/2006/relationships" xmlns:m="http://schemas.openxmlformats.org/officeDocument/2006/math" xmlns:v="urn:schemas-microsoft-com:vml" xmlns:wp14="http://schemas.microsoft.com/office/word/2010/wordprocessingDrawing" xmlns:wp="http://schemas.openxmlformats.org/drawingml/2006/wordprocessingDrawing" xmlns:w10="urn:schemas-microsoft-com:office:word" xmlns:w="http://schemas.openxmlformats.org/wordprocessingml/2006/main" xmlns:w14="http://schemas.microsoft.com/office/word/2010/wordml" xmlns:w15="http://schemas.microsoft.com/office/word/2012/wordml" xmlns:wpg="http://schemas.microsoft.com/office/word/2010/wordprocessingGroup" xmlns:wpi="http://schemas.microsoft.com/office/word/2010/wordprocessingInk" xmlns:wne="http://schemas.microsoft.com/office/word/2006/wordml" xmlns:wps="http://schemas.microsoft.com/office/word/2010/wordprocessingShape" mc:Ignorable="w14 w15 wp14">
-  <w:footnote w:type="separator" w:id="-1">
+<w:footnotes xmlns:ve="http://schemas.openxmlformats.org/markup-compatibility/2006" xmlns:o="urn:schemas-microsoft-com:office:office" xmlns:r="http://schemas.openxmlformats.org/officeDocument/2006/relationships" xmlns:m="http://schemas.openxmlformats.org/officeDocument/2006/math" xmlns:v="urn:schemas-microsoft-com:vml" xmlns:wp="http://schemas.openxmlformats.org/drawingml/2006/wordprocessingDrawing" xmlns:w10="urn:schemas-microsoft-com:office:word" xmlns:w="http://schemas.openxmlformats.org/wordprocessingml/2006/main" xmlns:wne="http://schemas.microsoft.com/office/word/2006/wordml">
+  <w:footnote w:type="separator" w:id="0">
     <w:p>
       <w:pPr>
         <w:spacing w:line="240" w:lineRule="auto"/>
@@ -21574,7 +19307,7 @@
       </w:r>
     </w:p>
   </w:footnote>
-  <w:footnote w:type="continuationSeparator" w:id="0">
+  <w:footnote w:type="continuationSeparator" w:id="1">
     <w:p>
       <w:pPr>
         <w:spacing w:line="240" w:lineRule="auto"/>
@@ -21592,7 +19325,7 @@
 </file>
 
 <file path=word/header1.xml><?xml version="1.0" encoding="utf-8"?>
-<w:hdr xmlns:wpc="http://schemas.microsoft.com/office/word/2010/wordprocessingCanvas" xmlns:mc="http://schemas.openxmlformats.org/markup-compatibility/2006" xmlns:o="urn:schemas-microsoft-com:office:office" xmlns:r="http://schemas.openxmlformats.org/officeDocument/2006/relationships" xmlns:m="http://schemas.openxmlformats.org/officeDocument/2006/math" xmlns:v="urn:schemas-microsoft-com:vml" xmlns:wp14="http://schemas.microsoft.com/office/word/2010/wordprocessingDrawing" xmlns:wp="http://schemas.openxmlformats.org/drawingml/2006/wordprocessingDrawing" xmlns:w10="urn:schemas-microsoft-com:office:word" xmlns:w="http://schemas.openxmlformats.org/wordprocessingml/2006/main" xmlns:w14="http://schemas.microsoft.com/office/word/2010/wordml" xmlns:w15="http://schemas.microsoft.com/office/word/2012/wordml" xmlns:wpg="http://schemas.microsoft.com/office/word/2010/wordprocessingGroup" xmlns:wpi="http://schemas.microsoft.com/office/word/2010/wordprocessingInk" xmlns:wne="http://schemas.microsoft.com/office/word/2006/wordml" xmlns:wps="http://schemas.microsoft.com/office/word/2010/wordprocessingShape" mc:Ignorable="w14 w15 wp14">
+<w:hdr xmlns:ve="http://schemas.openxmlformats.org/markup-compatibility/2006" xmlns:o="urn:schemas-microsoft-com:office:office" xmlns:r="http://schemas.openxmlformats.org/officeDocument/2006/relationships" xmlns:m="http://schemas.openxmlformats.org/officeDocument/2006/math" xmlns:v="urn:schemas-microsoft-com:vml" xmlns:wp="http://schemas.openxmlformats.org/drawingml/2006/wordprocessingDrawing" xmlns:w10="urn:schemas-microsoft-com:office:word" xmlns:w="http://schemas.openxmlformats.org/wordprocessingml/2006/main" xmlns:wne="http://schemas.microsoft.com/office/word/2006/wordml">
   <w:p>
     <w:pPr>
       <w:pStyle w:val="a8"/>
@@ -21603,7 +19336,7 @@
 </file>
 
 <file path=word/header2.xml><?xml version="1.0" encoding="utf-8"?>
-<w:hdr xmlns:wpc="http://schemas.microsoft.com/office/word/2010/wordprocessingCanvas" xmlns:mc="http://schemas.openxmlformats.org/markup-compatibility/2006" xmlns:o="urn:schemas-microsoft-com:office:office" xmlns:r="http://schemas.openxmlformats.org/officeDocument/2006/relationships" xmlns:m="http://schemas.openxmlformats.org/officeDocument/2006/math" xmlns:v="urn:schemas-microsoft-com:vml" xmlns:wp14="http://schemas.microsoft.com/office/word/2010/wordprocessingDrawing" xmlns:wp="http://schemas.openxmlformats.org/drawingml/2006/wordprocessingDrawing" xmlns:w10="urn:schemas-microsoft-com:office:word" xmlns:w="http://schemas.openxmlformats.org/wordprocessingml/2006/main" xmlns:w14="http://schemas.microsoft.com/office/word/2010/wordml" xmlns:w15="http://schemas.microsoft.com/office/word/2012/wordml" xmlns:wpg="http://schemas.microsoft.com/office/word/2010/wordprocessingGroup" xmlns:wpi="http://schemas.microsoft.com/office/word/2010/wordprocessingInk" xmlns:wne="http://schemas.microsoft.com/office/word/2006/wordml" xmlns:wps="http://schemas.microsoft.com/office/word/2010/wordprocessingShape" mc:Ignorable="w14 w15 wp14">
+<w:hdr xmlns:ve="http://schemas.openxmlformats.org/markup-compatibility/2006" xmlns:o="urn:schemas-microsoft-com:office:office" xmlns:r="http://schemas.openxmlformats.org/officeDocument/2006/relationships" xmlns:m="http://schemas.openxmlformats.org/officeDocument/2006/math" xmlns:v="urn:schemas-microsoft-com:vml" xmlns:wp="http://schemas.openxmlformats.org/drawingml/2006/wordprocessingDrawing" xmlns:w10="urn:schemas-microsoft-com:office:word" xmlns:w="http://schemas.openxmlformats.org/wordprocessingml/2006/main" xmlns:wne="http://schemas.microsoft.com/office/word/2006/wordml">
   <w:p>
     <w:pPr>
       <w:ind w:left="480" w:firstLineChars="0" w:firstLine="0"/>
@@ -21613,7 +19346,7 @@
 </file>
 
 <file path=word/header3.xml><?xml version="1.0" encoding="utf-8"?>
-<w:hdr xmlns:wpc="http://schemas.microsoft.com/office/word/2010/wordprocessingCanvas" xmlns:mc="http://schemas.openxmlformats.org/markup-compatibility/2006" xmlns:o="urn:schemas-microsoft-com:office:office" xmlns:r="http://schemas.openxmlformats.org/officeDocument/2006/relationships" xmlns:m="http://schemas.openxmlformats.org/officeDocument/2006/math" xmlns:v="urn:schemas-microsoft-com:vml" xmlns:wp14="http://schemas.microsoft.com/office/word/2010/wordprocessingDrawing" xmlns:wp="http://schemas.openxmlformats.org/drawingml/2006/wordprocessingDrawing" xmlns:w10="urn:schemas-microsoft-com:office:word" xmlns:w="http://schemas.openxmlformats.org/wordprocessingml/2006/main" xmlns:w14="http://schemas.microsoft.com/office/word/2010/wordml" xmlns:w15="http://schemas.microsoft.com/office/word/2012/wordml" xmlns:wpg="http://schemas.microsoft.com/office/word/2010/wordprocessingGroup" xmlns:wpi="http://schemas.microsoft.com/office/word/2010/wordprocessingInk" xmlns:wne="http://schemas.microsoft.com/office/word/2006/wordml" xmlns:wps="http://schemas.microsoft.com/office/word/2010/wordprocessingShape" mc:Ignorable="w14 w15 wp14">
+<w:hdr xmlns:ve="http://schemas.openxmlformats.org/markup-compatibility/2006" xmlns:o="urn:schemas-microsoft-com:office:office" xmlns:r="http://schemas.openxmlformats.org/officeDocument/2006/relationships" xmlns:m="http://schemas.openxmlformats.org/officeDocument/2006/math" xmlns:v="urn:schemas-microsoft-com:vml" xmlns:wp="http://schemas.openxmlformats.org/drawingml/2006/wordprocessingDrawing" xmlns:w10="urn:schemas-microsoft-com:office:word" xmlns:w="http://schemas.openxmlformats.org/wordprocessingml/2006/main" xmlns:wne="http://schemas.microsoft.com/office/word/2006/wordml">
   <w:p>
     <w:pPr>
       <w:pStyle w:val="a8"/>
@@ -21624,7 +19357,7 @@
 </file>
 
 <file path=word/header4.xml><?xml version="1.0" encoding="utf-8"?>
-<w:hdr xmlns:wpc="http://schemas.microsoft.com/office/word/2010/wordprocessingCanvas" xmlns:mc="http://schemas.openxmlformats.org/markup-compatibility/2006" xmlns:o="urn:schemas-microsoft-com:office:office" xmlns:r="http://schemas.openxmlformats.org/officeDocument/2006/relationships" xmlns:m="http://schemas.openxmlformats.org/officeDocument/2006/math" xmlns:v="urn:schemas-microsoft-com:vml" xmlns:wp14="http://schemas.microsoft.com/office/word/2010/wordprocessingDrawing" xmlns:wp="http://schemas.openxmlformats.org/drawingml/2006/wordprocessingDrawing" xmlns:w10="urn:schemas-microsoft-com:office:word" xmlns:w="http://schemas.openxmlformats.org/wordprocessingml/2006/main" xmlns:w14="http://schemas.microsoft.com/office/word/2010/wordml" xmlns:w15="http://schemas.microsoft.com/office/word/2012/wordml" xmlns:wpg="http://schemas.microsoft.com/office/word/2010/wordprocessingGroup" xmlns:wpi="http://schemas.microsoft.com/office/word/2010/wordprocessingInk" xmlns:wne="http://schemas.microsoft.com/office/word/2006/wordml" xmlns:wps="http://schemas.microsoft.com/office/word/2010/wordprocessingShape" mc:Ignorable="w14 w15 wp14">
+<w:hdr xmlns:ve="http://schemas.openxmlformats.org/markup-compatibility/2006" xmlns:o="urn:schemas-microsoft-com:office:office" xmlns:r="http://schemas.openxmlformats.org/officeDocument/2006/relationships" xmlns:m="http://schemas.openxmlformats.org/officeDocument/2006/math" xmlns:v="urn:schemas-microsoft-com:vml" xmlns:wp="http://schemas.openxmlformats.org/drawingml/2006/wordprocessingDrawing" xmlns:w10="urn:schemas-microsoft-com:office:word" xmlns:w="http://schemas.openxmlformats.org/wordprocessingml/2006/main" xmlns:wne="http://schemas.microsoft.com/office/word/2006/wordml">
   <w:p>
     <w:pPr>
       <w:pStyle w:val="a8"/>
@@ -21635,7 +19368,7 @@
 </file>
 
 <file path=word/header5.xml><?xml version="1.0" encoding="utf-8"?>
-<w:hdr xmlns:wpc="http://schemas.microsoft.com/office/word/2010/wordprocessingCanvas" xmlns:mc="http://schemas.openxmlformats.org/markup-compatibility/2006" xmlns:o="urn:schemas-microsoft-com:office:office" xmlns:r="http://schemas.openxmlformats.org/officeDocument/2006/relationships" xmlns:m="http://schemas.openxmlformats.org/officeDocument/2006/math" xmlns:v="urn:schemas-microsoft-com:vml" xmlns:wp14="http://schemas.microsoft.com/office/word/2010/wordprocessingDrawing" xmlns:wp="http://schemas.openxmlformats.org/drawingml/2006/wordprocessingDrawing" xmlns:w10="urn:schemas-microsoft-com:office:word" xmlns:w="http://schemas.openxmlformats.org/wordprocessingml/2006/main" xmlns:w14="http://schemas.microsoft.com/office/word/2010/wordml" xmlns:w15="http://schemas.microsoft.com/office/word/2012/wordml" xmlns:wpg="http://schemas.microsoft.com/office/word/2010/wordprocessingGroup" xmlns:wpi="http://schemas.microsoft.com/office/word/2010/wordprocessingInk" xmlns:wne="http://schemas.microsoft.com/office/word/2006/wordml" xmlns:wps="http://schemas.microsoft.com/office/word/2010/wordprocessingShape" mc:Ignorable="w14 w15 wp14">
+<w:hdr xmlns:ve="http://schemas.openxmlformats.org/markup-compatibility/2006" xmlns:o="urn:schemas-microsoft-com:office:office" xmlns:r="http://schemas.openxmlformats.org/officeDocument/2006/relationships" xmlns:m="http://schemas.openxmlformats.org/officeDocument/2006/math" xmlns:v="urn:schemas-microsoft-com:vml" xmlns:wp="http://schemas.openxmlformats.org/drawingml/2006/wordprocessingDrawing" xmlns:w10="urn:schemas-microsoft-com:office:word" xmlns:w="http://schemas.openxmlformats.org/wordprocessingml/2006/main" xmlns:wne="http://schemas.microsoft.com/office/word/2006/wordml">
   <w:p>
     <w:pPr>
       <w:pBdr>
@@ -21682,7 +19415,7 @@
 </file>
 
 <file path=word/header6.xml><?xml version="1.0" encoding="utf-8"?>
-<w:hdr xmlns:wpc="http://schemas.microsoft.com/office/word/2010/wordprocessingCanvas" xmlns:mc="http://schemas.openxmlformats.org/markup-compatibility/2006" xmlns:o="urn:schemas-microsoft-com:office:office" xmlns:r="http://schemas.openxmlformats.org/officeDocument/2006/relationships" xmlns:m="http://schemas.openxmlformats.org/officeDocument/2006/math" xmlns:v="urn:schemas-microsoft-com:vml" xmlns:wp14="http://schemas.microsoft.com/office/word/2010/wordprocessingDrawing" xmlns:wp="http://schemas.openxmlformats.org/drawingml/2006/wordprocessingDrawing" xmlns:w10="urn:schemas-microsoft-com:office:word" xmlns:w="http://schemas.openxmlformats.org/wordprocessingml/2006/main" xmlns:w14="http://schemas.microsoft.com/office/word/2010/wordml" xmlns:w15="http://schemas.microsoft.com/office/word/2012/wordml" xmlns:wpg="http://schemas.microsoft.com/office/word/2010/wordprocessingGroup" xmlns:wpi="http://schemas.microsoft.com/office/word/2010/wordprocessingInk" xmlns:wne="http://schemas.microsoft.com/office/word/2006/wordml" xmlns:wps="http://schemas.microsoft.com/office/word/2010/wordprocessingShape" mc:Ignorable="w14 w15 wp14">
+<w:hdr xmlns:ve="http://schemas.openxmlformats.org/markup-compatibility/2006" xmlns:o="urn:schemas-microsoft-com:office:office" xmlns:r="http://schemas.openxmlformats.org/officeDocument/2006/relationships" xmlns:m="http://schemas.openxmlformats.org/officeDocument/2006/math" xmlns:v="urn:schemas-microsoft-com:vml" xmlns:wp="http://schemas.openxmlformats.org/drawingml/2006/wordprocessingDrawing" xmlns:w10="urn:schemas-microsoft-com:office:word" xmlns:w="http://schemas.openxmlformats.org/wordprocessingml/2006/main" xmlns:wne="http://schemas.microsoft.com/office/word/2006/wordml">
   <w:p>
     <w:pPr>
       <w:pStyle w:val="a8"/>
@@ -21693,8 +19426,8 @@
 </file>
 
 <file path=word/numbering.xml><?xml version="1.0" encoding="utf-8"?>
-<w:numbering xmlns:wpc="http://schemas.microsoft.com/office/word/2010/wordprocessingCanvas" xmlns:mc="http://schemas.openxmlformats.org/markup-compatibility/2006" xmlns:o="urn:schemas-microsoft-com:office:office" xmlns:r="http://schemas.openxmlformats.org/officeDocument/2006/relationships" xmlns:m="http://schemas.openxmlformats.org/officeDocument/2006/math" xmlns:v="urn:schemas-microsoft-com:vml" xmlns:wp14="http://schemas.microsoft.com/office/word/2010/wordprocessingDrawing" xmlns:wp="http://schemas.openxmlformats.org/drawingml/2006/wordprocessingDrawing" xmlns:w10="urn:schemas-microsoft-com:office:word" xmlns:w="http://schemas.openxmlformats.org/wordprocessingml/2006/main" xmlns:w14="http://schemas.microsoft.com/office/word/2010/wordml" xmlns:w15="http://schemas.microsoft.com/office/word/2012/wordml" xmlns:wpg="http://schemas.microsoft.com/office/word/2010/wordprocessingGroup" xmlns:wpi="http://schemas.microsoft.com/office/word/2010/wordprocessingInk" xmlns:wne="http://schemas.microsoft.com/office/word/2006/wordml" xmlns:wps="http://schemas.microsoft.com/office/word/2010/wordprocessingShape" mc:Ignorable="w14 w15 wp14">
-  <w:abstractNum w:abstractNumId="0" w15:restartNumberingAfterBreak="0">
+<w:numbering xmlns:ve="http://schemas.openxmlformats.org/markup-compatibility/2006" xmlns:o="urn:schemas-microsoft-com:office:office" xmlns:r="http://schemas.openxmlformats.org/officeDocument/2006/relationships" xmlns:m="http://schemas.openxmlformats.org/officeDocument/2006/math" xmlns:v="urn:schemas-microsoft-com:vml" xmlns:wp="http://schemas.openxmlformats.org/drawingml/2006/wordprocessingDrawing" xmlns:w10="urn:schemas-microsoft-com:office:word" xmlns:w="http://schemas.openxmlformats.org/wordprocessingml/2006/main" xmlns:wne="http://schemas.microsoft.com/office/word/2006/wordml">
+  <w:abstractNum w:abstractNumId="0">
     <w:nsid w:val="08444DF3"/>
     <w:multiLevelType w:val="hybridMultilevel"/>
     <w:tmpl w:val="1EE002C0"/>
@@ -21807,7 +19540,7 @@
       </w:rPr>
     </w:lvl>
   </w:abstractNum>
-  <w:abstractNum w:abstractNumId="1" w15:restartNumberingAfterBreak="0">
+  <w:abstractNum w:abstractNumId="1">
     <w:nsid w:val="0FAD232A"/>
     <w:multiLevelType w:val="hybridMultilevel"/>
     <w:tmpl w:val="0E648DD4"/>
@@ -21893,7 +19626,7 @@
       </w:pPr>
     </w:lvl>
   </w:abstractNum>
-  <w:abstractNum w:abstractNumId="2" w15:restartNumberingAfterBreak="0">
+  <w:abstractNum w:abstractNumId="2">
     <w:nsid w:val="14566426"/>
     <w:multiLevelType w:val="hybridMultilevel"/>
     <w:tmpl w:val="24B457A6"/>
@@ -22006,7 +19739,7 @@
       </w:rPr>
     </w:lvl>
   </w:abstractNum>
-  <w:abstractNum w:abstractNumId="3" w15:restartNumberingAfterBreak="0">
+  <w:abstractNum w:abstractNumId="3">
     <w:nsid w:val="14E37A23"/>
     <w:multiLevelType w:val="hybridMultilevel"/>
     <w:tmpl w:val="B5D68774"/>
@@ -22095,7 +19828,7 @@
       </w:pPr>
     </w:lvl>
   </w:abstractNum>
-  <w:abstractNum w:abstractNumId="4" w15:restartNumberingAfterBreak="0">
+  <w:abstractNum w:abstractNumId="4">
     <w:nsid w:val="16A15667"/>
     <w:multiLevelType w:val="hybridMultilevel"/>
     <w:tmpl w:val="07C677A6"/>
@@ -22184,7 +19917,7 @@
       </w:pPr>
     </w:lvl>
   </w:abstractNum>
-  <w:abstractNum w:abstractNumId="5" w15:restartNumberingAfterBreak="0">
+  <w:abstractNum w:abstractNumId="5">
     <w:nsid w:val="199D5B9C"/>
     <w:multiLevelType w:val="hybridMultilevel"/>
     <w:tmpl w:val="7ECCCEA8"/>
@@ -22297,7 +20030,7 @@
       </w:rPr>
     </w:lvl>
   </w:abstractNum>
-  <w:abstractNum w:abstractNumId="6" w15:restartNumberingAfterBreak="0">
+  <w:abstractNum w:abstractNumId="6">
     <w:nsid w:val="1CE814AC"/>
     <w:multiLevelType w:val="hybridMultilevel"/>
     <w:tmpl w:val="8F9E15B0"/>
@@ -22386,7 +20119,7 @@
       </w:pPr>
     </w:lvl>
   </w:abstractNum>
-  <w:abstractNum w:abstractNumId="7" w15:restartNumberingAfterBreak="0">
+  <w:abstractNum w:abstractNumId="7">
     <w:nsid w:val="1E321FC7"/>
     <w:multiLevelType w:val="hybridMultilevel"/>
     <w:tmpl w:val="7DF8071E"/>
@@ -22499,7 +20232,7 @@
       </w:rPr>
     </w:lvl>
   </w:abstractNum>
-  <w:abstractNum w:abstractNumId="8" w15:restartNumberingAfterBreak="0">
+  <w:abstractNum w:abstractNumId="8">
     <w:nsid w:val="231336EF"/>
     <w:multiLevelType w:val="hybridMultilevel"/>
     <w:tmpl w:val="2200A5B0"/>
@@ -22588,7 +20321,7 @@
       </w:pPr>
     </w:lvl>
   </w:abstractNum>
-  <w:abstractNum w:abstractNumId="9" w15:restartNumberingAfterBreak="0">
+  <w:abstractNum w:abstractNumId="9">
     <w:nsid w:val="23FD5E24"/>
     <w:multiLevelType w:val="multilevel"/>
     <w:tmpl w:val="C1F67DA4"/>
@@ -22701,7 +20434,7 @@
       </w:pPr>
     </w:lvl>
   </w:abstractNum>
-  <w:abstractNum w:abstractNumId="10" w15:restartNumberingAfterBreak="0">
+  <w:abstractNum w:abstractNumId="10">
     <w:nsid w:val="2B7676BD"/>
     <w:multiLevelType w:val="hybridMultilevel"/>
     <w:tmpl w:val="ABCEAAA4"/>
@@ -22794,7 +20527,7 @@
       </w:pPr>
     </w:lvl>
   </w:abstractNum>
-  <w:abstractNum w:abstractNumId="11" w15:restartNumberingAfterBreak="0">
+  <w:abstractNum w:abstractNumId="11">
     <w:nsid w:val="2D4F7D68"/>
     <w:multiLevelType w:val="hybridMultilevel"/>
     <w:tmpl w:val="7EDAE7AC"/>
@@ -22907,7 +20640,7 @@
       </w:rPr>
     </w:lvl>
   </w:abstractNum>
-  <w:abstractNum w:abstractNumId="12" w15:restartNumberingAfterBreak="0">
+  <w:abstractNum w:abstractNumId="12">
     <w:nsid w:val="38AF4C7C"/>
     <w:multiLevelType w:val="hybridMultilevel"/>
     <w:tmpl w:val="06262312"/>
@@ -23020,7 +20753,7 @@
       </w:rPr>
     </w:lvl>
   </w:abstractNum>
-  <w:abstractNum w:abstractNumId="13" w15:restartNumberingAfterBreak="0">
+  <w:abstractNum w:abstractNumId="13">
     <w:nsid w:val="3B864388"/>
     <w:multiLevelType w:val="hybridMultilevel"/>
     <w:tmpl w:val="3E6038F2"/>
@@ -23109,7 +20842,7 @@
       </w:pPr>
     </w:lvl>
   </w:abstractNum>
-  <w:abstractNum w:abstractNumId="14" w15:restartNumberingAfterBreak="0">
+  <w:abstractNum w:abstractNumId="14">
     <w:nsid w:val="4A295273"/>
     <w:multiLevelType w:val="hybridMultilevel"/>
     <w:tmpl w:val="E01C3DFE"/>
@@ -23195,7 +20928,7 @@
       </w:pPr>
     </w:lvl>
   </w:abstractNum>
-  <w:abstractNum w:abstractNumId="15" w15:restartNumberingAfterBreak="0">
+  <w:abstractNum w:abstractNumId="15">
     <w:nsid w:val="4EB36067"/>
     <w:multiLevelType w:val="multilevel"/>
     <w:tmpl w:val="43DCA21E"/>
@@ -23337,7 +21070,7 @@
       </w:rPr>
     </w:lvl>
   </w:abstractNum>
-  <w:abstractNum w:abstractNumId="16" w15:restartNumberingAfterBreak="0">
+  <w:abstractNum w:abstractNumId="16">
     <w:nsid w:val="4F7864A0"/>
     <w:multiLevelType w:val="hybridMultilevel"/>
     <w:tmpl w:val="419201BA"/>
@@ -23428,7 +21161,7 @@
       </w:pPr>
     </w:lvl>
   </w:abstractNum>
-  <w:abstractNum w:abstractNumId="17" w15:restartNumberingAfterBreak="0">
+  <w:abstractNum w:abstractNumId="17">
     <w:nsid w:val="5147462A"/>
     <w:multiLevelType w:val="hybridMultilevel"/>
     <w:tmpl w:val="1C86B03C"/>
@@ -23541,7 +21274,7 @@
       </w:rPr>
     </w:lvl>
   </w:abstractNum>
-  <w:abstractNum w:abstractNumId="18" w15:restartNumberingAfterBreak="0">
+  <w:abstractNum w:abstractNumId="18">
     <w:nsid w:val="544C2E05"/>
     <w:multiLevelType w:val="hybridMultilevel"/>
     <w:tmpl w:val="7D98B2E8"/>
@@ -23654,7 +21387,7 @@
       </w:rPr>
     </w:lvl>
   </w:abstractNum>
-  <w:abstractNum w:abstractNumId="19" w15:restartNumberingAfterBreak="0">
+  <w:abstractNum w:abstractNumId="19">
     <w:nsid w:val="613568ED"/>
     <w:multiLevelType w:val="hybridMultilevel"/>
     <w:tmpl w:val="3808FFF6"/>
@@ -23743,7 +21476,7 @@
       </w:pPr>
     </w:lvl>
   </w:abstractNum>
-  <w:abstractNum w:abstractNumId="20" w15:restartNumberingAfterBreak="0">
+  <w:abstractNum w:abstractNumId="20">
     <w:nsid w:val="61BC3A09"/>
     <w:multiLevelType w:val="hybridMultilevel"/>
     <w:tmpl w:val="6622BDE0"/>
@@ -23856,7 +21589,7 @@
       </w:rPr>
     </w:lvl>
   </w:abstractNum>
-  <w:abstractNum w:abstractNumId="21" w15:restartNumberingAfterBreak="0">
+  <w:abstractNum w:abstractNumId="21">
     <w:nsid w:val="64CA62FD"/>
     <w:multiLevelType w:val="hybridMultilevel"/>
     <w:tmpl w:val="ECD43714"/>
@@ -23969,7 +21702,7 @@
       </w:rPr>
     </w:lvl>
   </w:abstractNum>
-  <w:abstractNum w:abstractNumId="22" w15:restartNumberingAfterBreak="0">
+  <w:abstractNum w:abstractNumId="22">
     <w:nsid w:val="658C6F64"/>
     <w:multiLevelType w:val="hybridMultilevel"/>
     <w:tmpl w:val="1C32F986"/>
@@ -24058,7 +21791,7 @@
       </w:pPr>
     </w:lvl>
   </w:abstractNum>
-  <w:abstractNum w:abstractNumId="23" w15:restartNumberingAfterBreak="0">
+  <w:abstractNum w:abstractNumId="23">
     <w:nsid w:val="6A977118"/>
     <w:multiLevelType w:val="hybridMultilevel"/>
     <w:tmpl w:val="E9EC7F28"/>
@@ -24147,7 +21880,7 @@
       </w:pPr>
     </w:lvl>
   </w:abstractNum>
-  <w:abstractNum w:abstractNumId="24" w15:restartNumberingAfterBreak="0">
+  <w:abstractNum w:abstractNumId="24">
     <w:nsid w:val="6C512229"/>
     <w:multiLevelType w:val="multilevel"/>
     <w:tmpl w:val="606436EC"/>
@@ -24263,7 +21996,7 @@
       </w:pPr>
     </w:lvl>
   </w:abstractNum>
-  <w:abstractNum w:abstractNumId="25" w15:restartNumberingAfterBreak="0">
+  <w:abstractNum w:abstractNumId="25">
     <w:nsid w:val="6D830DB8"/>
     <w:multiLevelType w:val="hybridMultilevel"/>
     <w:tmpl w:val="370AC148"/>
@@ -24352,7 +22085,7 @@
       </w:pPr>
     </w:lvl>
   </w:abstractNum>
-  <w:abstractNum w:abstractNumId="26" w15:restartNumberingAfterBreak="0">
+  <w:abstractNum w:abstractNumId="26">
     <w:nsid w:val="71714A53"/>
     <w:multiLevelType w:val="hybridMultilevel"/>
     <w:tmpl w:val="0AA0F2F2"/>
@@ -24465,7 +22198,7 @@
       </w:rPr>
     </w:lvl>
   </w:abstractNum>
-  <w:abstractNum w:abstractNumId="27" w15:restartNumberingAfterBreak="0">
+  <w:abstractNum w:abstractNumId="27">
     <w:nsid w:val="733C0621"/>
     <w:multiLevelType w:val="hybridMultilevel"/>
     <w:tmpl w:val="9904D39E"/>
@@ -24578,7 +22311,7 @@
       </w:rPr>
     </w:lvl>
   </w:abstractNum>
-  <w:abstractNum w:abstractNumId="28" w15:restartNumberingAfterBreak="0">
+  <w:abstractNum w:abstractNumId="28">
     <w:nsid w:val="771B0B12"/>
     <w:multiLevelType w:val="hybridMultilevel"/>
     <w:tmpl w:val="CFF6CD22"/>
@@ -24664,7 +22397,7 @@
       </w:pPr>
     </w:lvl>
   </w:abstractNum>
-  <w:abstractNum w:abstractNumId="29" w15:restartNumberingAfterBreak="0">
+  <w:abstractNum w:abstractNumId="29">
     <w:nsid w:val="77FF3C28"/>
     <w:multiLevelType w:val="multilevel"/>
     <w:tmpl w:val="152A2E20"/>
@@ -24777,7 +22510,7 @@
       </w:pPr>
     </w:lvl>
   </w:abstractNum>
-  <w:abstractNum w:abstractNumId="30" w15:restartNumberingAfterBreak="0">
+  <w:abstractNum w:abstractNumId="30">
     <w:nsid w:val="7A3B01ED"/>
     <w:multiLevelType w:val="multilevel"/>
     <w:tmpl w:val="24DEA622"/>
@@ -24890,7 +22623,7 @@
       </w:pPr>
     </w:lvl>
   </w:abstractNum>
-  <w:abstractNum w:abstractNumId="31" w15:restartNumberingAfterBreak="0">
+  <w:abstractNum w:abstractNumId="31">
     <w:nsid w:val="7DC70761"/>
     <w:multiLevelType w:val="hybridMultilevel"/>
     <w:tmpl w:val="3E6038F2"/>
@@ -25089,7 +22822,7 @@
 </file>
 
 <file path=word/styles.xml><?xml version="1.0" encoding="utf-8"?>
-<w:styles xmlns:mc="http://schemas.openxmlformats.org/markup-compatibility/2006" xmlns:r="http://schemas.openxmlformats.org/officeDocument/2006/relationships" xmlns:w="http://schemas.openxmlformats.org/wordprocessingml/2006/main" xmlns:w14="http://schemas.microsoft.com/office/word/2010/wordml" xmlns:w15="http://schemas.microsoft.com/office/word/2012/wordml" mc:Ignorable="w14 w15">
+<w:styles xmlns:r="http://schemas.openxmlformats.org/officeDocument/2006/relationships" xmlns:w="http://schemas.openxmlformats.org/wordprocessingml/2006/main">
   <w:docDefaults>
     <w:rPrDefault>
       <w:rPr>
@@ -25099,378 +22832,145 @@
     </w:rPrDefault>
     <w:pPrDefault/>
   </w:docDefaults>
-  <w:latentStyles w:defLockedState="0" w:defUIPriority="99" w:defSemiHidden="0" w:defUnhideWhenUsed="0" w:defQFormat="0" w:count="371">
-    <w:lsdException w:name="Normal" w:uiPriority="0" w:qFormat="1"/>
-    <w:lsdException w:name="heading 1" w:uiPriority="9" w:qFormat="1"/>
-    <w:lsdException w:name="heading 2" w:uiPriority="9" w:qFormat="1"/>
-    <w:lsdException w:name="heading 3" w:uiPriority="9" w:qFormat="1"/>
-    <w:lsdException w:name="heading 4" w:uiPriority="9" w:qFormat="1"/>
-    <w:lsdException w:name="heading 5" w:uiPriority="9" w:qFormat="1"/>
-    <w:lsdException w:name="heading 6" w:uiPriority="9" w:qFormat="1"/>
-    <w:lsdException w:name="heading 7" w:uiPriority="9" w:qFormat="1"/>
-    <w:lsdException w:name="heading 8" w:uiPriority="9" w:qFormat="1"/>
-    <w:lsdException w:name="heading 9" w:uiPriority="9" w:qFormat="1"/>
-    <w:lsdException w:name="index 1" w:semiHidden="1" w:unhideWhenUsed="1"/>
-    <w:lsdException w:name="index 2" w:semiHidden="1" w:unhideWhenUsed="1"/>
-    <w:lsdException w:name="index 3" w:semiHidden="1" w:unhideWhenUsed="1"/>
-    <w:lsdException w:name="index 4" w:semiHidden="1" w:unhideWhenUsed="1"/>
-    <w:lsdException w:name="index 5" w:semiHidden="1" w:unhideWhenUsed="1"/>
-    <w:lsdException w:name="index 6" w:semiHidden="1" w:unhideWhenUsed="1"/>
-    <w:lsdException w:name="index 7" w:semiHidden="1" w:unhideWhenUsed="1"/>
-    <w:lsdException w:name="index 8" w:semiHidden="1" w:unhideWhenUsed="1"/>
-    <w:lsdException w:name="index 9" w:semiHidden="1" w:unhideWhenUsed="1"/>
-    <w:lsdException w:name="toc 1" w:semiHidden="1" w:uiPriority="39" w:unhideWhenUsed="1"/>
-    <w:lsdException w:name="toc 2" w:semiHidden="1" w:uiPriority="39" w:unhideWhenUsed="1"/>
-    <w:lsdException w:name="toc 3" w:semiHidden="1" w:uiPriority="39" w:unhideWhenUsed="1"/>
-    <w:lsdException w:name="toc 4" w:semiHidden="1" w:uiPriority="39" w:unhideWhenUsed="1"/>
-    <w:lsdException w:name="toc 5" w:semiHidden="1" w:uiPriority="39" w:unhideWhenUsed="1"/>
-    <w:lsdException w:name="toc 6" w:semiHidden="1" w:uiPriority="39" w:unhideWhenUsed="1"/>
-    <w:lsdException w:name="toc 7" w:semiHidden="1" w:uiPriority="39" w:unhideWhenUsed="1"/>
-    <w:lsdException w:name="toc 8" w:semiHidden="1" w:uiPriority="39" w:unhideWhenUsed="1"/>
-    <w:lsdException w:name="toc 9" w:semiHidden="1" w:uiPriority="39" w:unhideWhenUsed="1"/>
-    <w:lsdException w:name="Normal Indent" w:semiHidden="1" w:uiPriority="0" w:unhideWhenUsed="1"/>
-    <w:lsdException w:name="footnote text" w:semiHidden="1" w:unhideWhenUsed="1"/>
-    <w:lsdException w:name="annotation text" w:semiHidden="1" w:unhideWhenUsed="1"/>
-    <w:lsdException w:name="header" w:semiHidden="1" w:unhideWhenUsed="1"/>
-    <w:lsdException w:name="footer" w:semiHidden="1" w:unhideWhenUsed="1"/>
-    <w:lsdException w:name="index heading" w:semiHidden="1" w:unhideWhenUsed="1"/>
-    <w:lsdException w:name="caption" w:uiPriority="35" w:qFormat="1"/>
-    <w:lsdException w:name="table of figures" w:semiHidden="1" w:unhideWhenUsed="1"/>
-    <w:lsdException w:name="envelope address" w:semiHidden="1" w:unhideWhenUsed="1"/>
-    <w:lsdException w:name="envelope return" w:semiHidden="1" w:unhideWhenUsed="1"/>
-    <w:lsdException w:name="footnote reference" w:semiHidden="1" w:unhideWhenUsed="1"/>
-    <w:lsdException w:name="annotation reference" w:semiHidden="1" w:unhideWhenUsed="1"/>
-    <w:lsdException w:name="line number" w:semiHidden="1" w:unhideWhenUsed="1"/>
-    <w:lsdException w:name="page number" w:semiHidden="1" w:unhideWhenUsed="1"/>
-    <w:lsdException w:name="endnote reference" w:semiHidden="1" w:unhideWhenUsed="1"/>
-    <w:lsdException w:name="endnote text" w:semiHidden="1" w:unhideWhenUsed="1"/>
-    <w:lsdException w:name="table of authorities" w:semiHidden="1" w:unhideWhenUsed="1"/>
-    <w:lsdException w:name="macro" w:semiHidden="1" w:unhideWhenUsed="1"/>
-    <w:lsdException w:name="toa heading" w:semiHidden="1" w:unhideWhenUsed="1"/>
-    <w:lsdException w:name="List" w:semiHidden="1" w:unhideWhenUsed="1"/>
-    <w:lsdException w:name="List Bullet" w:semiHidden="1" w:unhideWhenUsed="1"/>
-    <w:lsdException w:name="List Number" w:semiHidden="1" w:unhideWhenUsed="1"/>
-    <w:lsdException w:name="List 2" w:semiHidden="1" w:unhideWhenUsed="1"/>
-    <w:lsdException w:name="List 3" w:semiHidden="1" w:unhideWhenUsed="1"/>
-    <w:lsdException w:name="List 4" w:semiHidden="1" w:unhideWhenUsed="1"/>
-    <w:lsdException w:name="List 5" w:semiHidden="1" w:unhideWhenUsed="1"/>
-    <w:lsdException w:name="List Bullet 2" w:semiHidden="1" w:unhideWhenUsed="1"/>
-    <w:lsdException w:name="List Bullet 3" w:semiHidden="1" w:unhideWhenUsed="1"/>
-    <w:lsdException w:name="List Bullet 4" w:semiHidden="1" w:unhideWhenUsed="1"/>
-    <w:lsdException w:name="List Bullet 5" w:semiHidden="1" w:unhideWhenUsed="1"/>
-    <w:lsdException w:name="List Number 2" w:semiHidden="1" w:unhideWhenUsed="1"/>
-    <w:lsdException w:name="List Number 3" w:semiHidden="1" w:unhideWhenUsed="1"/>
-    <w:lsdException w:name="List Number 4" w:semiHidden="1" w:unhideWhenUsed="1"/>
-    <w:lsdException w:name="List Number 5" w:semiHidden="1" w:unhideWhenUsed="1"/>
-    <w:lsdException w:name="Title" w:qFormat="1"/>
-    <w:lsdException w:name="Closing" w:semiHidden="1" w:unhideWhenUsed="1"/>
-    <w:lsdException w:name="Signature" w:semiHidden="1" w:unhideWhenUsed="1"/>
-    <w:lsdException w:name="Default Paragraph Font" w:semiHidden="1" w:uiPriority="1" w:unhideWhenUsed="1"/>
-    <w:lsdException w:name="Body Text" w:semiHidden="1" w:unhideWhenUsed="1"/>
-    <w:lsdException w:name="Body Text Indent" w:semiHidden="1" w:unhideWhenUsed="1"/>
-    <w:lsdException w:name="List Continue" w:semiHidden="1" w:unhideWhenUsed="1"/>
-    <w:lsdException w:name="List Continue 2" w:semiHidden="1" w:unhideWhenUsed="1"/>
-    <w:lsdException w:name="List Continue 3" w:semiHidden="1" w:unhideWhenUsed="1"/>
-    <w:lsdException w:name="List Continue 4" w:semiHidden="1" w:unhideWhenUsed="1"/>
-    <w:lsdException w:name="List Continue 5" w:semiHidden="1" w:unhideWhenUsed="1"/>
-    <w:lsdException w:name="Message Header" w:semiHidden="1" w:unhideWhenUsed="1"/>
-    <w:lsdException w:name="Subtitle" w:uiPriority="11" w:qFormat="1"/>
-    <w:lsdException w:name="Salutation" w:semiHidden="1" w:unhideWhenUsed="1"/>
-    <w:lsdException w:name="Date" w:semiHidden="1" w:unhideWhenUsed="1"/>
-    <w:lsdException w:name="Body Text First Indent" w:semiHidden="1" w:unhideWhenUsed="1"/>
-    <w:lsdException w:name="Body Text First Indent 2" w:semiHidden="1" w:unhideWhenUsed="1"/>
-    <w:lsdException w:name="Note Heading" w:semiHidden="1" w:unhideWhenUsed="1"/>
-    <w:lsdException w:name="Body Text 2" w:semiHidden="1" w:unhideWhenUsed="1"/>
-    <w:lsdException w:name="Body Text 3" w:semiHidden="1" w:unhideWhenUsed="1"/>
-    <w:lsdException w:name="Body Text Indent 2" w:semiHidden="1" w:unhideWhenUsed="1"/>
-    <w:lsdException w:name="Body Text Indent 3" w:semiHidden="1" w:unhideWhenUsed="1"/>
-    <w:lsdException w:name="Block Text" w:semiHidden="1" w:unhideWhenUsed="1"/>
-    <w:lsdException w:name="Hyperlink" w:semiHidden="1" w:unhideWhenUsed="1"/>
-    <w:lsdException w:name="FollowedHyperlink" w:semiHidden="1" w:unhideWhenUsed="1"/>
-    <w:lsdException w:name="Strong" w:uiPriority="23" w:qFormat="1"/>
-    <w:lsdException w:name="Emphasis" w:uiPriority="21" w:qFormat="1"/>
-    <w:lsdException w:name="Document Map" w:semiHidden="1" w:unhideWhenUsed="1"/>
-    <w:lsdException w:name="Plain Text" w:semiHidden="1" w:unhideWhenUsed="1"/>
-    <w:lsdException w:name="E-mail Signature" w:semiHidden="1" w:unhideWhenUsed="1"/>
-    <w:lsdException w:name="HTML Top of Form" w:semiHidden="1" w:unhideWhenUsed="1"/>
-    <w:lsdException w:name="HTML Bottom of Form" w:semiHidden="1" w:unhideWhenUsed="1"/>
-    <w:lsdException w:name="Normal (Web)" w:semiHidden="1" w:unhideWhenUsed="1"/>
-    <w:lsdException w:name="HTML Acronym" w:semiHidden="1" w:unhideWhenUsed="1"/>
-    <w:lsdException w:name="HTML Address" w:semiHidden="1" w:unhideWhenUsed="1"/>
-    <w:lsdException w:name="HTML Cite" w:semiHidden="1" w:unhideWhenUsed="1"/>
-    <w:lsdException w:name="HTML Code" w:semiHidden="1" w:unhideWhenUsed="1"/>
-    <w:lsdException w:name="HTML Definition" w:semiHidden="1" w:unhideWhenUsed="1"/>
-    <w:lsdException w:name="HTML Keyboard" w:semiHidden="1" w:unhideWhenUsed="1"/>
-    <w:lsdException w:name="HTML Preformatted" w:semiHidden="1" w:unhideWhenUsed="1"/>
-    <w:lsdException w:name="HTML Sample" w:semiHidden="1" w:unhideWhenUsed="1"/>
-    <w:lsdException w:name="HTML Typewriter" w:semiHidden="1" w:unhideWhenUsed="1"/>
-    <w:lsdException w:name="HTML Variable" w:semiHidden="1" w:unhideWhenUsed="1"/>
-    <w:lsdException w:name="Normal Table" w:semiHidden="1" w:unhideWhenUsed="1"/>
-    <w:lsdException w:name="annotation subject" w:semiHidden="1" w:unhideWhenUsed="1"/>
-    <w:lsdException w:name="No List" w:semiHidden="1" w:unhideWhenUsed="1"/>
-    <w:lsdException w:name="Outline List 1" w:semiHidden="1" w:unhideWhenUsed="1"/>
-    <w:lsdException w:name="Outline List 2" w:semiHidden="1" w:unhideWhenUsed="1"/>
-    <w:lsdException w:name="Outline List 3" w:semiHidden="1" w:unhideWhenUsed="1"/>
-    <w:lsdException w:name="Table Simple 1" w:semiHidden="1" w:unhideWhenUsed="1"/>
-    <w:lsdException w:name="Table Simple 2" w:semiHidden="1" w:unhideWhenUsed="1"/>
-    <w:lsdException w:name="Table Simple 3" w:semiHidden="1" w:unhideWhenUsed="1"/>
-    <w:lsdException w:name="Table Classic 1" w:semiHidden="1" w:unhideWhenUsed="1"/>
-    <w:lsdException w:name="Table Classic 2" w:semiHidden="1" w:unhideWhenUsed="1"/>
-    <w:lsdException w:name="Table Classic 3" w:semiHidden="1" w:unhideWhenUsed="1"/>
-    <w:lsdException w:name="Table Classic 4" w:semiHidden="1" w:unhideWhenUsed="1"/>
-    <w:lsdException w:name="Table Colorful 1" w:semiHidden="1" w:unhideWhenUsed="1"/>
-    <w:lsdException w:name="Table Colorful 2" w:semiHidden="1" w:unhideWhenUsed="1"/>
-    <w:lsdException w:name="Table Colorful 3" w:semiHidden="1" w:unhideWhenUsed="1"/>
-    <w:lsdException w:name="Table Columns 1" w:semiHidden="1" w:unhideWhenUsed="1"/>
-    <w:lsdException w:name="Table Columns 2" w:semiHidden="1" w:unhideWhenUsed="1"/>
-    <w:lsdException w:name="Table Columns 3" w:semiHidden="1" w:unhideWhenUsed="1"/>
-    <w:lsdException w:name="Table Columns 4" w:semiHidden="1" w:unhideWhenUsed="1"/>
-    <w:lsdException w:name="Table Columns 5" w:semiHidden="1" w:unhideWhenUsed="1"/>
-    <w:lsdException w:name="Table Grid 1" w:semiHidden="1" w:unhideWhenUsed="1"/>
-    <w:lsdException w:name="Table Grid 2" w:semiHidden="1" w:unhideWhenUsed="1"/>
-    <w:lsdException w:name="Table Grid 3" w:semiHidden="1" w:unhideWhenUsed="1"/>
-    <w:lsdException w:name="Table Grid 4" w:semiHidden="1" w:unhideWhenUsed="1"/>
-    <w:lsdException w:name="Table Grid 5" w:semiHidden="1" w:unhideWhenUsed="1"/>
-    <w:lsdException w:name="Table Grid 6" w:semiHidden="1" w:unhideWhenUsed="1"/>
-    <w:lsdException w:name="Table Grid 7" w:semiHidden="1" w:unhideWhenUsed="1"/>
-    <w:lsdException w:name="Table Grid 8" w:semiHidden="1" w:unhideWhenUsed="1"/>
-    <w:lsdException w:name="Table List 1" w:semiHidden="1" w:unhideWhenUsed="1"/>
-    <w:lsdException w:name="Table List 2" w:semiHidden="1" w:unhideWhenUsed="1"/>
-    <w:lsdException w:name="Table List 3" w:semiHidden="1" w:unhideWhenUsed="1"/>
-    <w:lsdException w:name="Table List 4" w:semiHidden="1" w:unhideWhenUsed="1"/>
-    <w:lsdException w:name="Table List 5" w:semiHidden="1" w:unhideWhenUsed="1"/>
-    <w:lsdException w:name="Table List 6" w:semiHidden="1" w:unhideWhenUsed="1"/>
-    <w:lsdException w:name="Table List 7" w:semiHidden="1" w:unhideWhenUsed="1"/>
-    <w:lsdException w:name="Table List 8" w:semiHidden="1" w:unhideWhenUsed="1"/>
-    <w:lsdException w:name="Table 3D effects 1" w:semiHidden="1" w:unhideWhenUsed="1"/>
-    <w:lsdException w:name="Table 3D effects 2" w:semiHidden="1" w:unhideWhenUsed="1"/>
-    <w:lsdException w:name="Table 3D effects 3" w:semiHidden="1" w:unhideWhenUsed="1"/>
-    <w:lsdException w:name="Table Contemporary" w:semiHidden="1" w:unhideWhenUsed="1"/>
-    <w:lsdException w:name="Table Elegant" w:semiHidden="1" w:unhideWhenUsed="1"/>
-    <w:lsdException w:name="Table Professional" w:semiHidden="1" w:unhideWhenUsed="1"/>
-    <w:lsdException w:name="Table Subtle 1" w:semiHidden="1" w:unhideWhenUsed="1"/>
-    <w:lsdException w:name="Table Subtle 2" w:semiHidden="1" w:unhideWhenUsed="1"/>
-    <w:lsdException w:name="Table Web 1" w:semiHidden="1" w:unhideWhenUsed="1"/>
-    <w:lsdException w:name="Table Web 2" w:semiHidden="1" w:unhideWhenUsed="1"/>
-    <w:lsdException w:name="Table Web 3" w:semiHidden="1" w:unhideWhenUsed="1"/>
-    <w:lsdException w:name="Balloon Text" w:semiHidden="1" w:unhideWhenUsed="1"/>
-    <w:lsdException w:name="Table Grid" w:uiPriority="39"/>
-    <w:lsdException w:name="Table Theme" w:semiHidden="1" w:unhideWhenUsed="1"/>
-    <w:lsdException w:name="Placeholder Text" w:semiHidden="1"/>
-    <w:lsdException w:name="No Spacing" w:uiPriority="1" w:qFormat="1"/>
-    <w:lsdException w:name="Light Shading" w:uiPriority="60"/>
-    <w:lsdException w:name="Light List" w:uiPriority="61"/>
-    <w:lsdException w:name="Light Grid" w:uiPriority="62"/>
-    <w:lsdException w:name="Medium Shading 1" w:uiPriority="63"/>
-    <w:lsdException w:name="Medium Shading 2" w:uiPriority="64"/>
-    <w:lsdException w:name="Medium List 1" w:uiPriority="65"/>
-    <w:lsdException w:name="Medium List 2" w:uiPriority="66"/>
-    <w:lsdException w:name="Medium Grid 1" w:uiPriority="67"/>
-    <w:lsdException w:name="Medium Grid 2" w:uiPriority="68"/>
-    <w:lsdException w:name="Medium Grid 3" w:uiPriority="69"/>
-    <w:lsdException w:name="Dark List" w:uiPriority="70"/>
-    <w:lsdException w:name="Colorful Shading" w:uiPriority="71"/>
-    <w:lsdException w:name="Colorful List" w:uiPriority="72"/>
-    <w:lsdException w:name="Colorful Grid" w:uiPriority="73"/>
-    <w:lsdException w:name="Light Shading Accent 1" w:uiPriority="60"/>
-    <w:lsdException w:name="Light List Accent 1" w:uiPriority="61"/>
-    <w:lsdException w:name="Light Grid Accent 1" w:uiPriority="62"/>
-    <w:lsdException w:name="Medium Shading 1 Accent 1" w:uiPriority="63"/>
-    <w:lsdException w:name="Medium Shading 2 Accent 1" w:uiPriority="64"/>
-    <w:lsdException w:name="Medium List 1 Accent 1" w:uiPriority="65"/>
-    <w:lsdException w:name="Revision" w:semiHidden="1"/>
-    <w:lsdException w:name="List Paragraph" w:uiPriority="34" w:qFormat="1"/>
-    <w:lsdException w:name="Quote" w:uiPriority="29" w:qFormat="1"/>
-    <w:lsdException w:name="Intense Quote" w:uiPriority="30" w:qFormat="1"/>
-    <w:lsdException w:name="Medium List 2 Accent 1" w:uiPriority="66"/>
-    <w:lsdException w:name="Medium Grid 1 Accent 1" w:uiPriority="67"/>
-    <w:lsdException w:name="Medium Grid 2 Accent 1" w:uiPriority="68"/>
-    <w:lsdException w:name="Medium Grid 3 Accent 1" w:uiPriority="69"/>
-    <w:lsdException w:name="Dark List Accent 1" w:uiPriority="70"/>
-    <w:lsdException w:name="Colorful Shading Accent 1" w:uiPriority="71"/>
-    <w:lsdException w:name="Colorful List Accent 1" w:uiPriority="72"/>
-    <w:lsdException w:name="Colorful Grid Accent 1" w:uiPriority="73"/>
-    <w:lsdException w:name="Light Shading Accent 2" w:uiPriority="60"/>
-    <w:lsdException w:name="Light List Accent 2" w:uiPriority="61"/>
-    <w:lsdException w:name="Light Grid Accent 2" w:uiPriority="62"/>
-    <w:lsdException w:name="Medium Shading 1 Accent 2" w:uiPriority="63"/>
-    <w:lsdException w:name="Medium Shading 2 Accent 2" w:uiPriority="64"/>
-    <w:lsdException w:name="Medium List 1 Accent 2" w:uiPriority="65"/>
-    <w:lsdException w:name="Medium List 2 Accent 2" w:uiPriority="66"/>
-    <w:lsdException w:name="Medium Grid 1 Accent 2" w:uiPriority="67"/>
-    <w:lsdException w:name="Medium Grid 2 Accent 2" w:uiPriority="68"/>
-    <w:lsdException w:name="Medium Grid 3 Accent 2" w:uiPriority="69"/>
-    <w:lsdException w:name="Dark List Accent 2" w:uiPriority="70"/>
-    <w:lsdException w:name="Colorful Shading Accent 2" w:uiPriority="71"/>
-    <w:lsdException w:name="Colorful List Accent 2" w:uiPriority="72"/>
-    <w:lsdException w:name="Colorful Grid Accent 2" w:uiPriority="73"/>
-    <w:lsdException w:name="Light Shading Accent 3" w:uiPriority="60"/>
-    <w:lsdException w:name="Light List Accent 3" w:uiPriority="61"/>
-    <w:lsdException w:name="Light Grid Accent 3" w:uiPriority="62"/>
-    <w:lsdException w:name="Medium Shading 1 Accent 3" w:uiPriority="63"/>
-    <w:lsdException w:name="Medium Shading 2 Accent 3" w:uiPriority="64"/>
-    <w:lsdException w:name="Medium List 1 Accent 3" w:uiPriority="65"/>
-    <w:lsdException w:name="Medium List 2 Accent 3" w:uiPriority="66"/>
-    <w:lsdException w:name="Medium Grid 1 Accent 3" w:uiPriority="67"/>
-    <w:lsdException w:name="Medium Grid 2 Accent 3" w:uiPriority="68"/>
-    <w:lsdException w:name="Medium Grid 3 Accent 3" w:uiPriority="69"/>
-    <w:lsdException w:name="Dark List Accent 3" w:uiPriority="70"/>
-    <w:lsdException w:name="Colorful Shading Accent 3" w:uiPriority="71"/>
-    <w:lsdException w:name="Colorful List Accent 3" w:uiPriority="72"/>
-    <w:lsdException w:name="Colorful Grid Accent 3" w:uiPriority="73"/>
-    <w:lsdException w:name="Light Shading Accent 4" w:uiPriority="60"/>
-    <w:lsdException w:name="Light List Accent 4" w:uiPriority="61"/>
-    <w:lsdException w:name="Light Grid Accent 4" w:uiPriority="62"/>
-    <w:lsdException w:name="Medium Shading 1 Accent 4" w:uiPriority="63"/>
-    <w:lsdException w:name="Medium Shading 2 Accent 4" w:uiPriority="64"/>
-    <w:lsdException w:name="Medium List 1 Accent 4" w:uiPriority="65"/>
-    <w:lsdException w:name="Medium List 2 Accent 4" w:uiPriority="66"/>
-    <w:lsdException w:name="Medium Grid 1 Accent 4" w:uiPriority="67"/>
-    <w:lsdException w:name="Medium Grid 2 Accent 4" w:uiPriority="68"/>
-    <w:lsdException w:name="Medium Grid 3 Accent 4" w:uiPriority="69"/>
-    <w:lsdException w:name="Dark List Accent 4" w:uiPriority="70"/>
-    <w:lsdException w:name="Colorful Shading Accent 4" w:uiPriority="71"/>
-    <w:lsdException w:name="Colorful List Accent 4" w:uiPriority="72"/>
-    <w:lsdException w:name="Colorful Grid Accent 4" w:uiPriority="73"/>
-    <w:lsdException w:name="Light Shading Accent 5" w:uiPriority="60"/>
-    <w:lsdException w:name="Light List Accent 5" w:uiPriority="61"/>
-    <w:lsdException w:name="Light Grid Accent 5" w:uiPriority="62"/>
-    <w:lsdException w:name="Medium Shading 1 Accent 5" w:uiPriority="63"/>
-    <w:lsdException w:name="Medium Shading 2 Accent 5" w:uiPriority="64"/>
-    <w:lsdException w:name="Medium List 1 Accent 5" w:uiPriority="65"/>
-    <w:lsdException w:name="Medium List 2 Accent 5" w:uiPriority="66"/>
-    <w:lsdException w:name="Medium Grid 1 Accent 5" w:uiPriority="67"/>
-    <w:lsdException w:name="Medium Grid 2 Accent 5" w:uiPriority="68"/>
-    <w:lsdException w:name="Medium Grid 3 Accent 5" w:uiPriority="69"/>
-    <w:lsdException w:name="Dark List Accent 5" w:uiPriority="70"/>
-    <w:lsdException w:name="Colorful Shading Accent 5" w:uiPriority="71"/>
-    <w:lsdException w:name="Colorful List Accent 5" w:uiPriority="72"/>
-    <w:lsdException w:name="Colorful Grid Accent 5" w:uiPriority="73"/>
-    <w:lsdException w:name="Light Shading Accent 6" w:uiPriority="60"/>
-    <w:lsdException w:name="Light List Accent 6" w:uiPriority="61"/>
-    <w:lsdException w:name="Light Grid Accent 6" w:uiPriority="62"/>
-    <w:lsdException w:name="Medium Shading 1 Accent 6" w:uiPriority="63"/>
-    <w:lsdException w:name="Medium Shading 2 Accent 6" w:uiPriority="64"/>
-    <w:lsdException w:name="Medium List 1 Accent 6" w:uiPriority="65"/>
-    <w:lsdException w:name="Medium List 2 Accent 6" w:uiPriority="66"/>
-    <w:lsdException w:name="Medium Grid 1 Accent 6" w:uiPriority="67"/>
-    <w:lsdException w:name="Medium Grid 2 Accent 6" w:uiPriority="68"/>
-    <w:lsdException w:name="Medium Grid 3 Accent 6" w:uiPriority="69"/>
-    <w:lsdException w:name="Dark List Accent 6" w:uiPriority="70"/>
-    <w:lsdException w:name="Colorful Shading Accent 6" w:uiPriority="71"/>
-    <w:lsdException w:name="Colorful List Accent 6" w:uiPriority="72"/>
-    <w:lsdException w:name="Colorful Grid Accent 6" w:uiPriority="73"/>
-    <w:lsdException w:name="Subtle Emphasis" w:uiPriority="19" w:qFormat="1"/>
-    <w:lsdException w:name="Intense Emphasis" w:uiPriority="21" w:qFormat="1"/>
-    <w:lsdException w:name="Subtle Reference" w:uiPriority="31" w:qFormat="1"/>
-    <w:lsdException w:name="Intense Reference" w:uiPriority="32" w:qFormat="1"/>
-    <w:lsdException w:name="Book Title" w:uiPriority="33" w:qFormat="1"/>
-    <w:lsdException w:name="Bibliography" w:semiHidden="1" w:uiPriority="37" w:unhideWhenUsed="1"/>
-    <w:lsdException w:name="TOC Heading" w:semiHidden="1" w:uiPriority="39" w:unhideWhenUsed="1" w:qFormat="1"/>
-    <w:lsdException w:name="Plain Table 1" w:uiPriority="41"/>
-    <w:lsdException w:name="Plain Table 2" w:uiPriority="42"/>
-    <w:lsdException w:name="Plain Table 3" w:uiPriority="43"/>
-    <w:lsdException w:name="Plain Table 4" w:uiPriority="44"/>
-    <w:lsdException w:name="Plain Table 5" w:uiPriority="45"/>
-    <w:lsdException w:name="Grid Table Light" w:uiPriority="40"/>
-    <w:lsdException w:name="Grid Table 1 Light" w:uiPriority="46"/>
-    <w:lsdException w:name="Grid Table 2" w:uiPriority="47"/>
-    <w:lsdException w:name="Grid Table 3" w:uiPriority="48"/>
-    <w:lsdException w:name="Grid Table 4" w:uiPriority="49"/>
-    <w:lsdException w:name="Grid Table 5 Dark" w:uiPriority="50"/>
-    <w:lsdException w:name="Grid Table 6 Colorful" w:uiPriority="51"/>
-    <w:lsdException w:name="Grid Table 7 Colorful" w:uiPriority="52"/>
-    <w:lsdException w:name="Grid Table 1 Light Accent 1" w:uiPriority="46"/>
-    <w:lsdException w:name="Grid Table 2 Accent 1" w:uiPriority="47"/>
-    <w:lsdException w:name="Grid Table 3 Accent 1" w:uiPriority="48"/>
-    <w:lsdException w:name="Grid Table 4 Accent 1" w:uiPriority="49"/>
-    <w:lsdException w:name="Grid Table 5 Dark Accent 1" w:uiPriority="50"/>
-    <w:lsdException w:name="Grid Table 6 Colorful Accent 1" w:uiPriority="51"/>
-    <w:lsdException w:name="Grid Table 7 Colorful Accent 1" w:uiPriority="52"/>
-    <w:lsdException w:name="Grid Table 1 Light Accent 2" w:uiPriority="46"/>
-    <w:lsdException w:name="Grid Table 2 Accent 2" w:uiPriority="47"/>
-    <w:lsdException w:name="Grid Table 3 Accent 2" w:uiPriority="48"/>
-    <w:lsdException w:name="Grid Table 4 Accent 2" w:uiPriority="49"/>
-    <w:lsdException w:name="Grid Table 5 Dark Accent 2" w:uiPriority="50"/>
-    <w:lsdException w:name="Grid Table 6 Colorful Accent 2" w:uiPriority="51"/>
-    <w:lsdException w:name="Grid Table 7 Colorful Accent 2" w:uiPriority="52"/>
-    <w:lsdException w:name="Grid Table 1 Light Accent 3" w:uiPriority="46"/>
-    <w:lsdException w:name="Grid Table 2 Accent 3" w:uiPriority="47"/>
-    <w:lsdException w:name="Grid Table 3 Accent 3" w:uiPriority="48"/>
-    <w:lsdException w:name="Grid Table 4 Accent 3" w:uiPriority="49"/>
-    <w:lsdException w:name="Grid Table 5 Dark Accent 3" w:uiPriority="50"/>
-    <w:lsdException w:name="Grid Table 6 Colorful Accent 3" w:uiPriority="51"/>
-    <w:lsdException w:name="Grid Table 7 Colorful Accent 3" w:uiPriority="52"/>
-    <w:lsdException w:name="Grid Table 1 Light Accent 4" w:uiPriority="46"/>
-    <w:lsdException w:name="Grid Table 2 Accent 4" w:uiPriority="47"/>
-    <w:lsdException w:name="Grid Table 3 Accent 4" w:uiPriority="48"/>
-    <w:lsdException w:name="Grid Table 4 Accent 4" w:uiPriority="49"/>
-    <w:lsdException w:name="Grid Table 5 Dark Accent 4" w:uiPriority="50"/>
-    <w:lsdException w:name="Grid Table 6 Colorful Accent 4" w:uiPriority="51"/>
-    <w:lsdException w:name="Grid Table 7 Colorful Accent 4" w:uiPriority="52"/>
-    <w:lsdException w:name="Grid Table 1 Light Accent 5" w:uiPriority="46"/>
-    <w:lsdException w:name="Grid Table 2 Accent 5" w:uiPriority="47"/>
-    <w:lsdException w:name="Grid Table 3 Accent 5" w:uiPriority="48"/>
-    <w:lsdException w:name="Grid Table 4 Accent 5" w:uiPriority="49"/>
-    <w:lsdException w:name="Grid Table 5 Dark Accent 5" w:uiPriority="50"/>
-    <w:lsdException w:name="Grid Table 6 Colorful Accent 5" w:uiPriority="51"/>
-    <w:lsdException w:name="Grid Table 7 Colorful Accent 5" w:uiPriority="52"/>
-    <w:lsdException w:name="Grid Table 1 Light Accent 6" w:uiPriority="46"/>
-    <w:lsdException w:name="Grid Table 2 Accent 6" w:uiPriority="47"/>
-    <w:lsdException w:name="Grid Table 3 Accent 6" w:uiPriority="48"/>
-    <w:lsdException w:name="Grid Table 4 Accent 6" w:uiPriority="49"/>
-    <w:lsdException w:name="Grid Table 5 Dark Accent 6" w:uiPriority="50"/>
-    <w:lsdException w:name="Grid Table 6 Colorful Accent 6" w:uiPriority="51"/>
-    <w:lsdException w:name="Grid Table 7 Colorful Accent 6" w:uiPriority="52"/>
-    <w:lsdException w:name="List Table 1 Light" w:uiPriority="46"/>
-    <w:lsdException w:name="List Table 2" w:uiPriority="47"/>
-    <w:lsdException w:name="List Table 3" w:uiPriority="48"/>
-    <w:lsdException w:name="List Table 4" w:uiPriority="49"/>
-    <w:lsdException w:name="List Table 5 Dark" w:uiPriority="50"/>
-    <w:lsdException w:name="List Table 6 Colorful" w:uiPriority="51"/>
-    <w:lsdException w:name="List Table 7 Colorful" w:uiPriority="52"/>
-    <w:lsdException w:name="List Table 1 Light Accent 1" w:uiPriority="46"/>
-    <w:lsdException w:name="List Table 2 Accent 1" w:uiPriority="47"/>
-    <w:lsdException w:name="List Table 3 Accent 1" w:uiPriority="48"/>
-    <w:lsdException w:name="List Table 4 Accent 1" w:uiPriority="49"/>
-    <w:lsdException w:name="List Table 5 Dark Accent 1" w:uiPriority="50"/>
-    <w:lsdException w:name="List Table 6 Colorful Accent 1" w:uiPriority="51"/>
-    <w:lsdException w:name="List Table 7 Colorful Accent 1" w:uiPriority="52"/>
-    <w:lsdException w:name="List Table 1 Light Accent 2" w:uiPriority="46"/>
-    <w:lsdException w:name="List Table 2 Accent 2" w:uiPriority="47"/>
-    <w:lsdException w:name="List Table 3 Accent 2" w:uiPriority="48"/>
-    <w:lsdException w:name="List Table 4 Accent 2" w:uiPriority="49"/>
-    <w:lsdException w:name="List Table 5 Dark Accent 2" w:uiPriority="50"/>
-    <w:lsdException w:name="List Table 6 Colorful Accent 2" w:uiPriority="51"/>
-    <w:lsdException w:name="List Table 7 Colorful Accent 2" w:uiPriority="52"/>
-    <w:lsdException w:name="List Table 1 Light Accent 3" w:uiPriority="46"/>
-    <w:lsdException w:name="List Table 2 Accent 3" w:uiPriority="47"/>
-    <w:lsdException w:name="List Table 3 Accent 3" w:uiPriority="48"/>
-    <w:lsdException w:name="List Table 4 Accent 3" w:uiPriority="49"/>
-    <w:lsdException w:name="List Table 5 Dark Accent 3" w:uiPriority="50"/>
-    <w:lsdException w:name="List Table 6 Colorful Accent 3" w:uiPriority="51"/>
-    <w:lsdException w:name="List Table 7 Colorful Accent 3" w:uiPriority="52"/>
-    <w:lsdException w:name="List Table 1 Light Accent 4" w:uiPriority="46"/>
-    <w:lsdException w:name="List Table 2 Accent 4" w:uiPriority="47"/>
-    <w:lsdException w:name="List Table 3 Accent 4" w:uiPriority="48"/>
-    <w:lsdException w:name="List Table 4 Accent 4" w:uiPriority="49"/>
-    <w:lsdException w:name="List Table 5 Dark Accent 4" w:uiPriority="50"/>
-    <w:lsdException w:name="List Table 6 Colorful Accent 4" w:uiPriority="51"/>
-    <w:lsdException w:name="List Table 7 Colorful Accent 4" w:uiPriority="52"/>
-    <w:lsdException w:name="List Table 1 Light Accent 5" w:uiPriority="46"/>
-    <w:lsdException w:name="List Table 2 Accent 5" w:uiPriority="47"/>
-    <w:lsdException w:name="List Table 3 Accent 5" w:uiPriority="48"/>
-    <w:lsdException w:name="List Table 4 Accent 5" w:uiPriority="49"/>
-    <w:lsdException w:name="List Table 5 Dark Accent 5" w:uiPriority="50"/>
-    <w:lsdException w:name="List Table 6 Colorful Accent 5" w:uiPriority="51"/>
-    <w:lsdException w:name="List Table 7 Colorful Accent 5" w:uiPriority="52"/>
-    <w:lsdException w:name="List Table 1 Light Accent 6" w:uiPriority="46"/>
-    <w:lsdException w:name="List Table 2 Accent 6" w:uiPriority="47"/>
-    <w:lsdException w:name="List Table 3 Accent 6" w:uiPriority="48"/>
-    <w:lsdException w:name="List Table 4 Accent 6" w:uiPriority="49"/>
-    <w:lsdException w:name="List Table 5 Dark Accent 6" w:uiPriority="50"/>
-    <w:lsdException w:name="List Table 6 Colorful Accent 6" w:uiPriority="51"/>
-    <w:lsdException w:name="List Table 7 Colorful Accent 6" w:uiPriority="52"/>
+  <w:latentStyles w:defLockedState="0" w:defUIPriority="99" w:defSemiHidden="1" w:defUnhideWhenUsed="1" w:defQFormat="0" w:count="267">
+    <w:lsdException w:name="Normal" w:semiHidden="0" w:uiPriority="0" w:unhideWhenUsed="0" w:qFormat="1"/>
+    <w:lsdException w:name="heading 1" w:semiHidden="0" w:uiPriority="9" w:unhideWhenUsed="0" w:qFormat="1"/>
+    <w:lsdException w:name="heading 2" w:semiHidden="0" w:uiPriority="9" w:unhideWhenUsed="0" w:qFormat="1"/>
+    <w:lsdException w:name="heading 3" w:semiHidden="0" w:uiPriority="9" w:unhideWhenUsed="0" w:qFormat="1"/>
+    <w:lsdException w:name="heading 4" w:semiHidden="0" w:uiPriority="9" w:unhideWhenUsed="0" w:qFormat="1"/>
+    <w:lsdException w:name="heading 5" w:semiHidden="0" w:uiPriority="9" w:unhideWhenUsed="0" w:qFormat="1"/>
+    <w:lsdException w:name="heading 6" w:semiHidden="0" w:uiPriority="9" w:unhideWhenUsed="0" w:qFormat="1"/>
+    <w:lsdException w:name="heading 7" w:semiHidden="0" w:uiPriority="9" w:unhideWhenUsed="0" w:qFormat="1"/>
+    <w:lsdException w:name="heading 8" w:semiHidden="0" w:uiPriority="9" w:unhideWhenUsed="0" w:qFormat="1"/>
+    <w:lsdException w:name="heading 9" w:semiHidden="0" w:uiPriority="9" w:unhideWhenUsed="0" w:qFormat="1"/>
+    <w:lsdException w:name="toc 1" w:uiPriority="39"/>
+    <w:lsdException w:name="toc 2" w:uiPriority="39"/>
+    <w:lsdException w:name="toc 3" w:uiPriority="39"/>
+    <w:lsdException w:name="toc 4" w:uiPriority="39"/>
+    <w:lsdException w:name="toc 5" w:uiPriority="39"/>
+    <w:lsdException w:name="toc 6" w:uiPriority="39"/>
+    <w:lsdException w:name="toc 7" w:uiPriority="39"/>
+    <w:lsdException w:name="toc 8" w:uiPriority="39"/>
+    <w:lsdException w:name="toc 9" w:uiPriority="39"/>
+    <w:lsdException w:name="Normal Indent" w:uiPriority="0"/>
+    <w:lsdException w:name="caption" w:semiHidden="0" w:uiPriority="35" w:unhideWhenUsed="0" w:qFormat="1"/>
+    <w:lsdException w:name="Title" w:semiHidden="0" w:unhideWhenUsed="0" w:qFormat="1"/>
+    <w:lsdException w:name="Default Paragraph Font" w:uiPriority="1"/>
+    <w:lsdException w:name="Subtitle" w:semiHidden="0" w:uiPriority="11" w:unhideWhenUsed="0" w:qFormat="1"/>
+    <w:lsdException w:name="Strong" w:semiHidden="0" w:uiPriority="23" w:unhideWhenUsed="0" w:qFormat="1"/>
+    <w:lsdException w:name="Emphasis" w:semiHidden="0" w:uiPriority="21" w:unhideWhenUsed="0" w:qFormat="1"/>
+    <w:lsdException w:name="Table Grid" w:semiHidden="0" w:uiPriority="39" w:unhideWhenUsed="0"/>
+    <w:lsdException w:name="Placeholder Text" w:unhideWhenUsed="0"/>
+    <w:lsdException w:name="No Spacing" w:semiHidden="0" w:uiPriority="1" w:unhideWhenUsed="0" w:qFormat="1"/>
+    <w:lsdException w:name="Light Shading" w:semiHidden="0" w:uiPriority="60" w:unhideWhenUsed="0"/>
+    <w:lsdException w:name="Light List" w:semiHidden="0" w:uiPriority="61" w:unhideWhenUsed="0"/>
+    <w:lsdException w:name="Light Grid" w:semiHidden="0" w:uiPriority="62" w:unhideWhenUsed="0"/>
+    <w:lsdException w:name="Medium Shading 1" w:semiHidden="0" w:uiPriority="63" w:unhideWhenUsed="0"/>
+    <w:lsdException w:name="Medium Shading 2" w:semiHidden="0" w:uiPriority="64" w:unhideWhenUsed="0"/>
+    <w:lsdException w:name="Medium List 1" w:semiHidden="0" w:uiPriority="65" w:unhideWhenUsed="0"/>
+    <w:lsdException w:name="Medium List 2" w:semiHidden="0" w:uiPriority="66" w:unhideWhenUsed="0"/>
+    <w:lsdException w:name="Medium Grid 1" w:semiHidden="0" w:uiPriority="67" w:unhideWhenUsed="0"/>
+    <w:lsdException w:name="Medium Grid 2" w:semiHidden="0" w:uiPriority="68" w:unhideWhenUsed="0"/>
+    <w:lsdException w:name="Medium Grid 3" w:semiHidden="0" w:uiPriority="69" w:unhideWhenUsed="0"/>
+    <w:lsdException w:name="Dark List" w:semiHidden="0" w:uiPriority="70" w:unhideWhenUsed="0"/>
+    <w:lsdException w:name="Colorful Shading" w:semiHidden="0" w:uiPriority="71" w:unhideWhenUsed="0"/>
+    <w:lsdException w:name="Colorful List" w:semiHidden="0" w:uiPriority="72" w:unhideWhenUsed="0"/>
+    <w:lsdException w:name="Colorful Grid" w:semiHidden="0" w:uiPriority="73" w:unhideWhenUsed="0"/>
+    <w:lsdException w:name="Light Shading Accent 1" w:semiHidden="0" w:uiPriority="60" w:unhideWhenUsed="0"/>
+    <w:lsdException w:name="Light List Accent 1" w:semiHidden="0" w:uiPriority="61" w:unhideWhenUsed="0"/>
+    <w:lsdException w:name="Light Grid Accent 1" w:semiHidden="0" w:uiPriority="62" w:unhideWhenUsed="0"/>
+    <w:lsdException w:name="Medium Shading 1 Accent 1" w:semiHidden="0" w:uiPriority="63" w:unhideWhenUsed="0"/>
+    <w:lsdException w:name="Medium Shading 2 Accent 1" w:semiHidden="0" w:uiPriority="64" w:unhideWhenUsed="0"/>
+    <w:lsdException w:name="Medium List 1 Accent 1" w:semiHidden="0" w:uiPriority="65" w:unhideWhenUsed="0"/>
+    <w:lsdException w:name="Revision" w:unhideWhenUsed="0"/>
+    <w:lsdException w:name="List Paragraph" w:semiHidden="0" w:uiPriority="34" w:unhideWhenUsed="0" w:qFormat="1"/>
+    <w:lsdException w:name="Quote" w:semiHidden="0" w:uiPriority="29" w:unhideWhenUsed="0" w:qFormat="1"/>
+    <w:lsdException w:name="Intense Quote" w:semiHidden="0" w:uiPriority="30" w:unhideWhenUsed="0" w:qFormat="1"/>
+    <w:lsdException w:name="Medium List 2 Accent 1" w:semiHidden="0" w:uiPriority="66" w:unhideWhenUsed="0"/>
+    <w:lsdException w:name="Medium Grid 1 Accent 1" w:semiHidden="0" w:uiPriority="67" w:unhideWhenUsed="0"/>
+    <w:lsdException w:name="Medium Grid 2 Accent 1" w:semiHidden="0" w:uiPriority="68" w:unhideWhenUsed="0"/>
+    <w:lsdException w:name="Medium Grid 3 Accent 1" w:semiHidden="0" w:uiPriority="69" w:unhideWhenUsed="0"/>
+    <w:lsdException w:name="Dark List Accent 1" w:semiHidden="0" w:uiPriority="70" w:unhideWhenUsed="0"/>
+    <w:lsdException w:name="Colorful Shading Accent 1" w:semiHidden="0" w:uiPriority="71" w:unhideWhenUsed="0"/>
+    <w:lsdException w:name="Colorful List Accent 1" w:semiHidden="0" w:uiPriority="72" w:unhideWhenUsed="0"/>
+    <w:lsdException w:name="Colorful Grid Accent 1" w:semiHidden="0" w:uiPriority="73" w:unhideWhenUsed="0"/>
+    <w:lsdException w:name="Light Shading Accent 2" w:semiHidden="0" w:uiPriority="60" w:unhideWhenUsed="0"/>
+    <w:lsdException w:name="Light List Accent 2" w:semiHidden="0" w:uiPriority="61" w:unhideWhenUsed="0"/>
+    <w:lsdException w:name="Light Grid Accent 2" w:semiHidden="0" w:uiPriority="62" w:unhideWhenUsed="0"/>
+    <w:lsdException w:name="Medium Shading 1 Accent 2" w:semiHidden="0" w:uiPriority="63" w:unhideWhenUsed="0"/>
+    <w:lsdException w:name="Medium Shading 2 Accent 2" w:semiHidden="0" w:uiPriority="64" w:unhideWhenUsed="0"/>
+    <w:lsdException w:name="Medium List 1 Accent 2" w:semiHidden="0" w:uiPriority="65" w:unhideWhenUsed="0"/>
+    <w:lsdException w:name="Medium List 2 Accent 2" w:semiHidden="0" w:uiPriority="66" w:unhideWhenUsed="0"/>
+    <w:lsdException w:name="Medium Grid 1 Accent 2" w:semiHidden="0" w:uiPriority="67" w:unhideWhenUsed="0"/>
+    <w:lsdException w:name="Medium Grid 2 Accent 2" w:semiHidden="0" w:uiPriority="68" w:unhideWhenUsed="0"/>
+    <w:lsdException w:name="Medium Grid 3 Accent 2" w:semiHidden="0" w:uiPriority="69" w:unhideWhenUsed="0"/>
+    <w:lsdException w:name="Dark List Accent 2" w:semiHidden="0" w:uiPriority="70" w:unhideWhenUsed="0"/>
+    <w:lsdException w:name="Colorful Shading Accent 2" w:semiHidden="0" w:uiPriority="71" w:unhideWhenUsed="0"/>
+    <w:lsdException w:name="Colorful List Accent 2" w:semiHidden="0" w:uiPriority="72" w:unhideWhenUsed="0"/>
+    <w:lsdException w:name="Colorful Grid Accent 2" w:semiHidden="0" w:uiPriority="73" w:unhideWhenUsed="0"/>
+    <w:lsdException w:name="Light Shading Accent 3" w:semiHidden="0" w:uiPriority="60" w:unhideWhenUsed="0"/>
+    <w:lsdException w:name="Light List Accent 3" w:semiHidden="0" w:uiPriority="61" w:unhideWhenUsed="0"/>
+    <w:lsdException w:name="Light Grid Accent 3" w:semiHidden="0" w:uiPriority="62" w:unhideWhenUsed="0"/>
+    <w:lsdException w:name="Medium Shading 1 Accent 3" w:semiHidden="0" w:uiPriority="63" w:unhideWhenUsed="0"/>
+    <w:lsdException w:name="Medium Shading 2 Accent 3" w:semiHidden="0" w:uiPriority="64" w:unhideWhenUsed="0"/>
+    <w:lsdException w:name="Medium List 1 Accent 3" w:semiHidden="0" w:uiPriority="65" w:unhideWhenUsed="0"/>
+    <w:lsdException w:name="Medium List 2 Accent 3" w:semiHidden="0" w:uiPriority="66" w:unhideWhenUsed="0"/>
+    <w:lsdException w:name="Medium Grid 1 Accent 3" w:semiHidden="0" w:uiPriority="67" w:unhideWhenUsed="0"/>
+    <w:lsdException w:name="Medium Grid 2 Accent 3" w:semiHidden="0" w:uiPriority="68" w:unhideWhenUsed="0"/>
+    <w:lsdException w:name="Medium Grid 3 Accent 3" w:semiHidden="0" w:uiPriority="69" w:unhideWhenUsed="0"/>
+    <w:lsdException w:name="Dark List Accent 3" w:semiHidden="0" w:uiPriority="70" w:unhideWhenUsed="0"/>
+    <w:lsdException w:name="Colorful Shading Accent 3" w:semiHidden="0" w:uiPriority="71" w:unhideWhenUsed="0"/>
+    <w:lsdException w:name="Colorful List Accent 3" w:semiHidden="0" w:uiPriority="72" w:unhideWhenUsed="0"/>
+    <w:lsdException w:name="Colorful Grid Accent 3" w:semiHidden="0" w:uiPriority="73" w:unhideWhenUsed="0"/>
+    <w:lsdException w:name="Light Shading Accent 4" w:semiHidden="0" w:uiPriority="60" w:unhideWhenUsed="0"/>
+    <w:lsdException w:name="Light List Accent 4" w:semiHidden="0" w:uiPriority="61" w:unhideWhenUsed="0"/>
+    <w:lsdException w:name="Light Grid Accent 4" w:semiHidden="0" w:uiPriority="62" w:unhideWhenUsed="0"/>
+    <w:lsdException w:name="Medium Shading 1 Accent 4" w:semiHidden="0" w:uiPriority="63" w:unhideWhenUsed="0"/>
+    <w:lsdException w:name="Medium Shading 2 Accent 4" w:semiHidden="0" w:uiPriority="64" w:unhideWhenUsed="0"/>
+    <w:lsdException w:name="Medium List 1 Accent 4" w:semiHidden="0" w:uiPriority="65" w:unhideWhenUsed="0"/>
+    <w:lsdException w:name="Medium List 2 Accent 4" w:semiHidden="0" w:uiPriority="66" w:unhideWhenUsed="0"/>
+    <w:lsdException w:name="Medium Grid 1 Accent 4" w:semiHidden="0" w:uiPriority="67" w:unhideWhenUsed="0"/>
+    <w:lsdException w:name="Medium Grid 2 Accent 4" w:semiHidden="0" w:uiPriority="68" w:unhideWhenUsed="0"/>
+    <w:lsdException w:name="Medium Grid 3 Accent 4" w:semiHidden="0" w:uiPriority="69" w:unhideWhenUsed="0"/>
+    <w:lsdException w:name="Dark List Accent 4" w:semiHidden="0" w:uiPriority="70" w:unhideWhenUsed="0"/>
+    <w:lsdException w:name="Colorful Shading Accent 4" w:semiHidden="0" w:uiPriority="71" w:unhideWhenUsed="0"/>
+    <w:lsdException w:name="Colorful List Accent 4" w:semiHidden="0" w:uiPriority="72" w:unhideWhenUsed="0"/>
+    <w:lsdException w:name="Colorful Grid Accent 4" w:semiHidden="0" w:uiPriority="73" w:unhideWhenUsed="0"/>
+    <w:lsdException w:name="Light Shading Accent 5" w:semiHidden="0" w:uiPriority="60" w:unhideWhenUsed="0"/>
+    <w:lsdException w:name="Light List Accent 5" w:semiHidden="0" w:uiPriority="61" w:unhideWhenUsed="0"/>
+    <w:lsdException w:name="Light Grid Accent 5" w:semiHidden="0" w:uiPriority="62" w:unhideWhenUsed="0"/>
+    <w:lsdException w:name="Medium Shading 1 Accent 5" w:semiHidden="0" w:uiPriority="63" w:unhideWhenUsed="0"/>
+    <w:lsdException w:name="Medium Shading 2 Accent 5" w:semiHidden="0" w:uiPriority="64" w:unhideWhenUsed="0"/>
+    <w:lsdException w:name="Medium List 1 Accent 5" w:semiHidden="0" w:uiPriority="65" w:unhideWhenUsed="0"/>
+    <w:lsdException w:name="Medium List 2 Accent 5" w:semiHidden="0" w:uiPriority="66" w:unhideWhenUsed="0"/>
+    <w:lsdException w:name="Medium Grid 1 Accent 5" w:semiHidden="0" w:uiPriority="67" w:unhideWhenUsed="0"/>
+    <w:lsdException w:name="Medium Grid 2 Accent 5" w:semiHidden="0" w:uiPriority="68" w:unhideWhenUsed="0"/>
+    <w:lsdException w:name="Medium Grid 3 Accent 5" w:semiHidden="0" w:uiPriority="69" w:unhideWhenUsed="0"/>
+    <w:lsdException w:name="Dark List Accent 5" w:semiHidden="0" w:uiPriority="70" w:unhideWhenUsed="0"/>
+    <w:lsdException w:name="Colorful Shading Accent 5" w:semiHidden="0" w:uiPriority="71" w:unhideWhenUsed="0"/>
+    <w:lsdException w:name="Colorful List Accent 5" w:semiHidden="0" w:uiPriority="72" w:unhideWhenUsed="0"/>
+    <w:lsdException w:name="Colorful Grid Accent 5" w:semiHidden="0" w:uiPriority="73" w:unhideWhenUsed="0"/>
+    <w:lsdException w:name="Light Shading Accent 6" w:semiHidden="0" w:uiPriority="60" w:unhideWhenUsed="0"/>
+    <w:lsdException w:name="Light List Accent 6" w:semiHidden="0" w:uiPriority="61" w:unhideWhenUsed="0"/>
+    <w:lsdException w:name="Light Grid Accent 6" w:semiHidden="0" w:uiPriority="62" w:unhideWhenUsed="0"/>
+    <w:lsdException w:name="Medium Shading 1 Accent 6" w:semiHidden="0" w:uiPriority="63" w:unhideWhenUsed="0"/>
+    <w:lsdException w:name="Medium Shading 2 Accent 6" w:semiHidden="0" w:uiPriority="64" w:unhideWhenUsed="0"/>
+    <w:lsdException w:name="Medium List 1 Accent 6" w:semiHidden="0" w:uiPriority="65" w:unhideWhenUsed="0"/>
+    <w:lsdException w:name="Medium List 2 Accent 6" w:semiHidden="0" w:uiPriority="66" w:unhideWhenUsed="0"/>
+    <w:lsdException w:name="Medium Grid 1 Accent 6" w:semiHidden="0" w:uiPriority="67" w:unhideWhenUsed="0"/>
+    <w:lsdException w:name="Medium Grid 2 Accent 6" w:semiHidden="0" w:uiPriority="68" w:unhideWhenUsed="0"/>
+    <w:lsdException w:name="Medium Grid 3 Accent 6" w:semiHidden="0" w:uiPriority="69" w:unhideWhenUsed="0"/>
+    <w:lsdException w:name="Dark List Accent 6" w:semiHidden="0" w:uiPriority="70" w:unhideWhenUsed="0"/>
+    <w:lsdException w:name="Colorful Shading Accent 6" w:semiHidden="0" w:uiPriority="71" w:unhideWhenUsed="0"/>
+    <w:lsdException w:name="Colorful List Accent 6" w:semiHidden="0" w:uiPriority="72" w:unhideWhenUsed="0"/>
+    <w:lsdException w:name="Colorful Grid Accent 6" w:semiHidden="0" w:uiPriority="73" w:unhideWhenUsed="0"/>
+    <w:lsdException w:name="Subtle Emphasis" w:semiHidden="0" w:uiPriority="19" w:unhideWhenUsed="0" w:qFormat="1"/>
+    <w:lsdException w:name="Intense Emphasis" w:semiHidden="0" w:uiPriority="21" w:unhideWhenUsed="0" w:qFormat="1"/>
+    <w:lsdException w:name="Subtle Reference" w:semiHidden="0" w:uiPriority="31" w:unhideWhenUsed="0" w:qFormat="1"/>
+    <w:lsdException w:name="Intense Reference" w:semiHidden="0" w:uiPriority="32" w:unhideWhenUsed="0" w:qFormat="1"/>
+    <w:lsdException w:name="Book Title" w:semiHidden="0" w:uiPriority="33" w:unhideWhenUsed="0" w:qFormat="1"/>
+    <w:lsdException w:name="Bibliography" w:uiPriority="37"/>
+    <w:lsdException w:name="TOC Heading" w:uiPriority="39" w:qFormat="1"/>
   </w:latentStyles>
   <w:style w:type="paragraph" w:default="1" w:styleId="a">
     <w:name w:val="Normal"/>
@@ -25741,6 +23241,7 @@
     <w:uiPriority w:val="99"/>
     <w:semiHidden/>
     <w:unhideWhenUsed/>
+    <w:qFormat/>
     <w:tblPr>
       <w:tblInd w:w="0" w:type="dxa"/>
       <w:tblCellMar>
@@ -26044,6 +23545,7 @@
     <w:uiPriority w:val="39"/>
     <w:rsid w:val="00136706"/>
     <w:tblPr>
+      <w:tblInd w:w="0" w:type="dxa"/>
       <w:tblBorders>
         <w:top w:val="single" w:sz="4" w:space="0" w:color="000000"/>
         <w:left w:val="single" w:sz="4" w:space="0" w:color="000000"/>
@@ -26052,6 +23554,12 @@
         <w:insideH w:val="single" w:sz="4" w:space="0" w:color="000000"/>
         <w:insideV w:val="single" w:sz="4" w:space="0" w:color="000000"/>
       </w:tblBorders>
+      <w:tblCellMar>
+        <w:top w:w="0" w:type="dxa"/>
+        <w:left w:w="108" w:type="dxa"/>
+        <w:bottom w:w="0" w:type="dxa"/>
+        <w:right w:w="108" w:type="dxa"/>
+      </w:tblCellMar>
     </w:tblPr>
   </w:style>
   <w:style w:type="paragraph" w:customStyle="1" w:styleId="B1">
@@ -26845,14 +24353,14 @@
   <a:extraClrSchemeLst/>
   <a:extLst>
     <a:ext uri="{05A4C25C-085E-4340-85A3-A5531E510DB2}">
-      <thm15:themeFamily xmlns:thm15="http://schemas.microsoft.com/office/thememl/2012/main" name="Office Theme" id="{62F939B6-93AF-4DB8-9C6B-D6C7DFDC589F}" vid="{4A3C46E8-61CC-4603-A589-7422A47A8E4A}"/>
+      <thm15:themeFamily xmlns:thm15="http://schemas.microsoft.com/office/thememl/2012/main" xmlns="" name="Office Theme" id="{62F939B6-93AF-4DB8-9C6B-D6C7DFDC589F}" vid="{4A3C46E8-61CC-4603-A589-7422A47A8E4A}"/>
     </a:ext>
   </a:extLst>
 </a:theme>
 </file>
 
 <file path=customXml/item1.xml><?xml version="1.0" encoding="utf-8"?>
-<relations xmlns="http://www.yonyou.com/relation"/>
+<b:Sources xmlns:b="http://schemas.openxmlformats.org/officeDocument/2006/bibliography" xmlns="http://schemas.openxmlformats.org/officeDocument/2006/bibliography" SelectedStyle="\APA.XSL" StyleName="APA"/>
 </file>
 
 <file path=customXml/item2.xml><?xml version="1.0" encoding="utf-8"?>
@@ -26860,13 +24368,13 @@
 </file>
 
 <file path=customXml/item3.xml><?xml version="1.0" encoding="utf-8"?>
-<b:Sources xmlns:b="http://schemas.openxmlformats.org/officeDocument/2006/bibliography" xmlns="http://schemas.openxmlformats.org/officeDocument/2006/bibliography" SelectedStyle="\APA.XSL" StyleName="APA"/>
+<relations xmlns="http://www.yonyou.com/relation"/>
 </file>
 
 <file path=customXml/itemProps1.xml><?xml version="1.0" encoding="utf-8"?>
-<ds:datastoreItem xmlns:ds="http://schemas.openxmlformats.org/officeDocument/2006/customXml" ds:itemID="{58E3249F-E7B8-4693-BEF7-670EFF38B8A3}">
+<ds:datastoreItem xmlns:ds="http://schemas.openxmlformats.org/officeDocument/2006/customXml" ds:itemID="{E8B9DAD0-7AFB-4109-A8A0-1D545F02E881}">
   <ds:schemaRefs>
-    <ds:schemaRef ds:uri="http://www.yonyou.com/relation"/>
+    <ds:schemaRef ds:uri="http://schemas.openxmlformats.org/officeDocument/2006/bibliography"/>
   </ds:schemaRefs>
 </ds:datastoreItem>
 </file>
@@ -26880,9 +24388,9 @@
 </file>
 
 <file path=customXml/itemProps3.xml><?xml version="1.0" encoding="utf-8"?>
-<ds:datastoreItem xmlns:ds="http://schemas.openxmlformats.org/officeDocument/2006/customXml" ds:itemID="{E8B9DAD0-7AFB-4109-A8A0-1D545F02E881}">
+<ds:datastoreItem xmlns:ds="http://schemas.openxmlformats.org/officeDocument/2006/customXml" ds:itemID="{58E3249F-E7B8-4693-BEF7-670EFF38B8A3}">
   <ds:schemaRefs>
-    <ds:schemaRef ds:uri="http://schemas.openxmlformats.org/officeDocument/2006/bibliography"/>
+    <ds:schemaRef ds:uri="http://www.yonyou.com/relation"/>
   </ds:schemaRefs>
 </ds:datastoreItem>
 </file>